--- a/temple_project/files/files/new_mode1.docx
+++ b/temple_project/files/files/new_mode1.docx
@@ -3,23 +3,51 @@
 <w:document xmlns:wpc="http://schemas.microsoft.com/office/word/2010/wordprocessingCanvas" xmlns:cx="http://schemas.microsoft.com/office/drawing/2014/chartex" xmlns:cx1="http://schemas.microsoft.com/office/drawing/2015/9/8/chartex" xmlns:cx2="http://schemas.microsoft.com/office/drawing/2015/10/21/chartex" xmlns:cx3="http://schemas.microsoft.com/office/drawing/2016/5/9/chartex" xmlns:cx4="http://schemas.microsoft.com/office/drawing/2016/5/10/chartex" xmlns:cx5="http://schemas.microsoft.com/office/drawing/2016/5/11/chartex" xmlns:cx6="http://schemas.microsoft.com/office/drawing/2016/5/12/chartex" xmlns:cx7="http://schemas.microsoft.com/office/drawing/2016/5/13/chartex" xmlns:cx8="http://schemas.microsoft.com/office/drawing/2016/5/14/chartex" xmlns:mc="http://schemas.openxmlformats.org/markup-compatibility/2006" xmlns:aink="http://schemas.microsoft.com/office/drawing/2016/ink" xmlns:am3d="http://schemas.microsoft.com/office/drawing/2017/model3d" xmlns:o="urn:schemas-microsoft-com:office:office" xmlns:r="http://schemas.openxmlformats.org/officeDocument/2006/relationships" xmlns:m="http://schemas.openxmlformats.org/officeDocument/2006/math" xmlns:v="urn:schemas-microsoft-com:vml" xmlns:wp14="http://schemas.microsoft.com/office/word/2010/wordprocessingDrawing" xmlns:wp="http://schemas.openxmlformats.org/drawingml/2006/wordprocessingDrawing" xmlns:w10="urn:schemas-microsoft-com:office:word" xmlns:w="http://schemas.openxmlformats.org/wordprocessingml/2006/main" xmlns:w14="http://schemas.microsoft.com/office/word/2010/wordml" xmlns:w15="http://schemas.microsoft.com/office/word/2012/wordml" xmlns:w16cid="http://schemas.microsoft.com/office/word/2016/wordml/cid" xmlns:w16se="http://schemas.microsoft.com/office/word/2015/wordml/symex" xmlns:wpg="http://schemas.microsoft.com/office/word/2010/wordprocessingGroup" xmlns:wpi="http://schemas.microsoft.com/office/word/2010/wordprocessingInk" xmlns:wne="http://schemas.microsoft.com/office/word/2006/wordml" xmlns:wps="http://schemas.microsoft.com/office/word/2010/wordprocessingShape" mc:Ignorable="w14 w15 w16se w16cid wp14">
   <w:body>
     <w:p>
-      <w:r>
+      <w:pPr>
+        <w:rPr>
+          <w:rFonts w:ascii="標楷體" w:eastAsia="標楷體" w:hAnsi="標楷體"/>
+          <w:b/>
+          <w:bCs/>
+        </w:rPr>
+      </w:pPr>
+      <w:r>
+        <w:rPr>
+          <w:rFonts w:ascii="標楷體" w:eastAsia="標楷體" w:hAnsi="標楷體"/>
+          <w:b/>
+          <w:bCs/>
+        </w:rPr>
         <w:fldChar w:fldCharType="begin"/>
       </w:r>
       <w:r>
+        <w:rPr>
+          <w:rFonts w:ascii="標楷體" w:eastAsia="標楷體" w:hAnsi="標楷體"/>
+          <w:b/>
+          <w:bCs/>
+        </w:rPr>
         <w:instrText xml:space="preserve"> MERGEFIELD  title  \* MERGEFORMAT </w:instrText>
       </w:r>
       <w:r>
+        <w:rPr>
+          <w:rFonts w:ascii="標楷體" w:eastAsia="標楷體" w:hAnsi="標楷體"/>
+          <w:b/>
+          <w:bCs/>
+        </w:rPr>
         <w:fldChar w:fldCharType="separate"/>
       </w:r>
       <w:r>
         <w:rPr>
+          <w:rFonts w:ascii="標楷體" w:eastAsia="標楷體" w:hAnsi="標楷體"/>
+          <w:b/>
+          <w:bCs/>
           <w:noProof/>
         </w:rPr>
         <w:t>«title»</w:t>
       </w:r>
       <w:r>
         <w:rPr>
+          <w:rFonts w:ascii="標楷體" w:eastAsia="標楷體" w:hAnsi="標楷體"/>
+          <w:b/>
+          <w:bCs/>
           <w:noProof/>
         </w:rPr>
         <w:fldChar w:fldCharType="end"/>
@@ -114,23 +142,39 @@
       </w:pPr>
     </w:p>
     <w:p>
-      <w:r>
+      <w:pPr>
+        <w:rPr>
+          <w:rFonts w:ascii="標楷體" w:eastAsia="標楷體" w:hAnsi="標楷體"/>
+        </w:rPr>
+      </w:pPr>
+      <w:r>
+        <w:rPr>
+          <w:rFonts w:ascii="標楷體" w:eastAsia="標楷體" w:hAnsi="標楷體"/>
+        </w:rPr>
         <w:fldChar w:fldCharType="begin"/>
       </w:r>
       <w:r>
+        <w:rPr>
+          <w:rFonts w:ascii="標楷體" w:eastAsia="標楷體" w:hAnsi="標楷體"/>
+        </w:rPr>
         <w:instrText xml:space="preserve"> MERGEFIELD  address  \* MERGEFORMAT </w:instrText>
       </w:r>
       <w:r>
+        <w:rPr>
+          <w:rFonts w:ascii="標楷體" w:eastAsia="標楷體" w:hAnsi="標楷體"/>
+        </w:rPr>
         <w:fldChar w:fldCharType="separate"/>
       </w:r>
       <w:r>
         <w:rPr>
+          <w:rFonts w:ascii="標楷體" w:eastAsia="標楷體" w:hAnsi="標楷體"/>
           <w:noProof/>
         </w:rPr>
         <w:t>«address»</w:t>
       </w:r>
       <w:r>
         <w:rPr>
+          <w:rFonts w:ascii="標楷體" w:eastAsia="標楷體" w:hAnsi="標楷體"/>
           <w:noProof/>
         </w:rPr>
         <w:fldChar w:fldCharType="end"/>
@@ -155,7 +199,13 @@
         <w:t>聖德仙佛宣經禮懺禳星拜斗解沖除尅恕罪消愆事</w:t>
       </w:r>
     </w:p>
-    <w:p/>
+    <w:p>
+      <w:pPr>
+        <w:rPr>
+          <w:rFonts w:ascii="標楷體" w:eastAsia="標楷體" w:hAnsi="標楷體"/>
+        </w:rPr>
+      </w:pPr>
+    </w:p>
     <w:tbl>
       <w:tblPr>
         <w:tblStyle w:val="a3"/>
@@ -183,24 +233,38 @@
           <w:p>
             <w:pPr>
               <w:ind w:left="113" w:right="113"/>
+              <w:rPr>
+                <w:rFonts w:ascii="標楷體" w:eastAsia="標楷體" w:hAnsi="標楷體"/>
+              </w:rPr>
             </w:pPr>
             <w:r>
+              <w:rPr>
+                <w:rFonts w:ascii="標楷體" w:eastAsia="標楷體" w:hAnsi="標楷體"/>
+              </w:rPr>
               <w:fldChar w:fldCharType="begin"/>
             </w:r>
             <w:r>
+              <w:rPr>
+                <w:rFonts w:ascii="標楷體" w:eastAsia="標楷體" w:hAnsi="標楷體"/>
+              </w:rPr>
               <w:instrText xml:space="preserve"> MERGEFIELD  five  \* MERGEFORMAT </w:instrText>
             </w:r>
             <w:r>
+              <w:rPr>
+                <w:rFonts w:ascii="標楷體" w:eastAsia="標楷體" w:hAnsi="標楷體"/>
+              </w:rPr>
               <w:fldChar w:fldCharType="separate"/>
             </w:r>
             <w:r>
               <w:rPr>
+                <w:rFonts w:ascii="標楷體" w:eastAsia="標楷體" w:hAnsi="標楷體"/>
                 <w:noProof/>
               </w:rPr>
               <w:t>«five»</w:t>
             </w:r>
             <w:r>
               <w:rPr>
+                <w:rFonts w:ascii="標楷體" w:eastAsia="標楷體" w:hAnsi="標楷體"/>
                 <w:noProof/>
               </w:rPr>
               <w:fldChar w:fldCharType="end"/>
@@ -215,24 +279,38 @@
           <w:p>
             <w:pPr>
               <w:ind w:left="113" w:right="113"/>
+              <w:rPr>
+                <w:rFonts w:ascii="標楷體" w:eastAsia="標楷體" w:hAnsi="標楷體"/>
+              </w:rPr>
             </w:pPr>
             <w:r>
+              <w:rPr>
+                <w:rFonts w:ascii="標楷體" w:eastAsia="標楷體" w:hAnsi="標楷體"/>
+              </w:rPr>
               <w:fldChar w:fldCharType="begin"/>
             </w:r>
             <w:r>
+              <w:rPr>
+                <w:rFonts w:ascii="標楷體" w:eastAsia="標楷體" w:hAnsi="標楷體"/>
+              </w:rPr>
               <w:instrText xml:space="preserve"> MERGEFIELD  four  \* MERGEFORMAT </w:instrText>
             </w:r>
             <w:r>
+              <w:rPr>
+                <w:rFonts w:ascii="標楷體" w:eastAsia="標楷體" w:hAnsi="標楷體"/>
+              </w:rPr>
               <w:fldChar w:fldCharType="separate"/>
             </w:r>
             <w:r>
               <w:rPr>
+                <w:rFonts w:ascii="標楷體" w:eastAsia="標楷體" w:hAnsi="標楷體"/>
                 <w:noProof/>
               </w:rPr>
               <w:t>«four»</w:t>
             </w:r>
             <w:r>
               <w:rPr>
+                <w:rFonts w:ascii="標楷體" w:eastAsia="標楷體" w:hAnsi="標楷體"/>
                 <w:noProof/>
               </w:rPr>
               <w:fldChar w:fldCharType="end"/>
@@ -247,24 +325,38 @@
           <w:p>
             <w:pPr>
               <w:ind w:left="113" w:right="113"/>
+              <w:rPr>
+                <w:rFonts w:ascii="標楷體" w:eastAsia="標楷體" w:hAnsi="標楷體"/>
+              </w:rPr>
             </w:pPr>
             <w:r>
+              <w:rPr>
+                <w:rFonts w:ascii="標楷體" w:eastAsia="標楷體" w:hAnsi="標楷體"/>
+              </w:rPr>
               <w:fldChar w:fldCharType="begin"/>
             </w:r>
             <w:r>
+              <w:rPr>
+                <w:rFonts w:ascii="標楷體" w:eastAsia="標楷體" w:hAnsi="標楷體"/>
+              </w:rPr>
               <w:instrText xml:space="preserve"> MERGEFIELD  three  \* MERGEFORMAT </w:instrText>
             </w:r>
             <w:r>
+              <w:rPr>
+                <w:rFonts w:ascii="標楷體" w:eastAsia="標楷體" w:hAnsi="標楷體"/>
+              </w:rPr>
               <w:fldChar w:fldCharType="separate"/>
             </w:r>
             <w:r>
               <w:rPr>
+                <w:rFonts w:ascii="標楷體" w:eastAsia="標楷體" w:hAnsi="標楷體"/>
                 <w:noProof/>
               </w:rPr>
               <w:t>«three»</w:t>
             </w:r>
             <w:r>
               <w:rPr>
+                <w:rFonts w:ascii="標楷體" w:eastAsia="標楷體" w:hAnsi="標楷體"/>
                 <w:noProof/>
               </w:rPr>
               <w:fldChar w:fldCharType="end"/>
@@ -279,24 +371,38 @@
           <w:p>
             <w:pPr>
               <w:ind w:left="113" w:right="113"/>
+              <w:rPr>
+                <w:rFonts w:ascii="標楷體" w:eastAsia="標楷體" w:hAnsi="標楷體"/>
+              </w:rPr>
             </w:pPr>
             <w:r>
+              <w:rPr>
+                <w:rFonts w:ascii="標楷體" w:eastAsia="標楷體" w:hAnsi="標楷體"/>
+              </w:rPr>
               <w:fldChar w:fldCharType="begin"/>
             </w:r>
             <w:r>
+              <w:rPr>
+                <w:rFonts w:ascii="標楷體" w:eastAsia="標楷體" w:hAnsi="標楷體"/>
+              </w:rPr>
               <w:instrText xml:space="preserve"> MERGEFIELD  two  \* MERGEFORMAT </w:instrText>
             </w:r>
             <w:r>
+              <w:rPr>
+                <w:rFonts w:ascii="標楷體" w:eastAsia="標楷體" w:hAnsi="標楷體"/>
+              </w:rPr>
               <w:fldChar w:fldCharType="separate"/>
             </w:r>
             <w:r>
               <w:rPr>
+                <w:rFonts w:ascii="標楷體" w:eastAsia="標楷體" w:hAnsi="標楷體"/>
                 <w:noProof/>
               </w:rPr>
               <w:t>«two»</w:t>
             </w:r>
             <w:r>
               <w:rPr>
+                <w:rFonts w:ascii="標楷體" w:eastAsia="標楷體" w:hAnsi="標楷體"/>
                 <w:noProof/>
               </w:rPr>
               <w:fldChar w:fldCharType="end"/>
@@ -311,24 +417,38 @@
           <w:p>
             <w:pPr>
               <w:ind w:left="113" w:right="113"/>
+              <w:rPr>
+                <w:rFonts w:ascii="標楷體" w:eastAsia="標楷體" w:hAnsi="標楷體"/>
+              </w:rPr>
             </w:pPr>
             <w:r>
+              <w:rPr>
+                <w:rFonts w:ascii="標楷體" w:eastAsia="標楷體" w:hAnsi="標楷體"/>
+              </w:rPr>
               <w:fldChar w:fldCharType="begin"/>
             </w:r>
             <w:r>
+              <w:rPr>
+                <w:rFonts w:ascii="標楷體" w:eastAsia="標楷體" w:hAnsi="標楷體"/>
+              </w:rPr>
               <w:instrText xml:space="preserve"> MERGEFIELD  one  \* MERGEFORMAT </w:instrText>
             </w:r>
             <w:r>
+              <w:rPr>
+                <w:rFonts w:ascii="標楷體" w:eastAsia="標楷體" w:hAnsi="標楷體"/>
+              </w:rPr>
               <w:fldChar w:fldCharType="separate"/>
             </w:r>
             <w:r>
               <w:rPr>
+                <w:rFonts w:ascii="標楷體" w:eastAsia="標楷體" w:hAnsi="標楷體"/>
                 <w:noProof/>
               </w:rPr>
               <w:t>«one»</w:t>
             </w:r>
             <w:r>
               <w:rPr>
+                <w:rFonts w:ascii="標楷體" w:eastAsia="標楷體" w:hAnsi="標楷體"/>
                 <w:noProof/>
               </w:rPr>
               <w:fldChar w:fldCharType="end"/>
@@ -337,104 +457,152 @@
         </w:tc>
       </w:tr>
     </w:tbl>
-    <w:p/>
-    <w:p/>
-    <w:p/>
-    <w:p/>
-    <w:p/>
-    <w:p/>
-    <w:p/>
-    <w:p/>
-    <w:p>
-      <w:pPr>
-        <w:rPr>
-          <w:rFonts w:ascii="標楷體" w:eastAsia="標楷體" w:hAnsi="標楷體"/>
-        </w:rPr>
-      </w:pPr>
-    </w:p>
-    <w:p>
-      <w:pPr>
-        <w:rPr>
-          <w:rFonts w:ascii="標楷體" w:eastAsia="標楷體" w:hAnsi="標楷體"/>
-        </w:rPr>
-      </w:pPr>
+    <w:p>
+      <w:pPr>
+        <w:rPr>
+          <w:rFonts w:ascii="標楷體" w:eastAsia="標楷體" w:hAnsi="標楷體"/>
+        </w:rPr>
+      </w:pPr>
+    </w:p>
+    <w:p>
+      <w:pPr>
+        <w:rPr>
+          <w:rFonts w:ascii="標楷體" w:eastAsia="標楷體" w:hAnsi="標楷體"/>
+        </w:rPr>
+      </w:pPr>
+    </w:p>
+    <w:p>
+      <w:pPr>
+        <w:rPr>
+          <w:rFonts w:ascii="標楷體" w:eastAsia="標楷體" w:hAnsi="標楷體"/>
+        </w:rPr>
+      </w:pPr>
+    </w:p>
+    <w:p>
+      <w:pPr>
+        <w:rPr>
+          <w:rFonts w:ascii="標楷體" w:eastAsia="標楷體" w:hAnsi="標楷體"/>
+        </w:rPr>
+      </w:pPr>
+    </w:p>
+    <w:p>
+      <w:pPr>
+        <w:rPr>
+          <w:rFonts w:ascii="標楷體" w:eastAsia="標楷體" w:hAnsi="標楷體"/>
+        </w:rPr>
+      </w:pPr>
+    </w:p>
+    <w:p>
+      <w:pPr>
+        <w:rPr>
+          <w:rFonts w:ascii="標楷體" w:eastAsia="標楷體" w:hAnsi="標楷體"/>
+        </w:rPr>
+      </w:pPr>
+    </w:p>
+    <w:p>
+      <w:pPr>
+        <w:rPr>
+          <w:rFonts w:ascii="標楷體" w:eastAsia="標楷體" w:hAnsi="標楷體"/>
+        </w:rPr>
+      </w:pPr>
+    </w:p>
+    <w:p>
+      <w:pPr>
+        <w:rPr>
+          <w:rFonts w:ascii="標楷體" w:eastAsia="標楷體" w:hAnsi="標楷體"/>
+        </w:rPr>
+      </w:pPr>
+    </w:p>
+    <w:p>
+      <w:pPr>
+        <w:rPr>
+          <w:rFonts w:ascii="標楷體" w:eastAsia="標楷體" w:hAnsi="標楷體"/>
+        </w:rPr>
+      </w:pPr>
+    </w:p>
+    <w:p>
+      <w:pPr>
+        <w:rPr>
+          <w:rFonts w:ascii="標楷體" w:eastAsia="標楷體" w:hAnsi="標楷體"/>
+        </w:rPr>
+      </w:pPr>
+      <w:r>
+        <w:rPr>
+          <w:rFonts w:ascii="標楷體" w:eastAsia="標楷體" w:hAnsi="標楷體" w:hint="eastAsia"/>
+        </w:rPr>
+        <w:t>兹逢年冲惡星逆照歲尅凶曜纏身之運竊思信 女/士 善無一滴以解災劫德無半絲可禦煞厄於焉災降于莫測而震恐煞纏于一旦而深懼尤蒙</w:t>
+      </w:r>
+    </w:p>
+    <w:p>
+      <w:pPr>
+        <w:rPr>
+          <w:rFonts w:ascii="標楷體" w:eastAsia="標楷體" w:hAnsi="標楷體"/>
+        </w:rPr>
+      </w:pPr>
+      <w:r>
+        <w:rPr>
+          <w:rFonts w:ascii="標楷體" w:eastAsia="標楷體" w:hAnsi="標楷體" w:hint="eastAsia"/>
+        </w:rPr>
+        <w:t xml:space="preserve"> 神仙佛帡幪廣陰巍峨</w:t>
+      </w:r>
+    </w:p>
+    <w:p>
+      <w:pPr>
+        <w:rPr>
+          <w:rFonts w:ascii="標楷體" w:eastAsia="標楷體" w:hAnsi="標楷體"/>
+        </w:rPr>
+      </w:pPr>
+      <w:r>
+        <w:rPr>
+          <w:rFonts w:ascii="標楷體" w:eastAsia="標楷體" w:hAnsi="標楷體" w:hint="eastAsia"/>
+        </w:rPr>
+        <w:t>聖德而昭彰自愧涓埃末報難霑雨露之均惠而徬徨恭逢</w:t>
+      </w:r>
+    </w:p>
+    <w:p>
+      <w:pPr>
+        <w:rPr>
+          <w:rFonts w:ascii="標楷體" w:eastAsia="標楷體" w:hAnsi="標楷體"/>
+        </w:rPr>
+      </w:pPr>
+      <w:r>
+        <w:rPr>
+          <w:rFonts w:ascii="標楷體" w:eastAsia="標楷體" w:hAnsi="標楷體"/>
+        </w:rPr>
+        <w:tab/>
+      </w:r>
+      <w:r>
+        <w:rPr>
+          <w:rFonts w:ascii="標楷體" w:eastAsia="標楷體" w:hAnsi="標楷體" w:hint="eastAsia"/>
+        </w:rPr>
+        <w:t>元旦/聖誕 法會佳期盛典欣獲解冲化尅祈安植福良機</w:t>
+      </w:r>
+    </w:p>
+    <w:p>
+      <w:pPr>
+        <w:rPr>
+          <w:rFonts w:ascii="標楷體" w:eastAsia="標楷體" w:hAnsi="標楷體"/>
+        </w:rPr>
+      </w:pPr>
+      <w:r>
+        <w:rPr>
+          <w:rFonts w:ascii="標楷體" w:eastAsia="標楷體" w:hAnsi="標楷體"/>
+        </w:rPr>
+        <w:tab/>
+      </w:r>
+      <w:r>
+        <w:rPr>
+          <w:rFonts w:ascii="標楷體" w:eastAsia="標楷體" w:hAnsi="標楷體" w:hint="eastAsia"/>
+        </w:rPr>
+        <w:t>慈光普照綸音不揣垢積</w:t>
+      </w:r>
       <w:bookmarkStart w:id="0" w:name="_GoBack"/>
       <w:bookmarkEnd w:id="0"/>
       <w:r>
         <w:rPr>
           <w:rFonts w:ascii="標楷體" w:eastAsia="標楷體" w:hAnsi="標楷體" w:hint="eastAsia"/>
         </w:rPr>
-        <w:t>兹逢年冲惡星逆照歲尅凶曜纏身之運竊思信 女/士 善無一滴以解災劫德無半絲可禦煞厄於焉災降于莫測而震恐煞纏于一旦而深懼尤蒙</w:t>
-      </w:r>
-    </w:p>
-    <w:p>
-      <w:pPr>
-        <w:rPr>
-          <w:rFonts w:ascii="標楷體" w:eastAsia="標楷體" w:hAnsi="標楷體"/>
-        </w:rPr>
-      </w:pPr>
-      <w:r>
-        <w:rPr>
-          <w:rFonts w:ascii="標楷體" w:eastAsia="標楷體" w:hAnsi="標楷體" w:hint="eastAsia"/>
-        </w:rPr>
-        <w:t xml:space="preserve"> </w:t>
-      </w:r>
-      <w:r>
-        <w:rPr>
-          <w:rFonts w:ascii="標楷體" w:eastAsia="標楷體" w:hAnsi="標楷體" w:hint="eastAsia"/>
-        </w:rPr>
-        <w:t>神仙佛帡幪廣陰巍峨</w:t>
-      </w:r>
-    </w:p>
-    <w:p>
-      <w:pPr>
-        <w:rPr>
-          <w:rFonts w:ascii="標楷體" w:eastAsia="標楷體" w:hAnsi="標楷體"/>
-        </w:rPr>
-      </w:pPr>
-      <w:r>
-        <w:rPr>
-          <w:rFonts w:ascii="標楷體" w:eastAsia="標楷體" w:hAnsi="標楷體" w:hint="eastAsia"/>
-        </w:rPr>
-        <w:t>聖德而昭彰自愧涓埃末報難霑雨露之均惠而徬徨恭逢</w:t>
-      </w:r>
-    </w:p>
-    <w:p>
-      <w:pPr>
-        <w:rPr>
-          <w:rFonts w:ascii="標楷體" w:eastAsia="標楷體" w:hAnsi="標楷體"/>
-        </w:rPr>
-      </w:pPr>
-      <w:r>
-        <w:rPr>
-          <w:rFonts w:ascii="標楷體" w:eastAsia="標楷體" w:hAnsi="標楷體"/>
-        </w:rPr>
-        <w:tab/>
-      </w:r>
-      <w:r>
-        <w:rPr>
-          <w:rFonts w:ascii="標楷體" w:eastAsia="標楷體" w:hAnsi="標楷體" w:hint="eastAsia"/>
-        </w:rPr>
-        <w:t>元旦/聖誕 法會佳期盛典欣獲解冲化尅祈安植福良機</w:t>
-      </w:r>
-    </w:p>
-    <w:p>
-      <w:pPr>
-        <w:rPr>
-          <w:rFonts w:ascii="標楷體" w:eastAsia="標楷體" w:hAnsi="標楷體"/>
-        </w:rPr>
-      </w:pPr>
-      <w:r>
-        <w:rPr>
-          <w:rFonts w:ascii="標楷體" w:eastAsia="標楷體" w:hAnsi="標楷體"/>
-        </w:rPr>
-        <w:tab/>
-      </w:r>
-      <w:r>
-        <w:rPr>
-          <w:rFonts w:ascii="標楷體" w:eastAsia="標楷體" w:hAnsi="標楷體" w:hint="eastAsia"/>
-        </w:rPr>
-        <w:t>慈光普照綸音不揣垢積深尤誠惶誠恐虔備心香菓品菲儀趨叩    聖階謹禱</w:t>
+        <w:t>深尤誠惶誠恐虔備心香菓品菲儀趨叩    聖階謹禱</w:t>
       </w:r>
     </w:p>
     <w:p>
@@ -635,13 +803,7 @@
               <w:rPr>
                 <w:rFonts w:ascii="標楷體" w:eastAsia="標楷體" w:hAnsi="標楷體" w:hint="eastAsia"/>
               </w:rPr>
-              <w:t>聖</w:t>
-            </w:r>
-            <w:r>
-              <w:rPr>
-                <w:rFonts w:ascii="標楷體" w:eastAsia="標楷體" w:hAnsi="標楷體" w:hint="eastAsia"/>
-              </w:rPr>
-              <w:t>德昭格</w:t>
+              <w:t>聖德昭格</w:t>
             </w:r>
           </w:p>
         </w:tc>
@@ -741,6 +903,11 @@
       </w:tr>
     </w:tbl>
     <w:p>
+      <w:pPr>
+        <w:rPr>
+          <w:rFonts w:ascii="標楷體" w:eastAsia="標楷體" w:hAnsi="標楷體"/>
+        </w:rPr>
+      </w:pPr>
       <w:r>
         <w:rPr>
           <w:rFonts w:ascii="標楷體" w:eastAsia="標楷體" w:hAnsi="標楷體" w:hint="eastAsia"/>
@@ -812,7 +979,7 @@
         <w:rPr>
           <w:rFonts w:ascii="標楷體" w:eastAsia="標楷體" w:hAnsi="標楷體" w:hint="eastAsia"/>
         </w:rPr>
-        <w:instrText>MERGEFIELD  one  \* MERGEFORMAT</w:instrText>
+        <w:instrText>MERGEFIELD  zero  \* MERGEFORMAT</w:instrText>
       </w:r>
       <w:r>
         <w:rPr>
@@ -831,7 +998,7 @@
           <w:rFonts w:ascii="標楷體" w:eastAsia="標楷體" w:hAnsi="標楷體"/>
           <w:noProof/>
         </w:rPr>
-        <w:t>«one»</w:t>
+        <w:t>«zero»</w:t>
       </w:r>
       <w:r>
         <w:rPr>

--- a/temple_project/files/files/new_mode1.docx
+++ b/temple_project/files/files/new_mode1.docx
@@ -1,6 +1,6 @@
 
 <file path=word/document.xml><?xml version="1.0" encoding="utf-8"?>
-<w:document xmlns:wpc="http://schemas.microsoft.com/office/word/2010/wordprocessingCanvas" xmlns:cx="http://schemas.microsoft.com/office/drawing/2014/chartex" xmlns:cx1="http://schemas.microsoft.com/office/drawing/2015/9/8/chartex" xmlns:cx2="http://schemas.microsoft.com/office/drawing/2015/10/21/chartex" xmlns:cx3="http://schemas.microsoft.com/office/drawing/2016/5/9/chartex" xmlns:cx4="http://schemas.microsoft.com/office/drawing/2016/5/10/chartex" xmlns:cx5="http://schemas.microsoft.com/office/drawing/2016/5/11/chartex" xmlns:cx6="http://schemas.microsoft.com/office/drawing/2016/5/12/chartex" xmlns:cx7="http://schemas.microsoft.com/office/drawing/2016/5/13/chartex" xmlns:cx8="http://schemas.microsoft.com/office/drawing/2016/5/14/chartex" xmlns:mc="http://schemas.openxmlformats.org/markup-compatibility/2006" xmlns:aink="http://schemas.microsoft.com/office/drawing/2016/ink" xmlns:am3d="http://schemas.microsoft.com/office/drawing/2017/model3d" xmlns:o="urn:schemas-microsoft-com:office:office" xmlns:r="http://schemas.openxmlformats.org/officeDocument/2006/relationships" xmlns:m="http://schemas.openxmlformats.org/officeDocument/2006/math" xmlns:v="urn:schemas-microsoft-com:vml" xmlns:wp14="http://schemas.microsoft.com/office/word/2010/wordprocessingDrawing" xmlns:wp="http://schemas.openxmlformats.org/drawingml/2006/wordprocessingDrawing" xmlns:w10="urn:schemas-microsoft-com:office:word" xmlns:w="http://schemas.openxmlformats.org/wordprocessingml/2006/main" xmlns:w14="http://schemas.microsoft.com/office/word/2010/wordml" xmlns:w15="http://schemas.microsoft.com/office/word/2012/wordml" xmlns:w16cid="http://schemas.microsoft.com/office/word/2016/wordml/cid" xmlns:w16se="http://schemas.microsoft.com/office/word/2015/wordml/symex" xmlns:wpg="http://schemas.microsoft.com/office/word/2010/wordprocessingGroup" xmlns:wpi="http://schemas.microsoft.com/office/word/2010/wordprocessingInk" xmlns:wne="http://schemas.microsoft.com/office/word/2006/wordml" xmlns:wps="http://schemas.microsoft.com/office/word/2010/wordprocessingShape" mc:Ignorable="w14 w15 w16se w16cid wp14">
+<w:document xmlns:wpc="http://schemas.microsoft.com/office/word/2010/wordprocessingCanvas" xmlns:cx="http://schemas.microsoft.com/office/drawing/2014/chartex" xmlns:cx1="http://schemas.microsoft.com/office/drawing/2015/9/8/chartex" xmlns:cx2="http://schemas.microsoft.com/office/drawing/2015/10/21/chartex" xmlns:cx3="http://schemas.microsoft.com/office/drawing/2016/5/9/chartex" xmlns:cx4="http://schemas.microsoft.com/office/drawing/2016/5/10/chartex" xmlns:cx5="http://schemas.microsoft.com/office/drawing/2016/5/11/chartex" xmlns:cx6="http://schemas.microsoft.com/office/drawing/2016/5/12/chartex" xmlns:cx7="http://schemas.microsoft.com/office/drawing/2016/5/13/chartex" xmlns:cx8="http://schemas.microsoft.com/office/drawing/2016/5/14/chartex" xmlns:mc="http://schemas.openxmlformats.org/markup-compatibility/2006" xmlns:aink="http://schemas.microsoft.com/office/drawing/2016/ink" xmlns:am3d="http://schemas.microsoft.com/office/drawing/2017/model3d" xmlns:o="urn:schemas-microsoft-com:office:office" xmlns:r="http://schemas.openxmlformats.org/officeDocument/2006/relationships" xmlns:m="http://schemas.openxmlformats.org/officeDocument/2006/math" xmlns:v="urn:schemas-microsoft-com:vml" xmlns:wp14="http://schemas.microsoft.com/office/word/2010/wordprocessingDrawing" xmlns:wp="http://schemas.openxmlformats.org/drawingml/2006/wordprocessingDrawing" xmlns:w10="urn:schemas-microsoft-com:office:word" xmlns:w="http://schemas.openxmlformats.org/wordprocessingml/2006/main" xmlns:w14="http://schemas.microsoft.com/office/word/2010/wordml" xmlns:w15="http://schemas.microsoft.com/office/word/2012/wordml" xmlns:w16cex="http://schemas.microsoft.com/office/word/2018/wordml/cex" xmlns:w16cid="http://schemas.microsoft.com/office/word/2016/wordml/cid" xmlns:w16="http://schemas.microsoft.com/office/word/2018/wordml" xmlns:w16se="http://schemas.microsoft.com/office/word/2015/wordml/symex" xmlns:wpg="http://schemas.microsoft.com/office/word/2010/wordprocessingGroup" xmlns:wpi="http://schemas.microsoft.com/office/word/2010/wordprocessingInk" xmlns:wne="http://schemas.microsoft.com/office/word/2006/wordml" xmlns:wps="http://schemas.microsoft.com/office/word/2010/wordprocessingShape" mc:Ignorable="w14 w15 w16se w16cid w16 w16cex wp14">
   <w:body>
     <w:p>
       <w:pPr>
@@ -8,6 +8,8 @@
           <w:rFonts w:ascii="標楷體" w:eastAsia="標楷體" w:hAnsi="標楷體"/>
           <w:b/>
           <w:bCs/>
+          <w:sz w:val="40"/>
+          <w:szCs w:val="40"/>
         </w:rPr>
       </w:pPr>
       <w:r>
@@ -15,6 +17,8 @@
           <w:rFonts w:ascii="標楷體" w:eastAsia="標楷體" w:hAnsi="標楷體"/>
           <w:b/>
           <w:bCs/>
+          <w:sz w:val="40"/>
+          <w:szCs w:val="40"/>
         </w:rPr>
         <w:fldChar w:fldCharType="begin"/>
       </w:r>
@@ -23,6 +27,8 @@
           <w:rFonts w:ascii="標楷體" w:eastAsia="標楷體" w:hAnsi="標楷體"/>
           <w:b/>
           <w:bCs/>
+          <w:sz w:val="40"/>
+          <w:szCs w:val="40"/>
         </w:rPr>
         <w:instrText xml:space="preserve"> MERGEFIELD  title  \* MERGEFORMAT </w:instrText>
       </w:r>
@@ -31,6 +37,8 @@
           <w:rFonts w:ascii="標楷體" w:eastAsia="標楷體" w:hAnsi="標楷體"/>
           <w:b/>
           <w:bCs/>
+          <w:sz w:val="40"/>
+          <w:szCs w:val="40"/>
         </w:rPr>
         <w:fldChar w:fldCharType="separate"/>
       </w:r>
@@ -40,6 +48,8 @@
           <w:b/>
           <w:bCs/>
           <w:noProof/>
+          <w:sz w:val="40"/>
+          <w:szCs w:val="40"/>
         </w:rPr>
         <w:t>«title»</w:t>
       </w:r>
@@ -49,9 +59,22 @@
           <w:b/>
           <w:bCs/>
           <w:noProof/>
+          <w:sz w:val="40"/>
+          <w:szCs w:val="40"/>
         </w:rPr>
         <w:fldChar w:fldCharType="end"/>
       </w:r>
+      <w:r>
+        <w:rPr>
+          <w:rFonts w:ascii="標楷體" w:eastAsia="標楷體" w:hAnsi="標楷體" w:hint="eastAsia"/>
+          <w:b/>
+          <w:bCs/>
+          <w:noProof/>
+          <w:sz w:val="40"/>
+          <w:szCs w:val="40"/>
+        </w:rPr>
+        <w:t xml:space="preserve"> 祈安植福文疏</w:t>
+      </w:r>
     </w:p>
     <w:p>
       <w:pPr>
@@ -133,35 +156,33 @@
     </w:p>
     <w:p>
       <w:pPr>
-        <w:spacing w:line="480" w:lineRule="exact"/>
-        <w:rPr>
-          <w:rFonts w:ascii="標楷體" w:eastAsia="標楷體" w:hAnsi="標楷體"/>
-          <w:sz w:val="32"/>
-          <w:szCs w:val="28"/>
-        </w:rPr>
-      </w:pPr>
-    </w:p>
-    <w:p>
-      <w:pPr>
-        <w:rPr>
-          <w:rFonts w:ascii="標楷體" w:eastAsia="標楷體" w:hAnsi="標楷體"/>
-        </w:rPr>
-      </w:pPr>
-      <w:r>
-        <w:rPr>
-          <w:rFonts w:ascii="標楷體" w:eastAsia="標楷體" w:hAnsi="標楷體"/>
+        <w:rPr>
+          <w:rFonts w:ascii="標楷體" w:eastAsia="標楷體" w:hAnsi="標楷體"/>
+          <w:sz w:val="28"/>
+          <w:szCs w:val="24"/>
+        </w:rPr>
+      </w:pPr>
+      <w:r>
+        <w:rPr>
+          <w:rFonts w:ascii="標楷體" w:eastAsia="標楷體" w:hAnsi="標楷體"/>
+          <w:sz w:val="28"/>
+          <w:szCs w:val="24"/>
         </w:rPr>
         <w:fldChar w:fldCharType="begin"/>
       </w:r>
       <w:r>
         <w:rPr>
           <w:rFonts w:ascii="標楷體" w:eastAsia="標楷體" w:hAnsi="標楷體"/>
+          <w:sz w:val="28"/>
+          <w:szCs w:val="24"/>
         </w:rPr>
         <w:instrText xml:space="preserve"> MERGEFIELD  address  \* MERGEFORMAT </w:instrText>
       </w:r>
       <w:r>
         <w:rPr>
           <w:rFonts w:ascii="標楷體" w:eastAsia="標楷體" w:hAnsi="標楷體"/>
+          <w:sz w:val="28"/>
+          <w:szCs w:val="24"/>
         </w:rPr>
         <w:fldChar w:fldCharType="separate"/>
       </w:r>
@@ -169,6 +190,8 @@
         <w:rPr>
           <w:rFonts w:ascii="標楷體" w:eastAsia="標楷體" w:hAnsi="標楷體"/>
           <w:noProof/>
+          <w:sz w:val="28"/>
+          <w:szCs w:val="24"/>
         </w:rPr>
         <w:t>«address»</w:t>
       </w:r>
@@ -176,6 +199,8 @@
         <w:rPr>
           <w:rFonts w:ascii="標楷體" w:eastAsia="標楷體" w:hAnsi="標楷體"/>
           <w:noProof/>
+          <w:sz w:val="28"/>
+          <w:szCs w:val="24"/>
         </w:rPr>
         <w:fldChar w:fldCharType="end"/>
       </w:r>
@@ -184,6 +209,8 @@
       <w:pPr>
         <w:rPr>
           <w:rFonts w:ascii="標楷體" w:eastAsia="標楷體" w:hAnsi="標楷體"/>
+          <w:sz w:val="28"/>
+          <w:szCs w:val="24"/>
         </w:rPr>
       </w:pPr>
       <w:r>
@@ -195,6 +222,8 @@
       <w:r>
         <w:rPr>
           <w:rFonts w:ascii="標楷體" w:eastAsia="標楷體" w:hAnsi="標楷體" w:hint="eastAsia"/>
+          <w:sz w:val="28"/>
+          <w:szCs w:val="24"/>
         </w:rPr>
         <w:t>聖德仙佛宣經禮懺禳星拜斗解沖除尅恕罪消愆事</w:t>
       </w:r>
@@ -223,7 +252,7 @@
       <w:tr>
         <w:trPr>
           <w:cantSplit/>
-          <w:trHeight w:val="7648"/>
+          <w:trHeight w:val="10055"/>
         </w:trPr>
         <w:tc>
           <w:tcPr>
@@ -524,11 +553,13 @@
       <w:pPr>
         <w:rPr>
           <w:rFonts w:ascii="標楷體" w:eastAsia="標楷體" w:hAnsi="標楷體"/>
-        </w:rPr>
-      </w:pPr>
-      <w:r>
-        <w:rPr>
-          <w:rFonts w:ascii="標楷體" w:eastAsia="標楷體" w:hAnsi="標楷體" w:hint="eastAsia"/>
+          <w:szCs w:val="24"/>
+        </w:rPr>
+      </w:pPr>
+      <w:r>
+        <w:rPr>
+          <w:rFonts w:ascii="標楷體" w:eastAsia="標楷體" w:hAnsi="標楷體" w:hint="eastAsia"/>
+          <w:szCs w:val="24"/>
         </w:rPr>
         <w:t>兹逢年冲惡星逆照歲尅凶曜纏身之運竊思信 女/士 善無一滴以解災劫德無半絲可禦煞厄於焉災降于莫測而震恐煞纏于一旦而深懼尤蒙</w:t>
       </w:r>
@@ -537,11 +568,13 @@
       <w:pPr>
         <w:rPr>
           <w:rFonts w:ascii="標楷體" w:eastAsia="標楷體" w:hAnsi="標楷體"/>
-        </w:rPr>
-      </w:pPr>
-      <w:r>
-        <w:rPr>
-          <w:rFonts w:ascii="標楷體" w:eastAsia="標楷體" w:hAnsi="標楷體" w:hint="eastAsia"/>
+          <w:szCs w:val="24"/>
+        </w:rPr>
+      </w:pPr>
+      <w:r>
+        <w:rPr>
+          <w:rFonts w:ascii="標楷體" w:eastAsia="標楷體" w:hAnsi="標楷體" w:hint="eastAsia"/>
+          <w:szCs w:val="24"/>
         </w:rPr>
         <w:t xml:space="preserve"> 神仙佛帡幪廣陰巍峨</w:t>
       </w:r>
@@ -550,11 +583,13 @@
       <w:pPr>
         <w:rPr>
           <w:rFonts w:ascii="標楷體" w:eastAsia="標楷體" w:hAnsi="標楷體"/>
-        </w:rPr>
-      </w:pPr>
-      <w:r>
-        <w:rPr>
-          <w:rFonts w:ascii="標楷體" w:eastAsia="標楷體" w:hAnsi="標楷體" w:hint="eastAsia"/>
+          <w:szCs w:val="24"/>
+        </w:rPr>
+      </w:pPr>
+      <w:r>
+        <w:rPr>
+          <w:rFonts w:ascii="標楷體" w:eastAsia="標楷體" w:hAnsi="標楷體" w:hint="eastAsia"/>
+          <w:szCs w:val="24"/>
         </w:rPr>
         <w:t>聖德而昭彰自愧涓埃末報難霑雨露之均惠而徬徨恭逢</w:t>
       </w:r>
@@ -563,17 +598,20 @@
       <w:pPr>
         <w:rPr>
           <w:rFonts w:ascii="標楷體" w:eastAsia="標楷體" w:hAnsi="標楷體"/>
-        </w:rPr>
-      </w:pPr>
-      <w:r>
-        <w:rPr>
-          <w:rFonts w:ascii="標楷體" w:eastAsia="標楷體" w:hAnsi="標楷體"/>
+          <w:szCs w:val="24"/>
+        </w:rPr>
+      </w:pPr>
+      <w:r>
+        <w:rPr>
+          <w:rFonts w:ascii="標楷體" w:eastAsia="標楷體" w:hAnsi="標楷體"/>
+          <w:szCs w:val="24"/>
         </w:rPr>
         <w:tab/>
       </w:r>
       <w:r>
         <w:rPr>
           <w:rFonts w:ascii="標楷體" w:eastAsia="標楷體" w:hAnsi="標楷體" w:hint="eastAsia"/>
+          <w:szCs w:val="24"/>
         </w:rPr>
         <w:t>元旦/聖誕 法會佳期盛典欣獲解冲化尅祈安植福良機</w:t>
       </w:r>
@@ -582,27 +620,22 @@
       <w:pPr>
         <w:rPr>
           <w:rFonts w:ascii="標楷體" w:eastAsia="標楷體" w:hAnsi="標楷體"/>
-        </w:rPr>
-      </w:pPr>
-      <w:r>
-        <w:rPr>
-          <w:rFonts w:ascii="標楷體" w:eastAsia="標楷體" w:hAnsi="標楷體"/>
+          <w:szCs w:val="24"/>
+        </w:rPr>
+      </w:pPr>
+      <w:r>
+        <w:rPr>
+          <w:rFonts w:ascii="標楷體" w:eastAsia="標楷體" w:hAnsi="標楷體"/>
+          <w:szCs w:val="24"/>
         </w:rPr>
         <w:tab/>
       </w:r>
       <w:r>
         <w:rPr>
           <w:rFonts w:ascii="標楷體" w:eastAsia="標楷體" w:hAnsi="標楷體" w:hint="eastAsia"/>
-        </w:rPr>
-        <w:t>慈光普照綸音不揣垢積</w:t>
-      </w:r>
-      <w:bookmarkStart w:id="0" w:name="_GoBack"/>
-      <w:bookmarkEnd w:id="0"/>
-      <w:r>
-        <w:rPr>
-          <w:rFonts w:ascii="標楷體" w:eastAsia="標楷體" w:hAnsi="標楷體" w:hint="eastAsia"/>
-        </w:rPr>
-        <w:t>深尤誠惶誠恐虔備心香菓品菲儀趨叩    聖階謹禱</w:t>
+          <w:szCs w:val="24"/>
+        </w:rPr>
+        <w:t>慈光普照綸音不揣垢積深尤誠惶誠恐虔備心香菓品菲儀趨叩    聖階謹禱</w:t>
       </w:r>
     </w:p>
     <w:p>
@@ -681,29 +714,34 @@
       <w:pPr>
         <w:rPr>
           <w:rFonts w:ascii="標楷體" w:eastAsia="標楷體" w:hAnsi="標楷體"/>
-        </w:rPr>
-      </w:pPr>
-      <w:r>
-        <w:rPr>
-          <w:rFonts w:ascii="標楷體" w:eastAsia="標楷體" w:hAnsi="標楷體"/>
+          <w:szCs w:val="24"/>
+        </w:rPr>
+      </w:pPr>
+      <w:r>
+        <w:rPr>
+          <w:rFonts w:ascii="標楷體" w:eastAsia="標楷體" w:hAnsi="標楷體"/>
+          <w:szCs w:val="24"/>
         </w:rPr>
         <w:tab/>
       </w:r>
       <w:r>
         <w:rPr>
           <w:rFonts w:ascii="標楷體" w:eastAsia="標楷體" w:hAnsi="標楷體" w:hint="eastAsia"/>
+          <w:szCs w:val="24"/>
         </w:rPr>
         <w:t>伏懇垂憫愚昧于既往祈求救罪消愆諸冲尅煞喊槓莫測神機以消除尚冀俯恤纖罪意誠凶宿惡煞悉感經功而潛踪仰賜吉星拱照</w:t>
       </w:r>
       <w:r>
         <w:rPr>
           <w:rFonts w:ascii="標楷體" w:eastAsia="標楷體" w:hAnsi="標楷體"/>
+          <w:szCs w:val="24"/>
         </w:rPr>
         <w:tab/>
       </w:r>
       <w:r>
         <w:rPr>
           <w:rFonts w:ascii="標楷體" w:eastAsia="標楷體" w:hAnsi="標楷體" w:hint="eastAsia"/>
+          <w:szCs w:val="24"/>
         </w:rPr>
         <w:t>以迎瑞納慶元辰光彩而邀造化之惠澤至誠懇 巍峨無量慈仁</w:t>
       </w:r>
@@ -711,7 +749,7 @@
     <w:tbl>
       <w:tblPr>
         <w:tblStyle w:val="a3"/>
-        <w:tblpPr w:leftFromText="180" w:rightFromText="180" w:tblpX="375" w:tblpYSpec="top"/>
+        <w:tblpPr w:leftFromText="180" w:rightFromText="180" w:tblpX="1048" w:tblpYSpec="top"/>
         <w:tblW w:w="0" w:type="auto"/>
         <w:tblBorders>
           <w:top w:val="none" w:sz="0" w:space="0" w:color="auto"/>
@@ -723,18 +761,18 @@
         <w:tblLook w:val="04A0" w:firstRow="1" w:lastRow="0" w:firstColumn="1" w:lastColumn="0" w:noHBand="0" w:noVBand="1"/>
       </w:tblPr>
       <w:tblGrid>
-        <w:gridCol w:w="563"/>
-        <w:gridCol w:w="19"/>
-        <w:gridCol w:w="582"/>
+        <w:gridCol w:w="916"/>
+        <w:gridCol w:w="26"/>
+        <w:gridCol w:w="942"/>
       </w:tblGrid>
       <w:tr>
         <w:trPr>
           <w:cantSplit/>
-          <w:trHeight w:val="1269"/>
+          <w:trHeight w:val="1556"/>
         </w:trPr>
         <w:tc>
           <w:tcPr>
-            <w:tcW w:w="582" w:type="dxa"/>
+            <w:tcW w:w="242" w:type="dxa"/>
             <w:gridSpan w:val="2"/>
             <w:textDirection w:val="tbRlV"/>
             <w:vAlign w:val="center"/>
@@ -745,11 +783,14 @@
               <w:ind w:left="113" w:right="113"/>
               <w:rPr>
                 <w:rFonts w:ascii="標楷體" w:eastAsia="標楷體" w:hAnsi="標楷體"/>
+                <w:szCs w:val="24"/>
               </w:rPr>
             </w:pPr>
             <w:r>
               <w:rPr>
                 <w:rFonts w:ascii="標楷體" w:eastAsia="標楷體" w:hAnsi="標楷體" w:hint="eastAsia"/>
+                <w:sz w:val="28"/>
+                <w:szCs w:val="28"/>
               </w:rPr>
               <w:t>聞</w:t>
             </w:r>
@@ -757,7 +798,7 @@
         </w:tc>
         <w:tc>
           <w:tcPr>
-            <w:tcW w:w="582" w:type="dxa"/>
+            <w:tcW w:w="242" w:type="dxa"/>
             <w:textDirection w:val="tbRlV"/>
             <w:vAlign w:val="center"/>
           </w:tcPr>
@@ -767,11 +808,14 @@
               <w:ind w:left="113" w:right="113"/>
               <w:rPr>
                 <w:rFonts w:ascii="標楷體" w:eastAsia="標楷體" w:hAnsi="標楷體"/>
+                <w:szCs w:val="24"/>
               </w:rPr>
             </w:pPr>
             <w:r>
               <w:rPr>
                 <w:rFonts w:ascii="標楷體" w:eastAsia="標楷體" w:hAnsi="標楷體" w:hint="eastAsia"/>
+                <w:sz w:val="28"/>
+                <w:szCs w:val="28"/>
               </w:rPr>
               <w:t>太歲星君</w:t>
             </w:r>
@@ -781,11 +825,11 @@
       <w:tr>
         <w:trPr>
           <w:cantSplit/>
-          <w:trHeight w:val="1544"/>
+          <w:trHeight w:val="1584"/>
         </w:trPr>
         <w:tc>
           <w:tcPr>
-            <w:tcW w:w="1164" w:type="dxa"/>
+            <w:tcW w:w="484" w:type="dxa"/>
             <w:gridSpan w:val="3"/>
             <w:textDirection w:val="tbRlV"/>
             <w:vAlign w:val="center"/>
@@ -797,11 +841,14 @@
               <w:jc w:val="center"/>
               <w:rPr>
                 <w:rFonts w:ascii="標楷體" w:eastAsia="標楷體" w:hAnsi="標楷體"/>
+                <w:szCs w:val="24"/>
               </w:rPr>
             </w:pPr>
             <w:r>
               <w:rPr>
                 <w:rFonts w:ascii="標楷體" w:eastAsia="標楷體" w:hAnsi="標楷體" w:hint="eastAsia"/>
+                <w:sz w:val="28"/>
+                <w:szCs w:val="28"/>
               </w:rPr>
               <w:t>聖德昭格</w:t>
             </w:r>
@@ -811,11 +858,11 @@
       <w:tr>
         <w:trPr>
           <w:cantSplit/>
-          <w:trHeight w:val="702"/>
+          <w:trHeight w:val="720"/>
         </w:trPr>
         <w:tc>
           <w:tcPr>
-            <w:tcW w:w="563" w:type="dxa"/>
+            <w:tcW w:w="234" w:type="dxa"/>
             <w:tcBorders>
               <w:bottom w:val="nil"/>
             </w:tcBorders>
@@ -829,13 +876,14 @@
               <w:jc w:val="center"/>
               <w:rPr>
                 <w:rFonts w:ascii="標楷體" w:eastAsia="標楷體" w:hAnsi="標楷體"/>
+                <w:szCs w:val="24"/>
               </w:rPr>
             </w:pPr>
           </w:p>
         </w:tc>
         <w:tc>
           <w:tcPr>
-            <w:tcW w:w="601" w:type="dxa"/>
+            <w:tcW w:w="250" w:type="dxa"/>
             <w:gridSpan w:val="2"/>
             <w:tcBorders>
               <w:bottom w:val="nil"/>
@@ -848,11 +896,15 @@
               <w:jc w:val="center"/>
               <w:rPr>
                 <w:rFonts w:ascii="標楷體" w:eastAsia="標楷體" w:hAnsi="標楷體"/>
+                <w:sz w:val="28"/>
+                <w:szCs w:val="28"/>
               </w:rPr>
             </w:pPr>
             <w:r>
               <w:rPr>
                 <w:rFonts w:ascii="標楷體" w:eastAsia="標楷體" w:hAnsi="標楷體" w:hint="eastAsia"/>
+                <w:sz w:val="28"/>
+                <w:szCs w:val="28"/>
               </w:rPr>
               <w:t>蟻衷</w:t>
             </w:r>
@@ -864,6 +916,7 @@
               <w:jc w:val="center"/>
               <w:rPr>
                 <w:rFonts w:ascii="標楷體" w:eastAsia="標楷體" w:hAnsi="標楷體"/>
+                <w:szCs w:val="24"/>
               </w:rPr>
             </w:pPr>
           </w:p>
@@ -872,11 +925,11 @@
       <w:tr>
         <w:trPr>
           <w:cantSplit/>
-          <w:trHeight w:val="4703"/>
+          <w:trHeight w:val="6343"/>
         </w:trPr>
         <w:tc>
           <w:tcPr>
-            <w:tcW w:w="1164" w:type="dxa"/>
+            <w:tcW w:w="484" w:type="dxa"/>
             <w:gridSpan w:val="3"/>
             <w:tcBorders>
               <w:bottom w:val="nil"/>
@@ -887,14 +940,19 @@
           <w:p>
             <w:pPr>
               <w:widowControl/>
+              <w:spacing w:line="240" w:lineRule="exact"/>
               <w:ind w:left="113" w:right="113"/>
               <w:rPr>
                 <w:rFonts w:ascii="標楷體" w:eastAsia="標楷體" w:hAnsi="標楷體"/>
+                <w:sz w:val="28"/>
+                <w:szCs w:val="28"/>
               </w:rPr>
             </w:pPr>
             <w:r>
               <w:rPr>
                 <w:rFonts w:ascii="標楷體" w:eastAsia="標楷體" w:hAnsi="標楷體" w:hint="eastAsia"/>
+                <w:sz w:val="28"/>
+                <w:szCs w:val="28"/>
               </w:rPr>
               <w:t>而俯准所求如意無任切叩之至謹修疏意上</w:t>
             </w:r>
@@ -906,41 +964,55 @@
       <w:pPr>
         <w:rPr>
           <w:rFonts w:ascii="標楷體" w:eastAsia="標楷體" w:hAnsi="標楷體"/>
-        </w:rPr>
-      </w:pPr>
-      <w:r>
-        <w:rPr>
-          <w:rFonts w:ascii="標楷體" w:eastAsia="標楷體" w:hAnsi="標楷體" w:hint="eastAsia"/>
+          <w:sz w:val="28"/>
+          <w:szCs w:val="28"/>
+        </w:rPr>
+      </w:pPr>
+      <w:r>
+        <w:rPr>
+          <w:rFonts w:ascii="標楷體" w:eastAsia="標楷體" w:hAnsi="標楷體" w:hint="eastAsia"/>
+          <w:sz w:val="28"/>
+          <w:szCs w:val="28"/>
         </w:rPr>
         <w:t xml:space="preserve">天運 </w:t>
       </w:r>
       <w:r>
         <w:rPr>
           <w:rFonts w:ascii="標楷體" w:eastAsia="標楷體" w:hAnsi="標楷體"/>
+          <w:sz w:val="28"/>
+          <w:szCs w:val="28"/>
         </w:rPr>
         <w:fldChar w:fldCharType="begin"/>
       </w:r>
       <w:r>
         <w:rPr>
           <w:rFonts w:ascii="標楷體" w:eastAsia="標楷體" w:hAnsi="標楷體"/>
+          <w:sz w:val="28"/>
+          <w:szCs w:val="28"/>
         </w:rPr>
         <w:instrText xml:space="preserve"> </w:instrText>
       </w:r>
       <w:r>
         <w:rPr>
           <w:rFonts w:ascii="標楷體" w:eastAsia="標楷體" w:hAnsi="標楷體" w:hint="eastAsia"/>
+          <w:sz w:val="28"/>
+          <w:szCs w:val="28"/>
         </w:rPr>
         <w:instrText>MERGEFIELD  year  \* MERGEFORMAT</w:instrText>
       </w:r>
       <w:r>
         <w:rPr>
           <w:rFonts w:ascii="標楷體" w:eastAsia="標楷體" w:hAnsi="標楷體"/>
+          <w:sz w:val="28"/>
+          <w:szCs w:val="28"/>
         </w:rPr>
         <w:instrText xml:space="preserve"> </w:instrText>
       </w:r>
       <w:r>
         <w:rPr>
           <w:rFonts w:ascii="標楷體" w:eastAsia="標楷體" w:hAnsi="標楷體"/>
+          <w:sz w:val="28"/>
+          <w:szCs w:val="28"/>
         </w:rPr>
         <w:fldChar w:fldCharType="separate"/>
       </w:r>
@@ -948,48 +1020,64 @@
         <w:rPr>
           <w:rFonts w:ascii="標楷體" w:eastAsia="標楷體" w:hAnsi="標楷體"/>
           <w:noProof/>
+          <w:sz w:val="28"/>
+          <w:szCs w:val="28"/>
         </w:rPr>
         <w:t>«year»</w:t>
       </w:r>
       <w:r>
         <w:rPr>
           <w:rFonts w:ascii="標楷體" w:eastAsia="標楷體" w:hAnsi="標楷體"/>
+          <w:sz w:val="28"/>
+          <w:szCs w:val="28"/>
         </w:rPr>
         <w:fldChar w:fldCharType="end"/>
       </w:r>
       <w:r>
         <w:rPr>
           <w:rFonts w:ascii="標楷體" w:eastAsia="標楷體" w:hAnsi="標楷體" w:hint="eastAsia"/>
+          <w:sz w:val="28"/>
+          <w:szCs w:val="28"/>
         </w:rPr>
         <w:t xml:space="preserve"> 年元月十二日沐恩信女士 </w:t>
       </w:r>
       <w:r>
         <w:rPr>
           <w:rFonts w:ascii="標楷體" w:eastAsia="標楷體" w:hAnsi="標楷體"/>
+          <w:sz w:val="28"/>
+          <w:szCs w:val="28"/>
         </w:rPr>
         <w:fldChar w:fldCharType="begin"/>
       </w:r>
       <w:r>
         <w:rPr>
           <w:rFonts w:ascii="標楷體" w:eastAsia="標楷體" w:hAnsi="標楷體"/>
+          <w:sz w:val="28"/>
+          <w:szCs w:val="28"/>
         </w:rPr>
         <w:instrText xml:space="preserve"> </w:instrText>
       </w:r>
       <w:r>
         <w:rPr>
           <w:rFonts w:ascii="標楷體" w:eastAsia="標楷體" w:hAnsi="標楷體" w:hint="eastAsia"/>
+          <w:sz w:val="28"/>
+          <w:szCs w:val="28"/>
         </w:rPr>
         <w:instrText>MERGEFIELD  zero  \* MERGEFORMAT</w:instrText>
       </w:r>
       <w:r>
         <w:rPr>
           <w:rFonts w:ascii="標楷體" w:eastAsia="標楷體" w:hAnsi="標楷體"/>
+          <w:sz w:val="28"/>
+          <w:szCs w:val="28"/>
         </w:rPr>
         <w:instrText xml:space="preserve"> </w:instrText>
       </w:r>
       <w:r>
         <w:rPr>
           <w:rFonts w:ascii="標楷體" w:eastAsia="標楷體" w:hAnsi="標楷體"/>
+          <w:sz w:val="28"/>
+          <w:szCs w:val="28"/>
         </w:rPr>
         <w:fldChar w:fldCharType="separate"/>
       </w:r>
@@ -997,25 +1085,31 @@
         <w:rPr>
           <w:rFonts w:ascii="標楷體" w:eastAsia="標楷體" w:hAnsi="標楷體"/>
           <w:noProof/>
+          <w:sz w:val="28"/>
+          <w:szCs w:val="28"/>
         </w:rPr>
         <w:t>«zero»</w:t>
       </w:r>
       <w:r>
         <w:rPr>
           <w:rFonts w:ascii="標楷體" w:eastAsia="標楷體" w:hAnsi="標楷體"/>
+          <w:sz w:val="28"/>
+          <w:szCs w:val="28"/>
         </w:rPr>
         <w:fldChar w:fldCharType="end"/>
       </w:r>
       <w:r>
         <w:rPr>
           <w:rFonts w:ascii="標楷體" w:eastAsia="標楷體" w:hAnsi="標楷體" w:hint="eastAsia"/>
+          <w:sz w:val="28"/>
+          <w:szCs w:val="28"/>
         </w:rPr>
         <w:t xml:space="preserve"> 等百拜恭叩</w:t>
       </w:r>
     </w:p>
     <w:sectPr>
       <w:pgSz w:w="16838" w:h="11906" w:orient="landscape"/>
-      <w:pgMar w:top="1800" w:right="1440" w:bottom="1800" w:left="1440" w:header="851" w:footer="992" w:gutter="0"/>
+      <w:pgMar w:top="567" w:right="567" w:bottom="567" w:left="567" w:header="851" w:footer="992" w:gutter="0"/>
       <w:cols w:space="425"/>
       <w:textDirection w:val="tbRl"/>
       <w:docGrid w:type="lines" w:linePitch="360"/>
@@ -1025,7 +1119,7 @@
 </file>
 
 <file path=word/endnotes.xml><?xml version="1.0" encoding="utf-8"?>
-<w:endnotes xmlns:wpc="http://schemas.microsoft.com/office/word/2010/wordprocessingCanvas" xmlns:cx="http://schemas.microsoft.com/office/drawing/2014/chartex" xmlns:cx1="http://schemas.microsoft.com/office/drawing/2015/9/8/chartex" xmlns:cx2="http://schemas.microsoft.com/office/drawing/2015/10/21/chartex" xmlns:cx3="http://schemas.microsoft.com/office/drawing/2016/5/9/chartex" xmlns:cx4="http://schemas.microsoft.com/office/drawing/2016/5/10/chartex" xmlns:cx5="http://schemas.microsoft.com/office/drawing/2016/5/11/chartex" xmlns:cx6="http://schemas.microsoft.com/office/drawing/2016/5/12/chartex" xmlns:cx7="http://schemas.microsoft.com/office/drawing/2016/5/13/chartex" xmlns:cx8="http://schemas.microsoft.com/office/drawing/2016/5/14/chartex" xmlns:mc="http://schemas.openxmlformats.org/markup-compatibility/2006" xmlns:aink="http://schemas.microsoft.com/office/drawing/2016/ink" xmlns:am3d="http://schemas.microsoft.com/office/drawing/2017/model3d" xmlns:o="urn:schemas-microsoft-com:office:office" xmlns:r="http://schemas.openxmlformats.org/officeDocument/2006/relationships" xmlns:m="http://schemas.openxmlformats.org/officeDocument/2006/math" xmlns:v="urn:schemas-microsoft-com:vml" xmlns:wp14="http://schemas.microsoft.com/office/word/2010/wordprocessingDrawing" xmlns:wp="http://schemas.openxmlformats.org/drawingml/2006/wordprocessingDrawing" xmlns:w10="urn:schemas-microsoft-com:office:word" xmlns:w="http://schemas.openxmlformats.org/wordprocessingml/2006/main" xmlns:w14="http://schemas.microsoft.com/office/word/2010/wordml" xmlns:w15="http://schemas.microsoft.com/office/word/2012/wordml" xmlns:w16cid="http://schemas.microsoft.com/office/word/2016/wordml/cid" xmlns:w16se="http://schemas.microsoft.com/office/word/2015/wordml/symex" xmlns:wpg="http://schemas.microsoft.com/office/word/2010/wordprocessingGroup" xmlns:wpi="http://schemas.microsoft.com/office/word/2010/wordprocessingInk" xmlns:wne="http://schemas.microsoft.com/office/word/2006/wordml" xmlns:wps="http://schemas.microsoft.com/office/word/2010/wordprocessingShape" mc:Ignorable="w14 w15 w16se w16cid wp14">
+<w:endnotes xmlns:wpc="http://schemas.microsoft.com/office/word/2010/wordprocessingCanvas" xmlns:cx="http://schemas.microsoft.com/office/drawing/2014/chartex" xmlns:cx1="http://schemas.microsoft.com/office/drawing/2015/9/8/chartex" xmlns:cx2="http://schemas.microsoft.com/office/drawing/2015/10/21/chartex" xmlns:cx3="http://schemas.microsoft.com/office/drawing/2016/5/9/chartex" xmlns:cx4="http://schemas.microsoft.com/office/drawing/2016/5/10/chartex" xmlns:cx5="http://schemas.microsoft.com/office/drawing/2016/5/11/chartex" xmlns:cx6="http://schemas.microsoft.com/office/drawing/2016/5/12/chartex" xmlns:cx7="http://schemas.microsoft.com/office/drawing/2016/5/13/chartex" xmlns:cx8="http://schemas.microsoft.com/office/drawing/2016/5/14/chartex" xmlns:mc="http://schemas.openxmlformats.org/markup-compatibility/2006" xmlns:aink="http://schemas.microsoft.com/office/drawing/2016/ink" xmlns:am3d="http://schemas.microsoft.com/office/drawing/2017/model3d" xmlns:o="urn:schemas-microsoft-com:office:office" xmlns:r="http://schemas.openxmlformats.org/officeDocument/2006/relationships" xmlns:m="http://schemas.openxmlformats.org/officeDocument/2006/math" xmlns:v="urn:schemas-microsoft-com:vml" xmlns:wp14="http://schemas.microsoft.com/office/word/2010/wordprocessingDrawing" xmlns:wp="http://schemas.openxmlformats.org/drawingml/2006/wordprocessingDrawing" xmlns:w10="urn:schemas-microsoft-com:office:word" xmlns:w="http://schemas.openxmlformats.org/wordprocessingml/2006/main" xmlns:w14="http://schemas.microsoft.com/office/word/2010/wordml" xmlns:w15="http://schemas.microsoft.com/office/word/2012/wordml" xmlns:w16cex="http://schemas.microsoft.com/office/word/2018/wordml/cex" xmlns:w16cid="http://schemas.microsoft.com/office/word/2016/wordml/cid" xmlns:w16="http://schemas.microsoft.com/office/word/2018/wordml" xmlns:w16se="http://schemas.microsoft.com/office/word/2015/wordml/symex" xmlns:wpg="http://schemas.microsoft.com/office/word/2010/wordprocessingGroup" xmlns:wpi="http://schemas.microsoft.com/office/word/2010/wordprocessingInk" xmlns:wne="http://schemas.microsoft.com/office/word/2006/wordml" xmlns:wps="http://schemas.microsoft.com/office/word/2010/wordprocessingShape" mc:Ignorable="w14 w15 w16se w16cid w16 w16cex wp14">
   <w:endnote w:type="separator" w:id="-1">
     <w:p>
       <w:r>
@@ -1044,7 +1138,7 @@
 </file>
 
 <file path=word/footnotes.xml><?xml version="1.0" encoding="utf-8"?>
-<w:footnotes xmlns:wpc="http://schemas.microsoft.com/office/word/2010/wordprocessingCanvas" xmlns:cx="http://schemas.microsoft.com/office/drawing/2014/chartex" xmlns:cx1="http://schemas.microsoft.com/office/drawing/2015/9/8/chartex" xmlns:cx2="http://schemas.microsoft.com/office/drawing/2015/10/21/chartex" xmlns:cx3="http://schemas.microsoft.com/office/drawing/2016/5/9/chartex" xmlns:cx4="http://schemas.microsoft.com/office/drawing/2016/5/10/chartex" xmlns:cx5="http://schemas.microsoft.com/office/drawing/2016/5/11/chartex" xmlns:cx6="http://schemas.microsoft.com/office/drawing/2016/5/12/chartex" xmlns:cx7="http://schemas.microsoft.com/office/drawing/2016/5/13/chartex" xmlns:cx8="http://schemas.microsoft.com/office/drawing/2016/5/14/chartex" xmlns:mc="http://schemas.openxmlformats.org/markup-compatibility/2006" xmlns:aink="http://schemas.microsoft.com/office/drawing/2016/ink" xmlns:am3d="http://schemas.microsoft.com/office/drawing/2017/model3d" xmlns:o="urn:schemas-microsoft-com:office:office" xmlns:r="http://schemas.openxmlformats.org/officeDocument/2006/relationships" xmlns:m="http://schemas.openxmlformats.org/officeDocument/2006/math" xmlns:v="urn:schemas-microsoft-com:vml" xmlns:wp14="http://schemas.microsoft.com/office/word/2010/wordprocessingDrawing" xmlns:wp="http://schemas.openxmlformats.org/drawingml/2006/wordprocessingDrawing" xmlns:w10="urn:schemas-microsoft-com:office:word" xmlns:w="http://schemas.openxmlformats.org/wordprocessingml/2006/main" xmlns:w14="http://schemas.microsoft.com/office/word/2010/wordml" xmlns:w15="http://schemas.microsoft.com/office/word/2012/wordml" xmlns:w16cid="http://schemas.microsoft.com/office/word/2016/wordml/cid" xmlns:w16se="http://schemas.microsoft.com/office/word/2015/wordml/symex" xmlns:wpg="http://schemas.microsoft.com/office/word/2010/wordprocessingGroup" xmlns:wpi="http://schemas.microsoft.com/office/word/2010/wordprocessingInk" xmlns:wne="http://schemas.microsoft.com/office/word/2006/wordml" xmlns:wps="http://schemas.microsoft.com/office/word/2010/wordprocessingShape" mc:Ignorable="w14 w15 w16se w16cid wp14">
+<w:footnotes xmlns:wpc="http://schemas.microsoft.com/office/word/2010/wordprocessingCanvas" xmlns:cx="http://schemas.microsoft.com/office/drawing/2014/chartex" xmlns:cx1="http://schemas.microsoft.com/office/drawing/2015/9/8/chartex" xmlns:cx2="http://schemas.microsoft.com/office/drawing/2015/10/21/chartex" xmlns:cx3="http://schemas.microsoft.com/office/drawing/2016/5/9/chartex" xmlns:cx4="http://schemas.microsoft.com/office/drawing/2016/5/10/chartex" xmlns:cx5="http://schemas.microsoft.com/office/drawing/2016/5/11/chartex" xmlns:cx6="http://schemas.microsoft.com/office/drawing/2016/5/12/chartex" xmlns:cx7="http://schemas.microsoft.com/office/drawing/2016/5/13/chartex" xmlns:cx8="http://schemas.microsoft.com/office/drawing/2016/5/14/chartex" xmlns:mc="http://schemas.openxmlformats.org/markup-compatibility/2006" xmlns:aink="http://schemas.microsoft.com/office/drawing/2016/ink" xmlns:am3d="http://schemas.microsoft.com/office/drawing/2017/model3d" xmlns:o="urn:schemas-microsoft-com:office:office" xmlns:r="http://schemas.openxmlformats.org/officeDocument/2006/relationships" xmlns:m="http://schemas.openxmlformats.org/officeDocument/2006/math" xmlns:v="urn:schemas-microsoft-com:vml" xmlns:wp14="http://schemas.microsoft.com/office/word/2010/wordprocessingDrawing" xmlns:wp="http://schemas.openxmlformats.org/drawingml/2006/wordprocessingDrawing" xmlns:w10="urn:schemas-microsoft-com:office:word" xmlns:w="http://schemas.openxmlformats.org/wordprocessingml/2006/main" xmlns:w14="http://schemas.microsoft.com/office/word/2010/wordml" xmlns:w15="http://schemas.microsoft.com/office/word/2012/wordml" xmlns:w16cex="http://schemas.microsoft.com/office/word/2018/wordml/cex" xmlns:w16cid="http://schemas.microsoft.com/office/word/2016/wordml/cid" xmlns:w16="http://schemas.microsoft.com/office/word/2018/wordml" xmlns:w16se="http://schemas.microsoft.com/office/word/2015/wordml/symex" xmlns:wpg="http://schemas.microsoft.com/office/word/2010/wordprocessingGroup" xmlns:wpi="http://schemas.microsoft.com/office/word/2010/wordprocessingInk" xmlns:wne="http://schemas.microsoft.com/office/word/2006/wordml" xmlns:wps="http://schemas.microsoft.com/office/word/2010/wordprocessingShape" mc:Ignorable="w14 w15 w16se w16cid w16 w16cex wp14">
   <w:footnote w:type="separator" w:id="-1">
     <w:p>
       <w:r>
@@ -1063,7 +1157,7 @@
 </file>
 
 <file path=word/styles.xml><?xml version="1.0" encoding="utf-8"?>
-<w:styles xmlns:mc="http://schemas.openxmlformats.org/markup-compatibility/2006" xmlns:r="http://schemas.openxmlformats.org/officeDocument/2006/relationships" xmlns:w="http://schemas.openxmlformats.org/wordprocessingml/2006/main" xmlns:w14="http://schemas.microsoft.com/office/word/2010/wordml" xmlns:w15="http://schemas.microsoft.com/office/word/2012/wordml" xmlns:w16cid="http://schemas.microsoft.com/office/word/2016/wordml/cid" xmlns:w16se="http://schemas.microsoft.com/office/word/2015/wordml/symex" mc:Ignorable="w14 w15 w16se w16cid">
+<w:styles xmlns:mc="http://schemas.openxmlformats.org/markup-compatibility/2006" xmlns:r="http://schemas.openxmlformats.org/officeDocument/2006/relationships" xmlns:w="http://schemas.openxmlformats.org/wordprocessingml/2006/main" xmlns:w14="http://schemas.microsoft.com/office/word/2010/wordml" xmlns:w15="http://schemas.microsoft.com/office/word/2012/wordml" xmlns:w16cex="http://schemas.microsoft.com/office/word/2018/wordml/cex" xmlns:w16cid="http://schemas.microsoft.com/office/word/2016/wordml/cid" xmlns:w16="http://schemas.microsoft.com/office/word/2018/wordml" xmlns:w16se="http://schemas.microsoft.com/office/word/2015/wordml/symex" mc:Ignorable="w14 w15 w16se w16cid w16 w16cex">
   <w:docDefaults>
     <w:rPrDefault>
       <w:rPr>

--- a/temple_project/files/files/new_mode1.docx
+++ b/temple_project/files/files/new_mode1.docx
@@ -1,6 +1,6 @@
 
 <file path=word/document.xml><?xml version="1.0" encoding="utf-8"?>
-<w:document xmlns:wpc="http://schemas.microsoft.com/office/word/2010/wordprocessingCanvas" xmlns:cx="http://schemas.microsoft.com/office/drawing/2014/chartex" xmlns:cx1="http://schemas.microsoft.com/office/drawing/2015/9/8/chartex" xmlns:cx2="http://schemas.microsoft.com/office/drawing/2015/10/21/chartex" xmlns:cx3="http://schemas.microsoft.com/office/drawing/2016/5/9/chartex" xmlns:cx4="http://schemas.microsoft.com/office/drawing/2016/5/10/chartex" xmlns:cx5="http://schemas.microsoft.com/office/drawing/2016/5/11/chartex" xmlns:cx6="http://schemas.microsoft.com/office/drawing/2016/5/12/chartex" xmlns:cx7="http://schemas.microsoft.com/office/drawing/2016/5/13/chartex" xmlns:cx8="http://schemas.microsoft.com/office/drawing/2016/5/14/chartex" xmlns:mc="http://schemas.openxmlformats.org/markup-compatibility/2006" xmlns:aink="http://schemas.microsoft.com/office/drawing/2016/ink" xmlns:am3d="http://schemas.microsoft.com/office/drawing/2017/model3d" xmlns:o="urn:schemas-microsoft-com:office:office" xmlns:r="http://schemas.openxmlformats.org/officeDocument/2006/relationships" xmlns:m="http://schemas.openxmlformats.org/officeDocument/2006/math" xmlns:v="urn:schemas-microsoft-com:vml" xmlns:wp14="http://schemas.microsoft.com/office/word/2010/wordprocessingDrawing" xmlns:wp="http://schemas.openxmlformats.org/drawingml/2006/wordprocessingDrawing" xmlns:w10="urn:schemas-microsoft-com:office:word" xmlns:w="http://schemas.openxmlformats.org/wordprocessingml/2006/main" xmlns:w14="http://schemas.microsoft.com/office/word/2010/wordml" xmlns:w15="http://schemas.microsoft.com/office/word/2012/wordml" xmlns:w16cex="http://schemas.microsoft.com/office/word/2018/wordml/cex" xmlns:w16cid="http://schemas.microsoft.com/office/word/2016/wordml/cid" xmlns:w16="http://schemas.microsoft.com/office/word/2018/wordml" xmlns:w16se="http://schemas.microsoft.com/office/word/2015/wordml/symex" xmlns:wpg="http://schemas.microsoft.com/office/word/2010/wordprocessingGroup" xmlns:wpi="http://schemas.microsoft.com/office/word/2010/wordprocessingInk" xmlns:wne="http://schemas.microsoft.com/office/word/2006/wordml" xmlns:wps="http://schemas.microsoft.com/office/word/2010/wordprocessingShape" mc:Ignorable="w14 w15 w16se w16cid w16 w16cex wp14">
+<w:document xmlns:wpc="http://schemas.microsoft.com/office/word/2010/wordprocessingCanvas" xmlns:cx="http://schemas.microsoft.com/office/drawing/2014/chartex" xmlns:cx1="http://schemas.microsoft.com/office/drawing/2015/9/8/chartex" xmlns:cx2="http://schemas.microsoft.com/office/drawing/2015/10/21/chartex" xmlns:cx3="http://schemas.microsoft.com/office/drawing/2016/5/9/chartex" xmlns:cx4="http://schemas.microsoft.com/office/drawing/2016/5/10/chartex" xmlns:cx5="http://schemas.microsoft.com/office/drawing/2016/5/11/chartex" xmlns:cx6="http://schemas.microsoft.com/office/drawing/2016/5/12/chartex" xmlns:cx7="http://schemas.microsoft.com/office/drawing/2016/5/13/chartex" xmlns:cx8="http://schemas.microsoft.com/office/drawing/2016/5/14/chartex" xmlns:mc="http://schemas.openxmlformats.org/markup-compatibility/2006" xmlns:aink="http://schemas.microsoft.com/office/drawing/2016/ink" xmlns:am3d="http://schemas.microsoft.com/office/drawing/2017/model3d" xmlns:o="urn:schemas-microsoft-com:office:office" xmlns:r="http://schemas.openxmlformats.org/officeDocument/2006/relationships" xmlns:m="http://schemas.openxmlformats.org/officeDocument/2006/math" xmlns:v="urn:schemas-microsoft-com:vml" xmlns:wp14="http://schemas.microsoft.com/office/word/2010/wordprocessingDrawing" xmlns:wp="http://schemas.openxmlformats.org/drawingml/2006/wordprocessingDrawing" xmlns:w10="urn:schemas-microsoft-com:office:word" xmlns:w="http://schemas.openxmlformats.org/wordprocessingml/2006/main" xmlns:w14="http://schemas.microsoft.com/office/word/2010/wordml" xmlns:w15="http://schemas.microsoft.com/office/word/2012/wordml" xmlns:w16cid="http://schemas.microsoft.com/office/word/2016/wordml/cid" xmlns:w16se="http://schemas.microsoft.com/office/word/2015/wordml/symex" xmlns:wpg="http://schemas.microsoft.com/office/word/2010/wordprocessingGroup" xmlns:wpi="http://schemas.microsoft.com/office/word/2010/wordprocessingInk" xmlns:wne="http://schemas.microsoft.com/office/word/2006/wordml" xmlns:wps="http://schemas.microsoft.com/office/word/2010/wordprocessingShape" mc:Ignorable="w14 w15 w16se w16cid wp14">
   <w:body>
     <w:p>
       <w:pPr>
@@ -12,6 +12,14 @@
           <w:szCs w:val="40"/>
         </w:rPr>
       </w:pPr>
+      <w:r>
+        <w:rPr>
+          <w:rFonts w:ascii="標楷體" w:eastAsia="標楷體" w:hAnsi="標楷體"/>
+          <w:b/>
+          <w:bCs/>
+        </w:rPr>
+        <w:tab/>
+      </w:r>
       <w:r>
         <w:rPr>
           <w:rFonts w:ascii="標楷體" w:eastAsia="標楷體" w:hAnsi="標楷體"/>
@@ -78,7 +86,7 @@
     </w:p>
     <w:p>
       <w:pPr>
-        <w:spacing w:line="480" w:lineRule="exact"/>
+        <w:spacing w:line="400" w:lineRule="exact"/>
         <w:rPr>
           <w:rFonts w:ascii="標楷體" w:eastAsia="標楷體" w:hAnsi="標楷體"/>
           <w:sz w:val="32"/>
@@ -95,6 +103,14 @@
       </w:r>
       <w:r>
         <w:rPr>
+          <w:rFonts w:ascii="標楷體" w:eastAsia="標楷體" w:hAnsi="標楷體"/>
+          <w:sz w:val="32"/>
+          <w:szCs w:val="28"/>
+        </w:rPr>
+        <w:tab/>
+      </w:r>
+      <w:r>
+        <w:rPr>
           <w:rFonts w:ascii="標楷體" w:eastAsia="標楷體" w:hAnsi="標楷體" w:hint="eastAsia"/>
           <w:sz w:val="32"/>
           <w:szCs w:val="28"/>
@@ -120,116 +136,194 @@
     </w:p>
     <w:p>
       <w:pPr>
-        <w:spacing w:line="480" w:lineRule="exact"/>
-        <w:rPr>
-          <w:rFonts w:ascii="標楷體" w:eastAsia="標楷體" w:hAnsi="標楷體"/>
-          <w:sz w:val="32"/>
-          <w:szCs w:val="28"/>
-        </w:rPr>
-      </w:pPr>
-      <w:r>
-        <w:rPr>
-          <w:rFonts w:ascii="標楷體" w:eastAsia="標楷體" w:hAnsi="標楷體" w:hint="eastAsia"/>
-          <w:sz w:val="32"/>
-          <w:szCs w:val="28"/>
-        </w:rPr>
-        <w:t>太歲懷仁解年沖化吉之功</w:t>
-      </w:r>
-    </w:p>
-    <w:p>
-      <w:pPr>
-        <w:spacing w:line="480" w:lineRule="exact"/>
-        <w:rPr>
-          <w:rFonts w:ascii="標楷體" w:eastAsia="標楷體" w:hAnsi="標楷體"/>
-          <w:sz w:val="32"/>
-          <w:szCs w:val="28"/>
-        </w:rPr>
-      </w:pPr>
-      <w:r>
-        <w:rPr>
-          <w:rFonts w:ascii="標楷體" w:eastAsia="標楷體" w:hAnsi="標楷體" w:hint="eastAsia"/>
-          <w:sz w:val="32"/>
-          <w:szCs w:val="28"/>
-        </w:rPr>
-        <w:t>星君秉慈除歲尅趨祥之德</w:t>
-      </w:r>
-    </w:p>
-    <w:p>
-      <w:pPr>
-        <w:rPr>
-          <w:rFonts w:ascii="標楷體" w:eastAsia="標楷體" w:hAnsi="標楷體"/>
-          <w:sz w:val="28"/>
-          <w:szCs w:val="24"/>
-        </w:rPr>
-      </w:pPr>
-      <w:r>
-        <w:rPr>
-          <w:rFonts w:ascii="標楷體" w:eastAsia="標楷體" w:hAnsi="標楷體"/>
-          <w:sz w:val="28"/>
-          <w:szCs w:val="24"/>
+        <w:spacing w:line="400" w:lineRule="exact"/>
+        <w:ind w:leftChars="200" w:left="480"/>
+        <w:rPr>
+          <w:rFonts w:ascii="標楷體" w:eastAsia="標楷體" w:hAnsi="標楷體"/>
+          <w:sz w:val="32"/>
+          <w:szCs w:val="28"/>
+        </w:rPr>
+      </w:pPr>
+      <w:r>
+        <w:rPr>
+          <w:rFonts w:ascii="標楷體" w:eastAsia="標楷體" w:hAnsi="標楷體" w:hint="eastAsia"/>
+          <w:sz w:val="32"/>
+          <w:szCs w:val="28"/>
+        </w:rPr>
+        <w:t>聖德</w:t>
+      </w:r>
+      <w:proofErr w:type="gramStart"/>
+      <w:r>
+        <w:rPr>
+          <w:rFonts w:ascii="標楷體" w:eastAsia="標楷體" w:hAnsi="標楷體" w:hint="eastAsia"/>
+          <w:sz w:val="32"/>
+          <w:szCs w:val="28"/>
+        </w:rPr>
+        <w:t>巍峨凡</w:t>
+      </w:r>
+      <w:proofErr w:type="gramEnd"/>
+      <w:r>
+        <w:rPr>
+          <w:rFonts w:ascii="標楷體" w:eastAsia="標楷體" w:hAnsi="標楷體" w:hint="eastAsia"/>
+          <w:sz w:val="32"/>
+          <w:szCs w:val="28"/>
+        </w:rPr>
+        <w:t>有求而必應</w:t>
+      </w:r>
+    </w:p>
+    <w:p>
+      <w:pPr>
+        <w:spacing w:line="400" w:lineRule="exact"/>
+        <w:ind w:leftChars="200" w:left="480"/>
+        <w:rPr>
+          <w:rFonts w:ascii="標楷體" w:eastAsia="標楷體" w:hAnsi="標楷體"/>
+          <w:sz w:val="32"/>
+          <w:szCs w:val="28"/>
+        </w:rPr>
+      </w:pPr>
+      <w:r>
+        <w:rPr>
+          <w:rFonts w:ascii="標楷體" w:eastAsia="標楷體" w:hAnsi="標楷體" w:hint="eastAsia"/>
+          <w:sz w:val="32"/>
+          <w:szCs w:val="28"/>
+        </w:rPr>
+        <w:t>神恩浩蕩亦無禱之不靈</w:t>
+      </w:r>
+    </w:p>
+    <w:p>
+      <w:pPr>
+        <w:spacing w:line="600" w:lineRule="exact"/>
+        <w:ind w:leftChars="200" w:left="480" w:firstLine="482"/>
+        <w:rPr>
+          <w:rFonts w:ascii="標楷體" w:eastAsia="標楷體" w:hAnsi="標楷體"/>
+          <w:b/>
+          <w:bCs/>
+          <w:sz w:val="32"/>
+          <w:szCs w:val="28"/>
+        </w:rPr>
+      </w:pPr>
+      <w:r>
+        <w:rPr>
+          <w:rFonts w:ascii="標楷體" w:eastAsia="標楷體" w:hAnsi="標楷體"/>
+          <w:b/>
+          <w:bCs/>
+          <w:sz w:val="32"/>
+          <w:szCs w:val="28"/>
         </w:rPr>
         <w:fldChar w:fldCharType="begin"/>
       </w:r>
       <w:r>
         <w:rPr>
           <w:rFonts w:ascii="標楷體" w:eastAsia="標楷體" w:hAnsi="標楷體"/>
-          <w:sz w:val="28"/>
-          <w:szCs w:val="24"/>
+          <w:b/>
+          <w:bCs/>
+          <w:sz w:val="32"/>
+          <w:szCs w:val="28"/>
         </w:rPr>
         <w:instrText xml:space="preserve"> MERGEFIELD  address  \* MERGEFORMAT </w:instrText>
       </w:r>
       <w:r>
         <w:rPr>
           <w:rFonts w:ascii="標楷體" w:eastAsia="標楷體" w:hAnsi="標楷體"/>
-          <w:sz w:val="28"/>
-          <w:szCs w:val="24"/>
+          <w:b/>
+          <w:bCs/>
+          <w:sz w:val="32"/>
+          <w:szCs w:val="28"/>
         </w:rPr>
         <w:fldChar w:fldCharType="separate"/>
       </w:r>
       <w:r>
         <w:rPr>
           <w:rFonts w:ascii="標楷體" w:eastAsia="標楷體" w:hAnsi="標楷體"/>
+          <w:b/>
+          <w:bCs/>
           <w:noProof/>
-          <w:sz w:val="28"/>
-          <w:szCs w:val="24"/>
+          <w:sz w:val="32"/>
+          <w:szCs w:val="28"/>
         </w:rPr>
         <w:t>«address»</w:t>
       </w:r>
       <w:r>
         <w:rPr>
           <w:rFonts w:ascii="標楷體" w:eastAsia="標楷體" w:hAnsi="標楷體"/>
+          <w:b/>
+          <w:bCs/>
           <w:noProof/>
-          <w:sz w:val="28"/>
-          <w:szCs w:val="24"/>
+          <w:sz w:val="32"/>
+          <w:szCs w:val="28"/>
         </w:rPr>
         <w:fldChar w:fldCharType="end"/>
       </w:r>
     </w:p>
     <w:p>
       <w:pPr>
-        <w:rPr>
-          <w:rFonts w:ascii="標楷體" w:eastAsia="標楷體" w:hAnsi="標楷體"/>
-          <w:sz w:val="28"/>
-          <w:szCs w:val="24"/>
-        </w:rPr>
-      </w:pPr>
-      <w:r>
-        <w:rPr>
-          <w:rFonts w:ascii="標楷體" w:eastAsia="標楷體" w:hAnsi="標楷體"/>
-        </w:rPr>
-        <w:tab/>
-      </w:r>
-      <w:r>
-        <w:rPr>
-          <w:rFonts w:ascii="標楷體" w:eastAsia="標楷體" w:hAnsi="標楷體" w:hint="eastAsia"/>
-          <w:sz w:val="28"/>
-          <w:szCs w:val="24"/>
-        </w:rPr>
-        <w:t>聖德仙佛宣經禮懺禳星拜斗解沖除尅恕罪消愆事</w:t>
-      </w:r>
-    </w:p>
-    <w:p>
-      <w:pPr>
+        <w:spacing w:line="460" w:lineRule="exact"/>
+        <w:ind w:leftChars="200" w:left="480"/>
+        <w:rPr>
+          <w:rFonts w:ascii="標楷體" w:eastAsia="標楷體" w:hAnsi="標楷體"/>
+          <w:sz w:val="32"/>
+          <w:szCs w:val="28"/>
+        </w:rPr>
+      </w:pPr>
+      <w:r>
+        <w:rPr>
+          <w:rFonts w:ascii="標楷體" w:eastAsia="標楷體" w:hAnsi="標楷體" w:hint="eastAsia"/>
+          <w:sz w:val="32"/>
+          <w:szCs w:val="28"/>
+        </w:rPr>
+        <w:t>聖德仙佛宣經禮懺禳星拜斗消災解厄滅罪除</w:t>
+      </w:r>
+      <w:r>
+        <w:rPr>
+          <w:rFonts w:ascii="標楷體" w:eastAsia="標楷體" w:hAnsi="標楷體" w:hint="eastAsia"/>
+          <w:sz w:val="32"/>
+          <w:szCs w:val="28"/>
+        </w:rPr>
+        <w:t>愆</w:t>
+      </w:r>
+      <w:r>
+        <w:rPr>
+          <w:rFonts w:ascii="標楷體" w:eastAsia="標楷體" w:hAnsi="標楷體" w:hint="eastAsia"/>
+          <w:sz w:val="32"/>
+          <w:szCs w:val="28"/>
+        </w:rPr>
+        <w:t>信</w:t>
+      </w:r>
+      <w:r>
+        <w:rPr>
+          <w:rFonts w:ascii="標楷體" w:eastAsia="標楷體" w:hAnsi="標楷體" w:hint="eastAsia"/>
+          <w:w w:val="53"/>
+          <w:sz w:val="32"/>
+          <w:szCs w:val="28"/>
+          <w:eastAsianLayout w:id="-2018170880" w:vert="1" w:vertCompress="1"/>
+        </w:rPr>
+        <w:t>女</w:t>
+      </w:r>
+      <w:r>
+        <w:rPr>
+          <w:rFonts w:ascii="標楷體" w:eastAsia="標楷體" w:hAnsi="標楷體" w:hint="eastAsia"/>
+          <w:w w:val="53"/>
+          <w:sz w:val="32"/>
+          <w:szCs w:val="28"/>
+          <w:eastAsianLayout w:id="-2018170880" w:vert="1" w:vertCompress="1"/>
+        </w:rPr>
+        <w:t xml:space="preserve"> </w:t>
+      </w:r>
+      <w:r>
+        <w:rPr>
+          <w:rFonts w:ascii="標楷體" w:eastAsia="標楷體" w:hAnsi="標楷體" w:hint="eastAsia"/>
+          <w:w w:val="53"/>
+          <w:sz w:val="32"/>
+          <w:szCs w:val="28"/>
+          <w:eastAsianLayout w:id="-2018170880" w:vert="1" w:vertCompress="1"/>
+        </w:rPr>
+        <w:t>士</w:t>
+      </w:r>
+    </w:p>
+    <w:p>
+      <w:pPr>
+        <w:spacing w:line="320" w:lineRule="exact"/>
+        <w:ind w:leftChars="200" w:left="480"/>
         <w:rPr>
           <w:rFonts w:ascii="標楷體" w:eastAsia="標楷體" w:hAnsi="標楷體"/>
         </w:rPr>
@@ -238,49 +332,59 @@
     <w:tbl>
       <w:tblPr>
         <w:tblStyle w:val="a3"/>
-        <w:tblpPr w:leftFromText="180" w:rightFromText="180" w:vertAnchor="text" w:tblpY="1"/>
+        <w:tblpPr w:vertAnchor="text" w:tblpY="1"/>
+        <w:tblOverlap w:val="never"/>
         <w:tblW w:w="0" w:type="auto"/>
         <w:tblLook w:val="04A0" w:firstRow="1" w:lastRow="0" w:firstColumn="1" w:lastColumn="0" w:noHBand="0" w:noVBand="1"/>
       </w:tblPr>
       <w:tblGrid>
-        <w:gridCol w:w="582"/>
-        <w:gridCol w:w="582"/>
-        <w:gridCol w:w="582"/>
-        <w:gridCol w:w="582"/>
-        <w:gridCol w:w="582"/>
+        <w:gridCol w:w="567"/>
+        <w:gridCol w:w="567"/>
+        <w:gridCol w:w="567"/>
+        <w:gridCol w:w="567"/>
+        <w:gridCol w:w="567"/>
       </w:tblGrid>
       <w:tr>
         <w:trPr>
           <w:cantSplit/>
-          <w:trHeight w:val="10055"/>
+          <w:trHeight w:val="10338"/>
         </w:trPr>
         <w:tc>
           <w:tcPr>
-            <w:tcW w:w="504" w:type="dxa"/>
+            <w:tcW w:w="567" w:type="dxa"/>
             <w:textDirection w:val="tbRlV"/>
           </w:tcPr>
           <w:p>
             <w:pPr>
-              <w:ind w:left="113" w:right="113"/>
-              <w:rPr>
-                <w:rFonts w:ascii="標楷體" w:eastAsia="標楷體" w:hAnsi="標楷體"/>
+              <w:spacing w:line="320" w:lineRule="exact"/>
+              <w:ind w:leftChars="40" w:left="96" w:right="113"/>
+              <w:rPr>
+                <w:rFonts w:ascii="標楷體" w:eastAsia="標楷體" w:hAnsi="標楷體"/>
+                <w:sz w:val="32"/>
+                <w:szCs w:val="32"/>
               </w:rPr>
             </w:pPr>
             <w:r>
               <w:rPr>
                 <w:rFonts w:ascii="標楷體" w:eastAsia="標楷體" w:hAnsi="標楷體"/>
+                <w:sz w:val="32"/>
+                <w:szCs w:val="32"/>
               </w:rPr>
               <w:fldChar w:fldCharType="begin"/>
             </w:r>
             <w:r>
               <w:rPr>
                 <w:rFonts w:ascii="標楷體" w:eastAsia="標楷體" w:hAnsi="標楷體"/>
+                <w:sz w:val="32"/>
+                <w:szCs w:val="32"/>
               </w:rPr>
               <w:instrText xml:space="preserve"> MERGEFIELD  five  \* MERGEFORMAT </w:instrText>
             </w:r>
             <w:r>
               <w:rPr>
                 <w:rFonts w:ascii="標楷體" w:eastAsia="標楷體" w:hAnsi="標楷體"/>
+                <w:sz w:val="32"/>
+                <w:szCs w:val="32"/>
               </w:rPr>
               <w:fldChar w:fldCharType="separate"/>
             </w:r>
@@ -288,6 +392,8 @@
               <w:rPr>
                 <w:rFonts w:ascii="標楷體" w:eastAsia="標楷體" w:hAnsi="標楷體"/>
                 <w:noProof/>
+                <w:sz w:val="32"/>
+                <w:szCs w:val="32"/>
               </w:rPr>
               <w:t>«five»</w:t>
             </w:r>
@@ -295,6 +401,8 @@
               <w:rPr>
                 <w:rFonts w:ascii="標楷體" w:eastAsia="標楷體" w:hAnsi="標楷體"/>
                 <w:noProof/>
+                <w:sz w:val="32"/>
+                <w:szCs w:val="32"/>
               </w:rPr>
               <w:fldChar w:fldCharType="end"/>
             </w:r>
@@ -302,31 +410,40 @@
         </w:tc>
         <w:tc>
           <w:tcPr>
-            <w:tcW w:w="504" w:type="dxa"/>
+            <w:tcW w:w="567" w:type="dxa"/>
             <w:textDirection w:val="tbRlV"/>
           </w:tcPr>
           <w:p>
             <w:pPr>
-              <w:ind w:left="113" w:right="113"/>
-              <w:rPr>
-                <w:rFonts w:ascii="標楷體" w:eastAsia="標楷體" w:hAnsi="標楷體"/>
+              <w:spacing w:line="320" w:lineRule="exact"/>
+              <w:ind w:leftChars="40" w:left="96" w:right="113"/>
+              <w:rPr>
+                <w:rFonts w:ascii="標楷體" w:eastAsia="標楷體" w:hAnsi="標楷體"/>
+                <w:sz w:val="32"/>
+                <w:szCs w:val="32"/>
               </w:rPr>
             </w:pPr>
             <w:r>
               <w:rPr>
                 <w:rFonts w:ascii="標楷體" w:eastAsia="標楷體" w:hAnsi="標楷體"/>
+                <w:sz w:val="32"/>
+                <w:szCs w:val="32"/>
               </w:rPr>
               <w:fldChar w:fldCharType="begin"/>
             </w:r>
             <w:r>
               <w:rPr>
                 <w:rFonts w:ascii="標楷體" w:eastAsia="標楷體" w:hAnsi="標楷體"/>
+                <w:sz w:val="32"/>
+                <w:szCs w:val="32"/>
               </w:rPr>
               <w:instrText xml:space="preserve"> MERGEFIELD  four  \* MERGEFORMAT </w:instrText>
             </w:r>
             <w:r>
               <w:rPr>
                 <w:rFonts w:ascii="標楷體" w:eastAsia="標楷體" w:hAnsi="標楷體"/>
+                <w:sz w:val="32"/>
+                <w:szCs w:val="32"/>
               </w:rPr>
               <w:fldChar w:fldCharType="separate"/>
             </w:r>
@@ -334,6 +451,8 @@
               <w:rPr>
                 <w:rFonts w:ascii="標楷體" w:eastAsia="標楷體" w:hAnsi="標楷體"/>
                 <w:noProof/>
+                <w:sz w:val="32"/>
+                <w:szCs w:val="32"/>
               </w:rPr>
               <w:t>«four»</w:t>
             </w:r>
@@ -341,6 +460,8 @@
               <w:rPr>
                 <w:rFonts w:ascii="標楷體" w:eastAsia="標楷體" w:hAnsi="標楷體"/>
                 <w:noProof/>
+                <w:sz w:val="32"/>
+                <w:szCs w:val="32"/>
               </w:rPr>
               <w:fldChar w:fldCharType="end"/>
             </w:r>
@@ -348,31 +469,40 @@
         </w:tc>
         <w:tc>
           <w:tcPr>
-            <w:tcW w:w="504" w:type="dxa"/>
+            <w:tcW w:w="567" w:type="dxa"/>
             <w:textDirection w:val="tbRlV"/>
           </w:tcPr>
           <w:p>
             <w:pPr>
-              <w:ind w:left="113" w:right="113"/>
-              <w:rPr>
-                <w:rFonts w:ascii="標楷體" w:eastAsia="標楷體" w:hAnsi="標楷體"/>
+              <w:spacing w:line="320" w:lineRule="exact"/>
+              <w:ind w:leftChars="40" w:left="96" w:right="113"/>
+              <w:rPr>
+                <w:rFonts w:ascii="標楷體" w:eastAsia="標楷體" w:hAnsi="標楷體"/>
+                <w:sz w:val="32"/>
+                <w:szCs w:val="32"/>
               </w:rPr>
             </w:pPr>
             <w:r>
               <w:rPr>
                 <w:rFonts w:ascii="標楷體" w:eastAsia="標楷體" w:hAnsi="標楷體"/>
+                <w:sz w:val="32"/>
+                <w:szCs w:val="32"/>
               </w:rPr>
               <w:fldChar w:fldCharType="begin"/>
             </w:r>
             <w:r>
               <w:rPr>
                 <w:rFonts w:ascii="標楷體" w:eastAsia="標楷體" w:hAnsi="標楷體"/>
+                <w:sz w:val="32"/>
+                <w:szCs w:val="32"/>
               </w:rPr>
               <w:instrText xml:space="preserve"> MERGEFIELD  three  \* MERGEFORMAT </w:instrText>
             </w:r>
             <w:r>
               <w:rPr>
                 <w:rFonts w:ascii="標楷體" w:eastAsia="標楷體" w:hAnsi="標楷體"/>
+                <w:sz w:val="32"/>
+                <w:szCs w:val="32"/>
               </w:rPr>
               <w:fldChar w:fldCharType="separate"/>
             </w:r>
@@ -380,6 +510,8 @@
               <w:rPr>
                 <w:rFonts w:ascii="標楷體" w:eastAsia="標楷體" w:hAnsi="標楷體"/>
                 <w:noProof/>
+                <w:sz w:val="32"/>
+                <w:szCs w:val="32"/>
               </w:rPr>
               <w:t>«three»</w:t>
             </w:r>
@@ -387,6 +519,8 @@
               <w:rPr>
                 <w:rFonts w:ascii="標楷體" w:eastAsia="標楷體" w:hAnsi="標楷體"/>
                 <w:noProof/>
+                <w:sz w:val="32"/>
+                <w:szCs w:val="32"/>
               </w:rPr>
               <w:fldChar w:fldCharType="end"/>
             </w:r>
@@ -394,31 +528,40 @@
         </w:tc>
         <w:tc>
           <w:tcPr>
-            <w:tcW w:w="504" w:type="dxa"/>
+            <w:tcW w:w="567" w:type="dxa"/>
             <w:textDirection w:val="tbRlV"/>
           </w:tcPr>
           <w:p>
             <w:pPr>
-              <w:ind w:left="113" w:right="113"/>
-              <w:rPr>
-                <w:rFonts w:ascii="標楷體" w:eastAsia="標楷體" w:hAnsi="標楷體"/>
+              <w:spacing w:line="320" w:lineRule="exact"/>
+              <w:ind w:leftChars="40" w:left="96" w:right="113"/>
+              <w:rPr>
+                <w:rFonts w:ascii="標楷體" w:eastAsia="標楷體" w:hAnsi="標楷體"/>
+                <w:sz w:val="32"/>
+                <w:szCs w:val="32"/>
               </w:rPr>
             </w:pPr>
             <w:r>
               <w:rPr>
                 <w:rFonts w:ascii="標楷體" w:eastAsia="標楷體" w:hAnsi="標楷體"/>
+                <w:sz w:val="32"/>
+                <w:szCs w:val="32"/>
               </w:rPr>
               <w:fldChar w:fldCharType="begin"/>
             </w:r>
             <w:r>
               <w:rPr>
                 <w:rFonts w:ascii="標楷體" w:eastAsia="標楷體" w:hAnsi="標楷體"/>
+                <w:sz w:val="32"/>
+                <w:szCs w:val="32"/>
               </w:rPr>
               <w:instrText xml:space="preserve"> MERGEFIELD  two  \* MERGEFORMAT </w:instrText>
             </w:r>
             <w:r>
               <w:rPr>
                 <w:rFonts w:ascii="標楷體" w:eastAsia="標楷體" w:hAnsi="標楷體"/>
+                <w:sz w:val="32"/>
+                <w:szCs w:val="32"/>
               </w:rPr>
               <w:fldChar w:fldCharType="separate"/>
             </w:r>
@@ -426,6 +569,8 @@
               <w:rPr>
                 <w:rFonts w:ascii="標楷體" w:eastAsia="標楷體" w:hAnsi="標楷體"/>
                 <w:noProof/>
+                <w:sz w:val="32"/>
+                <w:szCs w:val="32"/>
               </w:rPr>
               <w:t>«two»</w:t>
             </w:r>
@@ -433,6 +578,8 @@
               <w:rPr>
                 <w:rFonts w:ascii="標楷體" w:eastAsia="標楷體" w:hAnsi="標楷體"/>
                 <w:noProof/>
+                <w:sz w:val="32"/>
+                <w:szCs w:val="32"/>
               </w:rPr>
               <w:fldChar w:fldCharType="end"/>
             </w:r>
@@ -440,31 +587,40 @@
         </w:tc>
         <w:tc>
           <w:tcPr>
-            <w:tcW w:w="504" w:type="dxa"/>
+            <w:tcW w:w="567" w:type="dxa"/>
             <w:textDirection w:val="tbRlV"/>
           </w:tcPr>
           <w:p>
             <w:pPr>
-              <w:ind w:left="113" w:right="113"/>
-              <w:rPr>
-                <w:rFonts w:ascii="標楷體" w:eastAsia="標楷體" w:hAnsi="標楷體"/>
+              <w:spacing w:line="320" w:lineRule="exact"/>
+              <w:ind w:leftChars="40" w:left="96" w:right="113"/>
+              <w:rPr>
+                <w:rFonts w:ascii="標楷體" w:eastAsia="標楷體" w:hAnsi="標楷體"/>
+                <w:sz w:val="32"/>
+                <w:szCs w:val="32"/>
               </w:rPr>
             </w:pPr>
             <w:r>
               <w:rPr>
                 <w:rFonts w:ascii="標楷體" w:eastAsia="標楷體" w:hAnsi="標楷體"/>
+                <w:sz w:val="32"/>
+                <w:szCs w:val="32"/>
               </w:rPr>
               <w:fldChar w:fldCharType="begin"/>
             </w:r>
             <w:r>
               <w:rPr>
                 <w:rFonts w:ascii="標楷體" w:eastAsia="標楷體" w:hAnsi="標楷體"/>
+                <w:sz w:val="32"/>
+                <w:szCs w:val="32"/>
               </w:rPr>
               <w:instrText xml:space="preserve"> MERGEFIELD  one  \* MERGEFORMAT </w:instrText>
             </w:r>
             <w:r>
               <w:rPr>
                 <w:rFonts w:ascii="標楷體" w:eastAsia="標楷體" w:hAnsi="標楷體"/>
+                <w:sz w:val="32"/>
+                <w:szCs w:val="32"/>
               </w:rPr>
               <w:fldChar w:fldCharType="separate"/>
             </w:r>
@@ -472,6 +628,8 @@
               <w:rPr>
                 <w:rFonts w:ascii="標楷體" w:eastAsia="標楷體" w:hAnsi="標楷體"/>
                 <w:noProof/>
+                <w:sz w:val="32"/>
+                <w:szCs w:val="32"/>
               </w:rPr>
               <w:t>«one»</w:t>
             </w:r>
@@ -479,6 +637,8 @@
               <w:rPr>
                 <w:rFonts w:ascii="標楷體" w:eastAsia="標楷體" w:hAnsi="標楷體"/>
                 <w:noProof/>
+                <w:sz w:val="32"/>
+                <w:szCs w:val="32"/>
               </w:rPr>
               <w:fldChar w:fldCharType="end"/>
             </w:r>
@@ -488,154 +648,591 @@
     </w:tbl>
     <w:p>
       <w:pPr>
-        <w:rPr>
-          <w:rFonts w:ascii="標楷體" w:eastAsia="標楷體" w:hAnsi="標楷體"/>
-        </w:rPr>
-      </w:pPr>
-    </w:p>
-    <w:p>
-      <w:pPr>
-        <w:rPr>
-          <w:rFonts w:ascii="標楷體" w:eastAsia="標楷體" w:hAnsi="標楷體"/>
-        </w:rPr>
-      </w:pPr>
-    </w:p>
-    <w:p>
-      <w:pPr>
-        <w:rPr>
-          <w:rFonts w:ascii="標楷體" w:eastAsia="標楷體" w:hAnsi="標楷體"/>
-        </w:rPr>
-      </w:pPr>
-    </w:p>
-    <w:p>
-      <w:pPr>
-        <w:rPr>
-          <w:rFonts w:ascii="標楷體" w:eastAsia="標楷體" w:hAnsi="標楷體"/>
-        </w:rPr>
-      </w:pPr>
-    </w:p>
-    <w:p>
-      <w:pPr>
-        <w:rPr>
-          <w:rFonts w:ascii="標楷體" w:eastAsia="標楷體" w:hAnsi="標楷體"/>
-        </w:rPr>
-      </w:pPr>
-    </w:p>
-    <w:p>
-      <w:pPr>
-        <w:rPr>
-          <w:rFonts w:ascii="標楷體" w:eastAsia="標楷體" w:hAnsi="標楷體"/>
-        </w:rPr>
-      </w:pPr>
-    </w:p>
-    <w:p>
-      <w:pPr>
-        <w:rPr>
-          <w:rFonts w:ascii="標楷體" w:eastAsia="標楷體" w:hAnsi="標楷體"/>
-        </w:rPr>
-      </w:pPr>
-    </w:p>
-    <w:p>
-      <w:pPr>
-        <w:rPr>
-          <w:rFonts w:ascii="標楷體" w:eastAsia="標楷體" w:hAnsi="標楷體"/>
-        </w:rPr>
-      </w:pPr>
-    </w:p>
-    <w:p>
-      <w:pPr>
-        <w:rPr>
-          <w:rFonts w:ascii="標楷體" w:eastAsia="標楷體" w:hAnsi="標楷體"/>
-        </w:rPr>
-      </w:pPr>
-    </w:p>
-    <w:p>
-      <w:pPr>
-        <w:rPr>
-          <w:rFonts w:ascii="標楷體" w:eastAsia="標楷體" w:hAnsi="標楷體"/>
-          <w:szCs w:val="24"/>
-        </w:rPr>
-      </w:pPr>
-      <w:r>
-        <w:rPr>
-          <w:rFonts w:ascii="標楷體" w:eastAsia="標楷體" w:hAnsi="標楷體" w:hint="eastAsia"/>
-          <w:szCs w:val="24"/>
-        </w:rPr>
-        <w:t>兹逢年冲惡星逆照歲尅凶曜纏身之運竊思信 女/士 善無一滴以解災劫德無半絲可禦煞厄於焉災降于莫測而震恐煞纏于一旦而深懼尤蒙</w:t>
-      </w:r>
-    </w:p>
-    <w:p>
-      <w:pPr>
-        <w:rPr>
-          <w:rFonts w:ascii="標楷體" w:eastAsia="標楷體" w:hAnsi="標楷體"/>
-          <w:szCs w:val="24"/>
-        </w:rPr>
-      </w:pPr>
-      <w:r>
-        <w:rPr>
-          <w:rFonts w:ascii="標楷體" w:eastAsia="標楷體" w:hAnsi="標楷體" w:hint="eastAsia"/>
-          <w:szCs w:val="24"/>
-        </w:rPr>
-        <w:t xml:space="preserve"> 神仙佛帡幪廣陰巍峨</w:t>
-      </w:r>
-    </w:p>
-    <w:p>
-      <w:pPr>
-        <w:rPr>
-          <w:rFonts w:ascii="標楷體" w:eastAsia="標楷體" w:hAnsi="標楷體"/>
-          <w:szCs w:val="24"/>
-        </w:rPr>
-      </w:pPr>
-      <w:r>
-        <w:rPr>
-          <w:rFonts w:ascii="標楷體" w:eastAsia="標楷體" w:hAnsi="標楷體" w:hint="eastAsia"/>
-          <w:szCs w:val="24"/>
-        </w:rPr>
-        <w:t>聖德而昭彰自愧涓埃末報難霑雨露之均惠而徬徨恭逢</w:t>
-      </w:r>
-    </w:p>
-    <w:p>
-      <w:pPr>
-        <w:rPr>
-          <w:rFonts w:ascii="標楷體" w:eastAsia="標楷體" w:hAnsi="標楷體"/>
-          <w:szCs w:val="24"/>
-        </w:rPr>
-      </w:pPr>
-      <w:r>
-        <w:rPr>
-          <w:rFonts w:ascii="標楷體" w:eastAsia="標楷體" w:hAnsi="標楷體"/>
-          <w:szCs w:val="24"/>
+        <w:spacing w:line="320" w:lineRule="exact"/>
+        <w:ind w:leftChars="200" w:left="480"/>
+        <w:rPr>
+          <w:rFonts w:ascii="標楷體" w:eastAsia="標楷體" w:hAnsi="標楷體"/>
+        </w:rPr>
+      </w:pPr>
+    </w:p>
+    <w:p>
+      <w:pPr>
+        <w:spacing w:line="320" w:lineRule="exact"/>
+        <w:ind w:leftChars="200" w:left="480"/>
+        <w:rPr>
+          <w:rFonts w:ascii="標楷體" w:eastAsia="標楷體" w:hAnsi="標楷體"/>
+        </w:rPr>
+      </w:pPr>
+    </w:p>
+    <w:p>
+      <w:pPr>
+        <w:spacing w:line="320" w:lineRule="exact"/>
+        <w:ind w:leftChars="200" w:left="480"/>
+        <w:rPr>
+          <w:rFonts w:ascii="標楷體" w:eastAsia="標楷體" w:hAnsi="標楷體"/>
+        </w:rPr>
+      </w:pPr>
+    </w:p>
+    <w:p>
+      <w:pPr>
+        <w:spacing w:line="320" w:lineRule="exact"/>
+        <w:ind w:leftChars="200" w:left="480"/>
+        <w:rPr>
+          <w:rFonts w:ascii="標楷體" w:eastAsia="標楷體" w:hAnsi="標楷體"/>
+        </w:rPr>
+      </w:pPr>
+    </w:p>
+    <w:p>
+      <w:pPr>
+        <w:spacing w:line="320" w:lineRule="exact"/>
+        <w:ind w:leftChars="200" w:left="480"/>
+        <w:rPr>
+          <w:rFonts w:ascii="標楷體" w:eastAsia="標楷體" w:hAnsi="標楷體"/>
+        </w:rPr>
+      </w:pPr>
+    </w:p>
+    <w:p>
+      <w:pPr>
+        <w:spacing w:line="320" w:lineRule="exact"/>
+        <w:ind w:leftChars="200" w:left="480"/>
+        <w:rPr>
+          <w:rFonts w:ascii="標楷體" w:eastAsia="標楷體" w:hAnsi="標楷體"/>
+        </w:rPr>
+      </w:pPr>
+    </w:p>
+    <w:p>
+      <w:pPr>
+        <w:spacing w:line="320" w:lineRule="exact"/>
+        <w:ind w:leftChars="200" w:left="480"/>
+        <w:rPr>
+          <w:rFonts w:ascii="標楷體" w:eastAsia="標楷體" w:hAnsi="標楷體"/>
+        </w:rPr>
+      </w:pPr>
+    </w:p>
+    <w:p>
+      <w:pPr>
+        <w:spacing w:line="320" w:lineRule="exact"/>
+        <w:ind w:leftChars="200" w:left="480"/>
+        <w:rPr>
+          <w:rFonts w:ascii="標楷體" w:eastAsia="標楷體" w:hAnsi="標楷體"/>
+        </w:rPr>
+      </w:pPr>
+    </w:p>
+    <w:p>
+      <w:pPr>
+        <w:spacing w:line="320" w:lineRule="exact"/>
+        <w:rPr>
+          <w:rFonts w:ascii="標楷體" w:eastAsia="標楷體" w:hAnsi="標楷體"/>
+        </w:rPr>
+      </w:pPr>
+    </w:p>
+    <w:p>
+      <w:pPr>
+        <w:spacing w:line="380" w:lineRule="exact"/>
+        <w:ind w:leftChars="200" w:left="480"/>
+        <w:rPr>
+          <w:rFonts w:ascii="標楷體" w:eastAsia="標楷體" w:hAnsi="標楷體"/>
+          <w:sz w:val="28"/>
+          <w:szCs w:val="28"/>
+        </w:rPr>
+      </w:pPr>
+      <w:r>
+        <w:rPr>
+          <w:rFonts w:ascii="標楷體" w:eastAsia="標楷體" w:hAnsi="標楷體" w:hint="eastAsia"/>
+          <w:sz w:val="28"/>
+          <w:szCs w:val="28"/>
+        </w:rPr>
+        <w:t>神恩默佑</w:t>
+      </w:r>
+    </w:p>
+    <w:p>
+      <w:pPr>
+        <w:spacing w:line="380" w:lineRule="exact"/>
+        <w:ind w:leftChars="200" w:left="748" w:hangingChars="100" w:hanging="268"/>
+        <w:rPr>
+          <w:rFonts w:ascii="標楷體" w:eastAsia="標楷體" w:hAnsi="標楷體"/>
+          <w:spacing w:val="-6"/>
+          <w:sz w:val="28"/>
+          <w:szCs w:val="28"/>
+        </w:rPr>
+      </w:pPr>
+      <w:r>
+        <w:rPr>
+          <w:rFonts w:ascii="標楷體" w:eastAsia="標楷體" w:hAnsi="標楷體" w:hint="eastAsia"/>
+          <w:spacing w:val="-6"/>
+          <w:sz w:val="28"/>
+          <w:szCs w:val="28"/>
+        </w:rPr>
+        <w:t>聖德昭彰切思善無一羽過有萬端逢今歲運命不佳惡星逆照有犯災厄諸般等煞又恐前世</w:t>
+      </w:r>
+    </w:p>
+    <w:p>
+      <w:pPr>
+        <w:spacing w:line="380" w:lineRule="exact"/>
+        <w:ind w:leftChars="200" w:left="480"/>
+        <w:rPr>
+          <w:rFonts w:ascii="標楷體" w:eastAsia="標楷體" w:hAnsi="標楷體"/>
+          <w:sz w:val="28"/>
+          <w:szCs w:val="28"/>
+        </w:rPr>
+      </w:pPr>
+      <w:r>
+        <w:rPr>
+          <w:rFonts w:ascii="標楷體" w:eastAsia="標楷體" w:hAnsi="標楷體" w:hint="eastAsia"/>
+          <w:sz w:val="28"/>
+          <w:szCs w:val="28"/>
+        </w:rPr>
+        <w:t xml:space="preserve">  有冤今世有孽或所作差錯冒瀆</w:t>
+      </w:r>
+    </w:p>
+    <w:p>
+      <w:pPr>
+        <w:spacing w:line="380" w:lineRule="exact"/>
+        <w:ind w:leftChars="200" w:left="480"/>
+        <w:rPr>
+          <w:rFonts w:ascii="標楷體" w:eastAsia="標楷體" w:hAnsi="標楷體"/>
+          <w:sz w:val="28"/>
+          <w:szCs w:val="28"/>
+        </w:rPr>
+      </w:pPr>
+      <w:r>
+        <w:rPr>
+          <w:rFonts w:ascii="標楷體" w:eastAsia="標楷體" w:hAnsi="標楷體" w:hint="eastAsia"/>
+          <w:sz w:val="28"/>
+          <w:szCs w:val="28"/>
+        </w:rPr>
+        <w:t>聖佛仙神恐犯</w:t>
+      </w:r>
+      <w:r>
+        <w:rPr>
+          <w:rFonts w:ascii="標楷體" w:eastAsia="標楷體" w:hAnsi="標楷體" w:hint="eastAsia"/>
+          <w:sz w:val="28"/>
+          <w:szCs w:val="28"/>
+        </w:rPr>
+        <w:t>譴責</w:t>
+      </w:r>
+      <w:r>
+        <w:rPr>
+          <w:rFonts w:ascii="標楷體" w:eastAsia="標楷體" w:hAnsi="標楷體" w:hint="eastAsia"/>
+          <w:sz w:val="28"/>
+          <w:szCs w:val="28"/>
+        </w:rPr>
+        <w:t>諺愧求懺靡由茲因</w:t>
+      </w:r>
+    </w:p>
+    <w:p>
+      <w:pPr>
+        <w:spacing w:line="380" w:lineRule="exact"/>
+        <w:ind w:leftChars="200" w:left="480"/>
+        <w:rPr>
+          <w:rFonts w:ascii="標楷體" w:eastAsia="標楷體" w:hAnsi="標楷體"/>
+          <w:sz w:val="28"/>
+          <w:szCs w:val="28"/>
+        </w:rPr>
+      </w:pPr>
+      <w:r>
+        <w:rPr>
+          <w:rFonts w:ascii="標楷體" w:eastAsia="標楷體" w:hAnsi="標楷體" w:hint="eastAsia"/>
+          <w:sz w:val="28"/>
+          <w:szCs w:val="28"/>
+        </w:rPr>
+        <w:t>仁和宮五尊恩主</w:t>
+      </w:r>
+      <w:r>
+        <w:rPr>
+          <w:rFonts w:ascii="標楷體" w:eastAsia="標楷體" w:hAnsi="標楷體" w:hint="eastAsia"/>
+          <w:sz w:val="28"/>
+          <w:szCs w:val="28"/>
+        </w:rPr>
+        <w:t>擇</w:t>
+      </w:r>
+      <w:r>
+        <w:rPr>
+          <w:rFonts w:ascii="標楷體" w:eastAsia="標楷體" w:hAnsi="標楷體" w:hint="eastAsia"/>
+          <w:sz w:val="28"/>
+          <w:szCs w:val="28"/>
+        </w:rPr>
+        <w:t>於元月十二日就此仁和宮嚴備壇場恭奉斗燈式誦經禮懺</w:t>
+      </w:r>
+    </w:p>
+    <w:p>
+      <w:pPr>
+        <w:spacing w:line="380" w:lineRule="exact"/>
+        <w:ind w:leftChars="200" w:left="480"/>
+        <w:rPr>
+          <w:rFonts w:ascii="標楷體" w:eastAsia="標楷體" w:hAnsi="標楷體"/>
+          <w:sz w:val="28"/>
+          <w:szCs w:val="28"/>
+        </w:rPr>
+      </w:pPr>
+      <w:r>
+        <w:rPr>
+          <w:rFonts w:ascii="標楷體" w:eastAsia="標楷體" w:hAnsi="標楷體" w:hint="eastAsia"/>
+          <w:sz w:val="28"/>
+          <w:szCs w:val="28"/>
+        </w:rPr>
+        <w:t xml:space="preserve"> </w:t>
+      </w:r>
+      <w:r>
+        <w:rPr>
+          <w:rFonts w:ascii="標楷體" w:eastAsia="標楷體" w:hAnsi="標楷體"/>
+          <w:sz w:val="28"/>
+          <w:szCs w:val="28"/>
         </w:rPr>
         <w:tab/>
       </w:r>
       <w:r>
         <w:rPr>
           <w:rFonts w:ascii="標楷體" w:eastAsia="標楷體" w:hAnsi="標楷體" w:hint="eastAsia"/>
-          <w:szCs w:val="24"/>
-        </w:rPr>
-        <w:t>元旦/聖誕 法會佳期盛典欣獲解冲化尅祈安植福良機</w:t>
-      </w:r>
-    </w:p>
-    <w:p>
-      <w:pPr>
-        <w:rPr>
-          <w:rFonts w:ascii="標楷體" w:eastAsia="標楷體" w:hAnsi="標楷體"/>
-          <w:szCs w:val="24"/>
-        </w:rPr>
-      </w:pPr>
-      <w:r>
-        <w:rPr>
-          <w:rFonts w:ascii="標楷體" w:eastAsia="標楷體" w:hAnsi="標楷體"/>
-          <w:szCs w:val="24"/>
+          <w:sz w:val="28"/>
+          <w:szCs w:val="28"/>
+        </w:rPr>
+        <w:t>加持密咒為欲</w:t>
+      </w:r>
+    </w:p>
+    <w:p>
+      <w:pPr>
+        <w:spacing w:line="380" w:lineRule="exact"/>
+        <w:ind w:leftChars="200" w:left="480"/>
+        <w:rPr>
+          <w:rFonts w:ascii="標楷體" w:eastAsia="標楷體" w:hAnsi="標楷體"/>
+          <w:sz w:val="28"/>
+          <w:szCs w:val="28"/>
+        </w:rPr>
+      </w:pPr>
+      <w:r>
+        <w:rPr>
+          <w:rFonts w:ascii="標楷體" w:eastAsia="標楷體" w:hAnsi="標楷體" w:hint="eastAsia"/>
+          <w:sz w:val="28"/>
+          <w:szCs w:val="28"/>
+        </w:rPr>
+        <w:t xml:space="preserve"> </w:t>
+      </w:r>
+      <w:r>
+        <w:rPr>
+          <w:rFonts w:ascii="標楷體" w:eastAsia="標楷體" w:hAnsi="標楷體"/>
+          <w:sz w:val="28"/>
+          <w:szCs w:val="28"/>
         </w:rPr>
         <w:tab/>
       </w:r>
       <w:r>
         <w:rPr>
           <w:rFonts w:ascii="標楷體" w:eastAsia="標楷體" w:hAnsi="標楷體" w:hint="eastAsia"/>
-          <w:szCs w:val="24"/>
-        </w:rPr>
-        <w:t>慈光普照綸音不揣垢積深尤誠惶誠恐虔備心香菓品菲儀趨叩    聖階謹禱</w:t>
+          <w:sz w:val="28"/>
+          <w:szCs w:val="28"/>
+        </w:rPr>
+        <w:t>祈安植福信人等仝此虔備香花菓品財帛之儀恭參禮拜伏望</w:t>
+      </w:r>
+    </w:p>
+    <w:p>
+      <w:pPr>
+        <w:spacing w:line="380" w:lineRule="exact"/>
+        <w:ind w:leftChars="200" w:left="480"/>
+        <w:rPr>
+          <w:rFonts w:ascii="標楷體" w:eastAsia="標楷體" w:hAnsi="標楷體"/>
+          <w:sz w:val="28"/>
+          <w:szCs w:val="28"/>
+        </w:rPr>
+      </w:pPr>
+      <w:r>
+        <w:rPr>
+          <w:rFonts w:ascii="標楷體" w:eastAsia="標楷體" w:hAnsi="標楷體" w:hint="eastAsia"/>
+          <w:sz w:val="28"/>
+          <w:szCs w:val="28"/>
+        </w:rPr>
+        <w:t>五斗星君座前乞賜古星護佑</w:t>
+      </w:r>
+    </w:p>
+    <w:p>
+      <w:pPr>
+        <w:spacing w:line="380" w:lineRule="exact"/>
+        <w:ind w:leftChars="200" w:left="480"/>
+        <w:rPr>
+          <w:rFonts w:ascii="標楷體" w:eastAsia="標楷體" w:hAnsi="標楷體"/>
+          <w:sz w:val="28"/>
+          <w:szCs w:val="28"/>
+        </w:rPr>
+      </w:pPr>
+      <w:r>
+        <w:rPr>
+          <w:rFonts w:ascii="標楷體" w:eastAsia="標楷體" w:hAnsi="標楷體" w:hint="eastAsia"/>
+          <w:sz w:val="28"/>
+          <w:szCs w:val="28"/>
+        </w:rPr>
+        <w:t>本命宮造化元辰光彩令凶宿永離於運限三八災厄咸感經功而解釋四六相侵首賴法力</w:t>
+      </w:r>
+    </w:p>
+    <w:p>
+      <w:pPr>
+        <w:spacing w:line="380" w:lineRule="exact"/>
+        <w:ind w:leftChars="200" w:left="480"/>
+        <w:rPr>
+          <w:rFonts w:ascii="標楷體" w:eastAsia="標楷體" w:hAnsi="標楷體"/>
+          <w:sz w:val="28"/>
+          <w:szCs w:val="28"/>
+        </w:rPr>
+      </w:pPr>
+      <w:r>
+        <w:rPr>
+          <w:rFonts w:ascii="標楷體" w:eastAsia="標楷體" w:hAnsi="標楷體" w:hint="eastAsia"/>
+          <w:sz w:val="28"/>
+          <w:szCs w:val="28"/>
+        </w:rPr>
+        <w:t>以消除迎祥集福保命延生凡有祈求如意懇願等因右具文疏申上</w:t>
+      </w:r>
+    </w:p>
+    <w:p>
+      <w:pPr>
+        <w:spacing w:line="380" w:lineRule="exact"/>
+        <w:rPr>
+          <w:rFonts w:ascii="標楷體" w:eastAsia="標楷體" w:hAnsi="標楷體"/>
+          <w:sz w:val="28"/>
+          <w:szCs w:val="28"/>
+        </w:rPr>
+      </w:pPr>
+      <w:r>
+        <w:rPr>
+          <w:rFonts w:ascii="標楷體" w:eastAsia="標楷體" w:hAnsi="標楷體" w:hint="eastAsia"/>
+          <w:sz w:val="28"/>
+          <w:szCs w:val="28"/>
+        </w:rPr>
+        <w:t>玉皇大天尊階下</w:t>
+      </w:r>
+    </w:p>
+    <w:p>
+      <w:pPr>
+        <w:spacing w:line="380" w:lineRule="exact"/>
+        <w:rPr>
+          <w:rFonts w:ascii="標楷體" w:eastAsia="標楷體" w:hAnsi="標楷體"/>
+          <w:sz w:val="28"/>
+          <w:szCs w:val="28"/>
+        </w:rPr>
+      </w:pPr>
+      <w:r>
+        <w:rPr>
+          <w:rFonts w:ascii="標楷體" w:eastAsia="標楷體" w:hAnsi="標楷體" w:hint="eastAsia"/>
+          <w:sz w:val="28"/>
+          <w:szCs w:val="28"/>
+        </w:rPr>
+        <w:t xml:space="preserve">  三官大帝殿前</w:t>
+      </w:r>
+    </w:p>
+    <w:p>
+      <w:pPr>
+        <w:spacing w:line="380" w:lineRule="exact"/>
+        <w:rPr>
+          <w:rFonts w:ascii="標楷體" w:eastAsia="標楷體" w:hAnsi="標楷體"/>
+          <w:sz w:val="28"/>
+          <w:szCs w:val="28"/>
+        </w:rPr>
+      </w:pPr>
+      <w:r>
+        <w:rPr>
+          <w:rFonts w:ascii="標楷體" w:eastAsia="標楷體" w:hAnsi="標楷體" w:hint="eastAsia"/>
+          <w:sz w:val="28"/>
+          <w:szCs w:val="28"/>
+        </w:rPr>
+        <w:t xml:space="preserve">  謝府元帥殿前</w:t>
+      </w:r>
+    </w:p>
+    <w:p>
+      <w:pPr>
+        <w:spacing w:line="380" w:lineRule="exact"/>
+        <w:rPr>
+          <w:rFonts w:ascii="標楷體" w:eastAsia="標楷體" w:hAnsi="標楷體"/>
+          <w:sz w:val="28"/>
+          <w:szCs w:val="28"/>
+        </w:rPr>
+      </w:pPr>
+      <w:r>
+        <w:rPr>
+          <w:rFonts w:ascii="標楷體" w:eastAsia="標楷體" w:hAnsi="標楷體" w:hint="eastAsia"/>
+          <w:sz w:val="28"/>
+          <w:szCs w:val="28"/>
+        </w:rPr>
+        <w:t xml:space="preserve">  天上聖母殿前</w:t>
+      </w:r>
+    </w:p>
+    <w:p>
+      <w:pPr>
+        <w:spacing w:line="380" w:lineRule="exact"/>
+        <w:ind w:firstLineChars="100" w:firstLine="280"/>
+        <w:rPr>
+          <w:rFonts w:ascii="標楷體" w:eastAsia="標楷體" w:hAnsi="標楷體"/>
+          <w:sz w:val="28"/>
+          <w:szCs w:val="28"/>
+        </w:rPr>
+      </w:pPr>
+      <w:r>
+        <w:rPr>
+          <w:rFonts w:ascii="標楷體" w:eastAsia="標楷體" w:hAnsi="標楷體" w:hint="eastAsia"/>
+          <w:sz w:val="28"/>
+          <w:szCs w:val="28"/>
+        </w:rPr>
+        <w:t>天官武財神殿前</w:t>
+      </w:r>
+    </w:p>
+    <w:p>
+      <w:pPr>
+        <w:spacing w:line="380" w:lineRule="exact"/>
+        <w:ind w:firstLineChars="100" w:firstLine="280"/>
+        <w:rPr>
+          <w:rFonts w:ascii="標楷體" w:eastAsia="標楷體" w:hAnsi="標楷體"/>
+          <w:sz w:val="28"/>
+          <w:szCs w:val="28"/>
+        </w:rPr>
+      </w:pPr>
+      <w:r>
+        <w:rPr>
+          <w:rFonts w:ascii="標楷體" w:eastAsia="標楷體" w:hAnsi="標楷體" w:hint="eastAsia"/>
+          <w:sz w:val="28"/>
+          <w:szCs w:val="28"/>
+        </w:rPr>
+        <w:t>文昌帝君殿前</w:t>
+      </w:r>
+    </w:p>
+    <w:p>
+      <w:pPr>
+        <w:spacing w:line="380" w:lineRule="exact"/>
+        <w:ind w:firstLineChars="100" w:firstLine="280"/>
+        <w:rPr>
+          <w:rFonts w:ascii="標楷體" w:eastAsia="標楷體" w:hAnsi="標楷體"/>
+          <w:sz w:val="28"/>
+          <w:szCs w:val="28"/>
+        </w:rPr>
+      </w:pPr>
+      <w:r>
+        <w:rPr>
+          <w:rFonts w:ascii="標楷體" w:eastAsia="標楷體" w:hAnsi="標楷體" w:hint="eastAsia"/>
+          <w:sz w:val="28"/>
+          <w:szCs w:val="28"/>
+        </w:rPr>
+        <w:t>文衡聖帝關恩主殿前</w:t>
+      </w:r>
+    </w:p>
+    <w:p>
+      <w:pPr>
+        <w:spacing w:line="380" w:lineRule="exact"/>
+        <w:ind w:firstLineChars="100" w:firstLine="280"/>
+        <w:rPr>
+          <w:rFonts w:ascii="標楷體" w:eastAsia="標楷體" w:hAnsi="標楷體"/>
+          <w:sz w:val="28"/>
+          <w:szCs w:val="28"/>
+        </w:rPr>
+      </w:pPr>
+      <w:r>
+        <w:rPr>
+          <w:rFonts w:ascii="標楷體" w:eastAsia="標楷體" w:hAnsi="標楷體" w:hint="eastAsia"/>
+          <w:sz w:val="28"/>
+          <w:szCs w:val="28"/>
+        </w:rPr>
+        <w:t>太子元帥殿前</w:t>
+      </w:r>
+    </w:p>
+    <w:p>
+      <w:pPr>
+        <w:spacing w:line="380" w:lineRule="exact"/>
+        <w:ind w:firstLineChars="100" w:firstLine="280"/>
+        <w:rPr>
+          <w:rFonts w:ascii="標楷體" w:eastAsia="標楷體" w:hAnsi="標楷體"/>
+          <w:sz w:val="28"/>
+          <w:szCs w:val="28"/>
+        </w:rPr>
+      </w:pPr>
+      <w:r>
+        <w:rPr>
+          <w:rFonts w:ascii="標楷體" w:eastAsia="標楷體" w:hAnsi="標楷體" w:hint="eastAsia"/>
+          <w:sz w:val="28"/>
+          <w:szCs w:val="28"/>
+        </w:rPr>
+        <w:t>福德正神殿前</w:t>
+      </w:r>
+    </w:p>
+    <w:p>
+      <w:pPr>
+        <w:spacing w:line="380" w:lineRule="exact"/>
+        <w:ind w:firstLineChars="100" w:firstLine="280"/>
+        <w:rPr>
+          <w:rFonts w:ascii="標楷體" w:eastAsia="標楷體" w:hAnsi="標楷體"/>
+          <w:sz w:val="28"/>
+          <w:szCs w:val="28"/>
+        </w:rPr>
+      </w:pPr>
+      <w:r>
+        <w:rPr>
+          <w:rFonts w:ascii="標楷體" w:eastAsia="標楷體" w:hAnsi="標楷體" w:hint="eastAsia"/>
+          <w:sz w:val="28"/>
+          <w:szCs w:val="28"/>
+        </w:rPr>
+        <w:t>虎爺將軍股前</w:t>
+      </w:r>
+    </w:p>
+    <w:p>
+      <w:pPr>
+        <w:spacing w:line="380" w:lineRule="exact"/>
+        <w:ind w:firstLineChars="100" w:firstLine="280"/>
+        <w:rPr>
+          <w:rFonts w:ascii="標楷體" w:eastAsia="標楷體" w:hAnsi="標楷體"/>
+          <w:sz w:val="28"/>
+          <w:szCs w:val="28"/>
+        </w:rPr>
+      </w:pPr>
+      <w:r>
+        <w:rPr>
+          <w:rFonts w:ascii="標楷體" w:eastAsia="標楷體" w:hAnsi="標楷體" w:hint="eastAsia"/>
+          <w:sz w:val="28"/>
+          <w:szCs w:val="28"/>
+        </w:rPr>
+        <w:t>五斗星君座前</w:t>
+      </w:r>
+    </w:p>
+    <w:p>
+      <w:pPr>
+        <w:spacing w:line="380" w:lineRule="exact"/>
+        <w:ind w:firstLineChars="100" w:firstLine="280"/>
+        <w:rPr>
+          <w:rFonts w:ascii="標楷體" w:eastAsia="標楷體" w:hAnsi="標楷體"/>
+          <w:sz w:val="28"/>
+          <w:szCs w:val="28"/>
+        </w:rPr>
+      </w:pPr>
+      <w:r>
+        <w:rPr>
+          <w:rFonts w:ascii="標楷體" w:eastAsia="標楷體" w:hAnsi="標楷體" w:hint="eastAsia"/>
+          <w:sz w:val="28"/>
+          <w:szCs w:val="28"/>
+        </w:rPr>
+        <w:t>列</w:t>
+      </w:r>
+      <w:proofErr w:type="gramStart"/>
+      <w:r>
+        <w:rPr>
+          <w:rFonts w:ascii="標楷體" w:eastAsia="標楷體" w:hAnsi="標楷體" w:hint="eastAsia"/>
+          <w:sz w:val="28"/>
+          <w:szCs w:val="28"/>
+        </w:rPr>
+        <w:t>位聖佛仙神聖慈昭格謹疏以</w:t>
+      </w:r>
+      <w:proofErr w:type="gramEnd"/>
+    </w:p>
+    <w:p>
+      <w:pPr>
+        <w:spacing w:line="360" w:lineRule="exact"/>
+        <w:ind w:firstLineChars="100" w:firstLine="360"/>
+        <w:rPr>
+          <w:rFonts w:ascii="標楷體" w:eastAsia="標楷體" w:hAnsi="標楷體"/>
+          <w:sz w:val="36"/>
+          <w:szCs w:val="36"/>
+        </w:rPr>
+      </w:pPr>
+      <w:r>
+        <w:rPr>
+          <w:rFonts w:ascii="標楷體" w:eastAsia="標楷體" w:hAnsi="標楷體" w:hint="eastAsia"/>
+          <w:sz w:val="36"/>
+          <w:szCs w:val="36"/>
+        </w:rPr>
+        <w:t>聞</w:t>
       </w:r>
     </w:p>
     <w:p>
@@ -653,366 +1250,148 @@
           <w:sz w:val="32"/>
           <w:szCs w:val="32"/>
         </w:rPr>
-        <w:t xml:space="preserve">太歲星君 座前 </w:t>
-      </w:r>
-    </w:p>
-    <w:p>
-      <w:pPr>
-        <w:spacing w:line="420" w:lineRule="exact"/>
+        <w:t xml:space="preserve">天運 </w:t>
+      </w:r>
+      <w:r>
         <w:rPr>
           <w:rFonts w:ascii="標楷體" w:eastAsia="標楷體" w:hAnsi="標楷體"/>
           <w:sz w:val="32"/>
           <w:szCs w:val="32"/>
         </w:rPr>
-      </w:pPr>
-      <w:r>
-        <w:rPr>
-          <w:rFonts w:ascii="標楷體" w:eastAsia="標楷體" w:hAnsi="標楷體" w:hint="eastAsia"/>
+        <w:fldChar w:fldCharType="begin"/>
+      </w:r>
+      <w:r>
+        <w:rPr>
+          <w:rFonts w:ascii="標楷體" w:eastAsia="標楷體" w:hAnsi="標楷體"/>
           <w:sz w:val="32"/>
           <w:szCs w:val="32"/>
         </w:rPr>
-        <w:t>五斗星君 座前</w:t>
-      </w:r>
-    </w:p>
-    <w:p>
-      <w:pPr>
-        <w:spacing w:line="420" w:lineRule="exact"/>
-        <w:rPr>
-          <w:rFonts w:ascii="標楷體" w:eastAsia="標楷體" w:hAnsi="標楷體"/>
+        <w:instrText xml:space="preserve"> </w:instrText>
+      </w:r>
+      <w:r>
+        <w:rPr>
+          <w:rFonts w:ascii="標楷體" w:eastAsia="標楷體" w:hAnsi="標楷體" w:hint="eastAsia"/>
           <w:sz w:val="32"/>
           <w:szCs w:val="32"/>
         </w:rPr>
-      </w:pPr>
-      <w:r>
-        <w:rPr>
-          <w:rFonts w:ascii="標楷體" w:eastAsia="標楷體" w:hAnsi="標楷體" w:hint="eastAsia"/>
+        <w:instrText>MERGEFIELD  year  \* MERGEFORMAT</w:instrText>
+      </w:r>
+      <w:r>
+        <w:rPr>
+          <w:rFonts w:ascii="標楷體" w:eastAsia="標楷體" w:hAnsi="標楷體"/>
           <w:sz w:val="32"/>
           <w:szCs w:val="32"/>
         </w:rPr>
-        <w:t>三官大帝 殿前</w:t>
-      </w:r>
-    </w:p>
-    <w:p>
-      <w:pPr>
-        <w:spacing w:line="420" w:lineRule="exact"/>
+        <w:instrText xml:space="preserve"> </w:instrText>
+      </w:r>
+      <w:r>
         <w:rPr>
           <w:rFonts w:ascii="標楷體" w:eastAsia="標楷體" w:hAnsi="標楷體"/>
           <w:sz w:val="32"/>
           <w:szCs w:val="32"/>
         </w:rPr>
-      </w:pPr>
-      <w:r>
-        <w:rPr>
-          <w:rFonts w:ascii="標楷體" w:eastAsia="標楷體" w:hAnsi="標楷體" w:hint="eastAsia"/>
+        <w:fldChar w:fldCharType="separate"/>
+      </w:r>
+      <w:r>
+        <w:rPr>
+          <w:rFonts w:ascii="標楷體" w:eastAsia="標楷體" w:hAnsi="標楷體"/>
+          <w:noProof/>
           <w:sz w:val="32"/>
           <w:szCs w:val="32"/>
         </w:rPr>
-        <w:t>四聖恩主暨諸真 殿前</w:t>
-      </w:r>
-    </w:p>
-    <w:p>
-      <w:pPr>
-        <w:rPr>
-          <w:rFonts w:ascii="標楷體" w:eastAsia="標楷體" w:hAnsi="標楷體"/>
-          <w:szCs w:val="24"/>
-        </w:rPr>
-      </w:pPr>
-      <w:r>
-        <w:rPr>
-          <w:rFonts w:ascii="標楷體" w:eastAsia="標楷體" w:hAnsi="標楷體"/>
-          <w:szCs w:val="24"/>
-        </w:rPr>
-        <w:tab/>
-      </w:r>
-      <w:r>
-        <w:rPr>
-          <w:rFonts w:ascii="標楷體" w:eastAsia="標楷體" w:hAnsi="標楷體" w:hint="eastAsia"/>
-          <w:szCs w:val="24"/>
-        </w:rPr>
-        <w:t>伏懇垂憫愚昧于既往祈求救罪消愆諸冲尅煞喊槓莫測神機以消除尚冀俯恤纖罪意誠凶宿惡煞悉感經功而潛踪仰賜吉星拱照</w:t>
-      </w:r>
-      <w:r>
-        <w:rPr>
-          <w:rFonts w:ascii="標楷體" w:eastAsia="標楷體" w:hAnsi="標楷體"/>
-          <w:szCs w:val="24"/>
-        </w:rPr>
-        <w:tab/>
-      </w:r>
-      <w:r>
-        <w:rPr>
-          <w:rFonts w:ascii="標楷體" w:eastAsia="標楷體" w:hAnsi="標楷體" w:hint="eastAsia"/>
-          <w:szCs w:val="24"/>
-        </w:rPr>
-        <w:t>以迎瑞納慶元辰光彩而邀造化之惠澤至誠懇 巍峨無量慈仁</w:t>
-      </w:r>
-    </w:p>
-    <w:tbl>
-      <w:tblPr>
-        <w:tblStyle w:val="a3"/>
-        <w:tblpPr w:leftFromText="180" w:rightFromText="180" w:tblpX="1048" w:tblpYSpec="top"/>
-        <w:tblW w:w="0" w:type="auto"/>
-        <w:tblBorders>
-          <w:top w:val="none" w:sz="0" w:space="0" w:color="auto"/>
-          <w:left w:val="none" w:sz="0" w:space="0" w:color="auto"/>
-          <w:right w:val="none" w:sz="0" w:space="0" w:color="auto"/>
-          <w:insideH w:val="none" w:sz="0" w:space="0" w:color="auto"/>
-          <w:insideV w:val="none" w:sz="0" w:space="0" w:color="auto"/>
-        </w:tblBorders>
-        <w:tblLook w:val="04A0" w:firstRow="1" w:lastRow="0" w:firstColumn="1" w:lastColumn="0" w:noHBand="0" w:noVBand="1"/>
-      </w:tblPr>
-      <w:tblGrid>
-        <w:gridCol w:w="916"/>
-        <w:gridCol w:w="26"/>
-        <w:gridCol w:w="942"/>
-      </w:tblGrid>
-      <w:tr>
-        <w:trPr>
-          <w:cantSplit/>
-          <w:trHeight w:val="1556"/>
-        </w:trPr>
-        <w:tc>
-          <w:tcPr>
-            <w:tcW w:w="242" w:type="dxa"/>
-            <w:gridSpan w:val="2"/>
-            <w:textDirection w:val="tbRlV"/>
-            <w:vAlign w:val="center"/>
-          </w:tcPr>
-          <w:p>
-            <w:pPr>
-              <w:widowControl/>
-              <w:ind w:left="113" w:right="113"/>
-              <w:rPr>
-                <w:rFonts w:ascii="標楷體" w:eastAsia="標楷體" w:hAnsi="標楷體"/>
-                <w:szCs w:val="24"/>
-              </w:rPr>
-            </w:pPr>
-            <w:r>
-              <w:rPr>
-                <w:rFonts w:ascii="標楷體" w:eastAsia="標楷體" w:hAnsi="標楷體" w:hint="eastAsia"/>
-                <w:sz w:val="28"/>
-                <w:szCs w:val="28"/>
-              </w:rPr>
-              <w:t>聞</w:t>
-            </w:r>
-          </w:p>
-        </w:tc>
-        <w:tc>
-          <w:tcPr>
-            <w:tcW w:w="242" w:type="dxa"/>
-            <w:textDirection w:val="tbRlV"/>
-            <w:vAlign w:val="center"/>
-          </w:tcPr>
-          <w:p>
-            <w:pPr>
-              <w:widowControl/>
-              <w:ind w:left="113" w:right="113"/>
-              <w:rPr>
-                <w:rFonts w:ascii="標楷體" w:eastAsia="標楷體" w:hAnsi="標楷體"/>
-                <w:szCs w:val="24"/>
-              </w:rPr>
-            </w:pPr>
-            <w:r>
-              <w:rPr>
-                <w:rFonts w:ascii="標楷體" w:eastAsia="標楷體" w:hAnsi="標楷體" w:hint="eastAsia"/>
-                <w:sz w:val="28"/>
-                <w:szCs w:val="28"/>
-              </w:rPr>
-              <w:t>太歲星君</w:t>
-            </w:r>
-          </w:p>
-        </w:tc>
-      </w:tr>
-      <w:tr>
-        <w:trPr>
-          <w:cantSplit/>
-          <w:trHeight w:val="1584"/>
-        </w:trPr>
-        <w:tc>
-          <w:tcPr>
-            <w:tcW w:w="484" w:type="dxa"/>
-            <w:gridSpan w:val="3"/>
-            <w:textDirection w:val="tbRlV"/>
-            <w:vAlign w:val="center"/>
-          </w:tcPr>
-          <w:p>
-            <w:pPr>
-              <w:widowControl/>
-              <w:ind w:left="113" w:right="113"/>
-              <w:jc w:val="center"/>
-              <w:rPr>
-                <w:rFonts w:ascii="標楷體" w:eastAsia="標楷體" w:hAnsi="標楷體"/>
-                <w:szCs w:val="24"/>
-              </w:rPr>
-            </w:pPr>
-            <w:r>
-              <w:rPr>
-                <w:rFonts w:ascii="標楷體" w:eastAsia="標楷體" w:hAnsi="標楷體" w:hint="eastAsia"/>
-                <w:sz w:val="28"/>
-                <w:szCs w:val="28"/>
-              </w:rPr>
-              <w:t>聖德昭格</w:t>
-            </w:r>
-          </w:p>
-        </w:tc>
-      </w:tr>
-      <w:tr>
-        <w:trPr>
-          <w:cantSplit/>
-          <w:trHeight w:val="720"/>
-        </w:trPr>
-        <w:tc>
-          <w:tcPr>
-            <w:tcW w:w="234" w:type="dxa"/>
-            <w:tcBorders>
-              <w:bottom w:val="nil"/>
-            </w:tcBorders>
-            <w:textDirection w:val="tbRlV"/>
-            <w:vAlign w:val="center"/>
-          </w:tcPr>
-          <w:p>
-            <w:pPr>
-              <w:widowControl/>
-              <w:ind w:left="113" w:right="113"/>
-              <w:jc w:val="center"/>
-              <w:rPr>
-                <w:rFonts w:ascii="標楷體" w:eastAsia="標楷體" w:hAnsi="標楷體"/>
-                <w:szCs w:val="24"/>
-              </w:rPr>
-            </w:pPr>
-          </w:p>
-        </w:tc>
-        <w:tc>
-          <w:tcPr>
-            <w:tcW w:w="250" w:type="dxa"/>
-            <w:gridSpan w:val="2"/>
-            <w:tcBorders>
-              <w:bottom w:val="nil"/>
-            </w:tcBorders>
-            <w:textDirection w:val="tbRlV"/>
-            <w:vAlign w:val="center"/>
-          </w:tcPr>
-          <w:p>
-            <w:pPr>
-              <w:jc w:val="center"/>
-              <w:rPr>
-                <w:rFonts w:ascii="標楷體" w:eastAsia="標楷體" w:hAnsi="標楷體"/>
-                <w:sz w:val="28"/>
-                <w:szCs w:val="28"/>
-              </w:rPr>
-            </w:pPr>
-            <w:r>
-              <w:rPr>
-                <w:rFonts w:ascii="標楷體" w:eastAsia="標楷體" w:hAnsi="標楷體" w:hint="eastAsia"/>
-                <w:sz w:val="28"/>
-                <w:szCs w:val="28"/>
-              </w:rPr>
-              <w:t>蟻衷</w:t>
-            </w:r>
-          </w:p>
-          <w:p>
-            <w:pPr>
-              <w:widowControl/>
-              <w:ind w:left="113" w:right="113"/>
-              <w:jc w:val="center"/>
-              <w:rPr>
-                <w:rFonts w:ascii="標楷體" w:eastAsia="標楷體" w:hAnsi="標楷體"/>
-                <w:szCs w:val="24"/>
-              </w:rPr>
-            </w:pPr>
-          </w:p>
-        </w:tc>
-      </w:tr>
-      <w:tr>
-        <w:trPr>
-          <w:cantSplit/>
-          <w:trHeight w:val="6343"/>
-        </w:trPr>
-        <w:tc>
-          <w:tcPr>
-            <w:tcW w:w="484" w:type="dxa"/>
-            <w:gridSpan w:val="3"/>
-            <w:tcBorders>
-              <w:bottom w:val="nil"/>
-            </w:tcBorders>
-            <w:textDirection w:val="tbRlV"/>
-            <w:vAlign w:val="center"/>
-          </w:tcPr>
-          <w:p>
-            <w:pPr>
-              <w:widowControl/>
-              <w:spacing w:line="240" w:lineRule="exact"/>
-              <w:ind w:left="113" w:right="113"/>
-              <w:rPr>
-                <w:rFonts w:ascii="標楷體" w:eastAsia="標楷體" w:hAnsi="標楷體"/>
-                <w:sz w:val="28"/>
-                <w:szCs w:val="28"/>
-              </w:rPr>
-            </w:pPr>
-            <w:r>
-              <w:rPr>
-                <w:rFonts w:ascii="標楷體" w:eastAsia="標楷體" w:hAnsi="標楷體" w:hint="eastAsia"/>
-                <w:sz w:val="28"/>
-                <w:szCs w:val="28"/>
-              </w:rPr>
-              <w:t>而俯准所求如意無任切叩之至謹修疏意上</w:t>
-            </w:r>
-          </w:p>
-        </w:tc>
-      </w:tr>
-    </w:tbl>
-    <w:p>
-      <w:pPr>
-        <w:rPr>
-          <w:rFonts w:ascii="標楷體" w:eastAsia="標楷體" w:hAnsi="標楷體"/>
-          <w:sz w:val="28"/>
-          <w:szCs w:val="28"/>
-        </w:rPr>
-      </w:pPr>
-      <w:r>
-        <w:rPr>
-          <w:rFonts w:ascii="標楷體" w:eastAsia="標楷體" w:hAnsi="標楷體" w:hint="eastAsia"/>
-          <w:sz w:val="28"/>
-          <w:szCs w:val="28"/>
-        </w:rPr>
-        <w:t xml:space="preserve">天運 </w:t>
-      </w:r>
-      <w:r>
-        <w:rPr>
-          <w:rFonts w:ascii="標楷體" w:eastAsia="標楷體" w:hAnsi="標楷體"/>
-          <w:sz w:val="28"/>
-          <w:szCs w:val="28"/>
+        <w:t>«year»</w:t>
+      </w:r>
+      <w:r>
+        <w:rPr>
+          <w:rFonts w:ascii="標楷體" w:eastAsia="標楷體" w:hAnsi="標楷體"/>
+          <w:sz w:val="32"/>
+          <w:szCs w:val="32"/>
+        </w:rPr>
+        <w:fldChar w:fldCharType="end"/>
+      </w:r>
+      <w:r>
+        <w:rPr>
+          <w:rFonts w:ascii="標楷體" w:eastAsia="標楷體" w:hAnsi="標楷體" w:hint="eastAsia"/>
+          <w:sz w:val="32"/>
+          <w:szCs w:val="32"/>
+        </w:rPr>
+        <w:t xml:space="preserve"> 年元月十二日沐恩信</w:t>
+      </w:r>
+      <w:r>
+        <w:rPr>
+          <w:rFonts w:ascii="標楷體" w:eastAsia="標楷體" w:hAnsi="標楷體" w:hint="eastAsia"/>
+          <w:w w:val="53"/>
+          <w:sz w:val="32"/>
+          <w:szCs w:val="32"/>
+          <w:eastAsianLayout w:id="-2018169856" w:vert="1" w:vertCompress="1"/>
+        </w:rPr>
+        <w:t>女</w:t>
+      </w:r>
+      <w:r>
+        <w:rPr>
+          <w:rFonts w:ascii="標楷體" w:eastAsia="標楷體" w:hAnsi="標楷體" w:hint="eastAsia"/>
+          <w:w w:val="53"/>
+          <w:sz w:val="32"/>
+          <w:szCs w:val="32"/>
+          <w:eastAsianLayout w:id="-2018169856" w:vert="1" w:vertCompress="1"/>
+        </w:rPr>
+        <w:t xml:space="preserve"> </w:t>
+      </w:r>
+      <w:r>
+        <w:rPr>
+          <w:rFonts w:ascii="標楷體" w:eastAsia="標楷體" w:hAnsi="標楷體" w:hint="eastAsia"/>
+          <w:w w:val="53"/>
+          <w:sz w:val="32"/>
+          <w:szCs w:val="32"/>
+          <w:eastAsianLayout w:id="-2018169856" w:vert="1" w:vertCompress="1"/>
+        </w:rPr>
+        <w:t>士</w:t>
+      </w:r>
+      <w:r>
+        <w:rPr>
+          <w:rFonts w:ascii="標楷體" w:eastAsia="標楷體" w:hAnsi="標楷體" w:hint="eastAsia"/>
+          <w:sz w:val="32"/>
+          <w:szCs w:val="32"/>
+        </w:rPr>
+        <w:t xml:space="preserve"> </w:t>
+      </w:r>
+      <w:r>
+        <w:rPr>
+          <w:rFonts w:ascii="標楷體" w:eastAsia="標楷體" w:hAnsi="標楷體"/>
+          <w:sz w:val="32"/>
+          <w:szCs w:val="32"/>
         </w:rPr>
         <w:fldChar w:fldCharType="begin"/>
       </w:r>
       <w:r>
         <w:rPr>
           <w:rFonts w:ascii="標楷體" w:eastAsia="標楷體" w:hAnsi="標楷體"/>
-          <w:sz w:val="28"/>
-          <w:szCs w:val="28"/>
+          <w:sz w:val="32"/>
+          <w:szCs w:val="32"/>
         </w:rPr>
         <w:instrText xml:space="preserve"> </w:instrText>
       </w:r>
       <w:r>
         <w:rPr>
           <w:rFonts w:ascii="標楷體" w:eastAsia="標楷體" w:hAnsi="標楷體" w:hint="eastAsia"/>
-          <w:sz w:val="28"/>
-          <w:szCs w:val="28"/>
-        </w:rPr>
-        <w:instrText>MERGEFIELD  year  \* MERGEFORMAT</w:instrText>
-      </w:r>
-      <w:r>
-        <w:rPr>
-          <w:rFonts w:ascii="標楷體" w:eastAsia="標楷體" w:hAnsi="標楷體"/>
-          <w:sz w:val="28"/>
-          <w:szCs w:val="28"/>
+          <w:sz w:val="32"/>
+          <w:szCs w:val="32"/>
+        </w:rPr>
+        <w:instrText>MERGEFIELD  zero  \* MERGEFORMAT</w:instrText>
+      </w:r>
+      <w:r>
+        <w:rPr>
+          <w:rFonts w:ascii="標楷體" w:eastAsia="標楷體" w:hAnsi="標楷體"/>
+          <w:sz w:val="32"/>
+          <w:szCs w:val="32"/>
         </w:rPr>
         <w:instrText xml:space="preserve"> </w:instrText>
       </w:r>
       <w:r>
         <w:rPr>
           <w:rFonts w:ascii="標楷體" w:eastAsia="標楷體" w:hAnsi="標楷體"/>
-          <w:sz w:val="28"/>
-          <w:szCs w:val="28"/>
+          <w:sz w:val="32"/>
+          <w:szCs w:val="32"/>
         </w:rPr>
         <w:fldChar w:fldCharType="separate"/>
       </w:r>
@@ -1020,92 +1399,29 @@
         <w:rPr>
           <w:rFonts w:ascii="標楷體" w:eastAsia="標楷體" w:hAnsi="標楷體"/>
           <w:noProof/>
-          <w:sz w:val="28"/>
-          <w:szCs w:val="28"/>
-        </w:rPr>
-        <w:t>«year»</w:t>
-      </w:r>
-      <w:r>
-        <w:rPr>
-          <w:rFonts w:ascii="標楷體" w:eastAsia="標楷體" w:hAnsi="標楷體"/>
-          <w:sz w:val="28"/>
-          <w:szCs w:val="28"/>
+          <w:sz w:val="32"/>
+          <w:szCs w:val="32"/>
+        </w:rPr>
+        <w:t>«zero»</w:t>
+      </w:r>
+      <w:r>
+        <w:rPr>
+          <w:rFonts w:ascii="標楷體" w:eastAsia="標楷體" w:hAnsi="標楷體"/>
+          <w:sz w:val="32"/>
+          <w:szCs w:val="32"/>
         </w:rPr>
         <w:fldChar w:fldCharType="end"/>
       </w:r>
       <w:r>
         <w:rPr>
           <w:rFonts w:ascii="標楷體" w:eastAsia="標楷體" w:hAnsi="標楷體" w:hint="eastAsia"/>
-          <w:sz w:val="28"/>
-          <w:szCs w:val="28"/>
-        </w:rPr>
-        <w:t xml:space="preserve"> 年元月十二日沐恩信女士 </w:t>
-      </w:r>
-      <w:r>
-        <w:rPr>
-          <w:rFonts w:ascii="標楷體" w:eastAsia="標楷體" w:hAnsi="標楷體"/>
-          <w:sz w:val="28"/>
-          <w:szCs w:val="28"/>
-        </w:rPr>
-        <w:fldChar w:fldCharType="begin"/>
-      </w:r>
-      <w:r>
-        <w:rPr>
-          <w:rFonts w:ascii="標楷體" w:eastAsia="標楷體" w:hAnsi="標楷體"/>
-          <w:sz w:val="28"/>
-          <w:szCs w:val="28"/>
-        </w:rPr>
-        <w:instrText xml:space="preserve"> </w:instrText>
-      </w:r>
-      <w:r>
-        <w:rPr>
-          <w:rFonts w:ascii="標楷體" w:eastAsia="標楷體" w:hAnsi="標楷體" w:hint="eastAsia"/>
-          <w:sz w:val="28"/>
-          <w:szCs w:val="28"/>
-        </w:rPr>
-        <w:instrText>MERGEFIELD  zero  \* MERGEFORMAT</w:instrText>
-      </w:r>
-      <w:r>
-        <w:rPr>
-          <w:rFonts w:ascii="標楷體" w:eastAsia="標楷體" w:hAnsi="標楷體"/>
-          <w:sz w:val="28"/>
-          <w:szCs w:val="28"/>
-        </w:rPr>
-        <w:instrText xml:space="preserve"> </w:instrText>
-      </w:r>
-      <w:r>
-        <w:rPr>
-          <w:rFonts w:ascii="標楷體" w:eastAsia="標楷體" w:hAnsi="標楷體"/>
-          <w:sz w:val="28"/>
-          <w:szCs w:val="28"/>
-        </w:rPr>
-        <w:fldChar w:fldCharType="separate"/>
-      </w:r>
-      <w:r>
-        <w:rPr>
-          <w:rFonts w:ascii="標楷體" w:eastAsia="標楷體" w:hAnsi="標楷體"/>
-          <w:noProof/>
-          <w:sz w:val="28"/>
-          <w:szCs w:val="28"/>
-        </w:rPr>
-        <w:t>«zero»</w:t>
-      </w:r>
-      <w:r>
-        <w:rPr>
-          <w:rFonts w:ascii="標楷體" w:eastAsia="標楷體" w:hAnsi="標楷體"/>
-          <w:sz w:val="28"/>
-          <w:szCs w:val="28"/>
-        </w:rPr>
-        <w:fldChar w:fldCharType="end"/>
-      </w:r>
-      <w:r>
-        <w:rPr>
-          <w:rFonts w:ascii="標楷體" w:eastAsia="標楷體" w:hAnsi="標楷體" w:hint="eastAsia"/>
-          <w:sz w:val="28"/>
-          <w:szCs w:val="28"/>
+          <w:sz w:val="32"/>
+          <w:szCs w:val="32"/>
         </w:rPr>
         <w:t xml:space="preserve"> 等百拜恭叩</w:t>
       </w:r>
+      <w:bookmarkStart w:id="0" w:name="_GoBack"/>
+      <w:bookmarkEnd w:id="0"/>
     </w:p>
     <w:sectPr>
       <w:pgSz w:w="16838" w:h="11906" w:orient="landscape"/>
@@ -1119,7 +1435,7 @@
 </file>
 
 <file path=word/endnotes.xml><?xml version="1.0" encoding="utf-8"?>
-<w:endnotes xmlns:wpc="http://schemas.microsoft.com/office/word/2010/wordprocessingCanvas" xmlns:cx="http://schemas.microsoft.com/office/drawing/2014/chartex" xmlns:cx1="http://schemas.microsoft.com/office/drawing/2015/9/8/chartex" xmlns:cx2="http://schemas.microsoft.com/office/drawing/2015/10/21/chartex" xmlns:cx3="http://schemas.microsoft.com/office/drawing/2016/5/9/chartex" xmlns:cx4="http://schemas.microsoft.com/office/drawing/2016/5/10/chartex" xmlns:cx5="http://schemas.microsoft.com/office/drawing/2016/5/11/chartex" xmlns:cx6="http://schemas.microsoft.com/office/drawing/2016/5/12/chartex" xmlns:cx7="http://schemas.microsoft.com/office/drawing/2016/5/13/chartex" xmlns:cx8="http://schemas.microsoft.com/office/drawing/2016/5/14/chartex" xmlns:mc="http://schemas.openxmlformats.org/markup-compatibility/2006" xmlns:aink="http://schemas.microsoft.com/office/drawing/2016/ink" xmlns:am3d="http://schemas.microsoft.com/office/drawing/2017/model3d" xmlns:o="urn:schemas-microsoft-com:office:office" xmlns:r="http://schemas.openxmlformats.org/officeDocument/2006/relationships" xmlns:m="http://schemas.openxmlformats.org/officeDocument/2006/math" xmlns:v="urn:schemas-microsoft-com:vml" xmlns:wp14="http://schemas.microsoft.com/office/word/2010/wordprocessingDrawing" xmlns:wp="http://schemas.openxmlformats.org/drawingml/2006/wordprocessingDrawing" xmlns:w10="urn:schemas-microsoft-com:office:word" xmlns:w="http://schemas.openxmlformats.org/wordprocessingml/2006/main" xmlns:w14="http://schemas.microsoft.com/office/word/2010/wordml" xmlns:w15="http://schemas.microsoft.com/office/word/2012/wordml" xmlns:w16cex="http://schemas.microsoft.com/office/word/2018/wordml/cex" xmlns:w16cid="http://schemas.microsoft.com/office/word/2016/wordml/cid" xmlns:w16="http://schemas.microsoft.com/office/word/2018/wordml" xmlns:w16se="http://schemas.microsoft.com/office/word/2015/wordml/symex" xmlns:wpg="http://schemas.microsoft.com/office/word/2010/wordprocessingGroup" xmlns:wpi="http://schemas.microsoft.com/office/word/2010/wordprocessingInk" xmlns:wne="http://schemas.microsoft.com/office/word/2006/wordml" xmlns:wps="http://schemas.microsoft.com/office/word/2010/wordprocessingShape" mc:Ignorable="w14 w15 w16se w16cid w16 w16cex wp14">
+<w:endnotes xmlns:wpc="http://schemas.microsoft.com/office/word/2010/wordprocessingCanvas" xmlns:cx="http://schemas.microsoft.com/office/drawing/2014/chartex" xmlns:cx1="http://schemas.microsoft.com/office/drawing/2015/9/8/chartex" xmlns:cx2="http://schemas.microsoft.com/office/drawing/2015/10/21/chartex" xmlns:cx3="http://schemas.microsoft.com/office/drawing/2016/5/9/chartex" xmlns:cx4="http://schemas.microsoft.com/office/drawing/2016/5/10/chartex" xmlns:cx5="http://schemas.microsoft.com/office/drawing/2016/5/11/chartex" xmlns:cx6="http://schemas.microsoft.com/office/drawing/2016/5/12/chartex" xmlns:cx7="http://schemas.microsoft.com/office/drawing/2016/5/13/chartex" xmlns:cx8="http://schemas.microsoft.com/office/drawing/2016/5/14/chartex" xmlns:mc="http://schemas.openxmlformats.org/markup-compatibility/2006" xmlns:aink="http://schemas.microsoft.com/office/drawing/2016/ink" xmlns:am3d="http://schemas.microsoft.com/office/drawing/2017/model3d" xmlns:o="urn:schemas-microsoft-com:office:office" xmlns:r="http://schemas.openxmlformats.org/officeDocument/2006/relationships" xmlns:m="http://schemas.openxmlformats.org/officeDocument/2006/math" xmlns:v="urn:schemas-microsoft-com:vml" xmlns:wp14="http://schemas.microsoft.com/office/word/2010/wordprocessingDrawing" xmlns:wp="http://schemas.openxmlformats.org/drawingml/2006/wordprocessingDrawing" xmlns:w10="urn:schemas-microsoft-com:office:word" xmlns:w="http://schemas.openxmlformats.org/wordprocessingml/2006/main" xmlns:w14="http://schemas.microsoft.com/office/word/2010/wordml" xmlns:w15="http://schemas.microsoft.com/office/word/2012/wordml" xmlns:w16cid="http://schemas.microsoft.com/office/word/2016/wordml/cid" xmlns:w16se="http://schemas.microsoft.com/office/word/2015/wordml/symex" xmlns:wpg="http://schemas.microsoft.com/office/word/2010/wordprocessingGroup" xmlns:wpi="http://schemas.microsoft.com/office/word/2010/wordprocessingInk" xmlns:wne="http://schemas.microsoft.com/office/word/2006/wordml" xmlns:wps="http://schemas.microsoft.com/office/word/2010/wordprocessingShape" mc:Ignorable="w14 w15 w16se w16cid wp14">
   <w:endnote w:type="separator" w:id="-1">
     <w:p>
       <w:r>
@@ -1138,7 +1454,7 @@
 </file>
 
 <file path=word/footnotes.xml><?xml version="1.0" encoding="utf-8"?>
-<w:footnotes xmlns:wpc="http://schemas.microsoft.com/office/word/2010/wordprocessingCanvas" xmlns:cx="http://schemas.microsoft.com/office/drawing/2014/chartex" xmlns:cx1="http://schemas.microsoft.com/office/drawing/2015/9/8/chartex" xmlns:cx2="http://schemas.microsoft.com/office/drawing/2015/10/21/chartex" xmlns:cx3="http://schemas.microsoft.com/office/drawing/2016/5/9/chartex" xmlns:cx4="http://schemas.microsoft.com/office/drawing/2016/5/10/chartex" xmlns:cx5="http://schemas.microsoft.com/office/drawing/2016/5/11/chartex" xmlns:cx6="http://schemas.microsoft.com/office/drawing/2016/5/12/chartex" xmlns:cx7="http://schemas.microsoft.com/office/drawing/2016/5/13/chartex" xmlns:cx8="http://schemas.microsoft.com/office/drawing/2016/5/14/chartex" xmlns:mc="http://schemas.openxmlformats.org/markup-compatibility/2006" xmlns:aink="http://schemas.microsoft.com/office/drawing/2016/ink" xmlns:am3d="http://schemas.microsoft.com/office/drawing/2017/model3d" xmlns:o="urn:schemas-microsoft-com:office:office" xmlns:r="http://schemas.openxmlformats.org/officeDocument/2006/relationships" xmlns:m="http://schemas.openxmlformats.org/officeDocument/2006/math" xmlns:v="urn:schemas-microsoft-com:vml" xmlns:wp14="http://schemas.microsoft.com/office/word/2010/wordprocessingDrawing" xmlns:wp="http://schemas.openxmlformats.org/drawingml/2006/wordprocessingDrawing" xmlns:w10="urn:schemas-microsoft-com:office:word" xmlns:w="http://schemas.openxmlformats.org/wordprocessingml/2006/main" xmlns:w14="http://schemas.microsoft.com/office/word/2010/wordml" xmlns:w15="http://schemas.microsoft.com/office/word/2012/wordml" xmlns:w16cex="http://schemas.microsoft.com/office/word/2018/wordml/cex" xmlns:w16cid="http://schemas.microsoft.com/office/word/2016/wordml/cid" xmlns:w16="http://schemas.microsoft.com/office/word/2018/wordml" xmlns:w16se="http://schemas.microsoft.com/office/word/2015/wordml/symex" xmlns:wpg="http://schemas.microsoft.com/office/word/2010/wordprocessingGroup" xmlns:wpi="http://schemas.microsoft.com/office/word/2010/wordprocessingInk" xmlns:wne="http://schemas.microsoft.com/office/word/2006/wordml" xmlns:wps="http://schemas.microsoft.com/office/word/2010/wordprocessingShape" mc:Ignorable="w14 w15 w16se w16cid w16 w16cex wp14">
+<w:footnotes xmlns:wpc="http://schemas.microsoft.com/office/word/2010/wordprocessingCanvas" xmlns:cx="http://schemas.microsoft.com/office/drawing/2014/chartex" xmlns:cx1="http://schemas.microsoft.com/office/drawing/2015/9/8/chartex" xmlns:cx2="http://schemas.microsoft.com/office/drawing/2015/10/21/chartex" xmlns:cx3="http://schemas.microsoft.com/office/drawing/2016/5/9/chartex" xmlns:cx4="http://schemas.microsoft.com/office/drawing/2016/5/10/chartex" xmlns:cx5="http://schemas.microsoft.com/office/drawing/2016/5/11/chartex" xmlns:cx6="http://schemas.microsoft.com/office/drawing/2016/5/12/chartex" xmlns:cx7="http://schemas.microsoft.com/office/drawing/2016/5/13/chartex" xmlns:cx8="http://schemas.microsoft.com/office/drawing/2016/5/14/chartex" xmlns:mc="http://schemas.openxmlformats.org/markup-compatibility/2006" xmlns:aink="http://schemas.microsoft.com/office/drawing/2016/ink" xmlns:am3d="http://schemas.microsoft.com/office/drawing/2017/model3d" xmlns:o="urn:schemas-microsoft-com:office:office" xmlns:r="http://schemas.openxmlformats.org/officeDocument/2006/relationships" xmlns:m="http://schemas.openxmlformats.org/officeDocument/2006/math" xmlns:v="urn:schemas-microsoft-com:vml" xmlns:wp14="http://schemas.microsoft.com/office/word/2010/wordprocessingDrawing" xmlns:wp="http://schemas.openxmlformats.org/drawingml/2006/wordprocessingDrawing" xmlns:w10="urn:schemas-microsoft-com:office:word" xmlns:w="http://schemas.openxmlformats.org/wordprocessingml/2006/main" xmlns:w14="http://schemas.microsoft.com/office/word/2010/wordml" xmlns:w15="http://schemas.microsoft.com/office/word/2012/wordml" xmlns:w16cid="http://schemas.microsoft.com/office/word/2016/wordml/cid" xmlns:w16se="http://schemas.microsoft.com/office/word/2015/wordml/symex" xmlns:wpg="http://schemas.microsoft.com/office/word/2010/wordprocessingGroup" xmlns:wpi="http://schemas.microsoft.com/office/word/2010/wordprocessingInk" xmlns:wne="http://schemas.microsoft.com/office/word/2006/wordml" xmlns:wps="http://schemas.microsoft.com/office/word/2010/wordprocessingShape" mc:Ignorable="w14 w15 w16se w16cid wp14">
   <w:footnote w:type="separator" w:id="-1">
     <w:p>
       <w:r>
@@ -1157,7 +1473,7 @@
 </file>
 
 <file path=word/styles.xml><?xml version="1.0" encoding="utf-8"?>
-<w:styles xmlns:mc="http://schemas.openxmlformats.org/markup-compatibility/2006" xmlns:r="http://schemas.openxmlformats.org/officeDocument/2006/relationships" xmlns:w="http://schemas.openxmlformats.org/wordprocessingml/2006/main" xmlns:w14="http://schemas.microsoft.com/office/word/2010/wordml" xmlns:w15="http://schemas.microsoft.com/office/word/2012/wordml" xmlns:w16cex="http://schemas.microsoft.com/office/word/2018/wordml/cex" xmlns:w16cid="http://schemas.microsoft.com/office/word/2016/wordml/cid" xmlns:w16="http://schemas.microsoft.com/office/word/2018/wordml" xmlns:w16se="http://schemas.microsoft.com/office/word/2015/wordml/symex" mc:Ignorable="w14 w15 w16se w16cid w16 w16cex">
+<w:styles xmlns:mc="http://schemas.openxmlformats.org/markup-compatibility/2006" xmlns:r="http://schemas.openxmlformats.org/officeDocument/2006/relationships" xmlns:w="http://schemas.openxmlformats.org/wordprocessingml/2006/main" xmlns:w14="http://schemas.microsoft.com/office/word/2010/wordml" xmlns:w15="http://schemas.microsoft.com/office/word/2012/wordml" xmlns:w16cid="http://schemas.microsoft.com/office/word/2016/wordml/cid" xmlns:w16se="http://schemas.microsoft.com/office/word/2015/wordml/symex" mc:Ignorable="w14 w15 w16se w16cid">
   <w:docDefaults>
     <w:rPrDefault>
       <w:rPr>
@@ -1604,7 +1920,7 @@
     <w:link w:val="a5"/>
     <w:uiPriority w:val="99"/>
     <w:unhideWhenUsed/>
-    <w:rsid w:val="006F6E6D"/>
+    <w:rsid w:val="008B4784"/>
     <w:pPr>
       <w:tabs>
         <w:tab w:val="center" w:pos="4153"/>
@@ -1622,7 +1938,7 @@
     <w:basedOn w:val="a0"/>
     <w:link w:val="a4"/>
     <w:uiPriority w:val="99"/>
-    <w:rsid w:val="006F6E6D"/>
+    <w:rsid w:val="008B4784"/>
     <w:rPr>
       <w:sz w:val="20"/>
       <w:szCs w:val="20"/>
@@ -1634,7 +1950,7 @@
     <w:link w:val="a7"/>
     <w:uiPriority w:val="99"/>
     <w:unhideWhenUsed/>
-    <w:rsid w:val="006F6E6D"/>
+    <w:rsid w:val="008B4784"/>
     <w:pPr>
       <w:tabs>
         <w:tab w:val="center" w:pos="4153"/>
@@ -1652,7 +1968,7 @@
     <w:basedOn w:val="a0"/>
     <w:link w:val="a6"/>
     <w:uiPriority w:val="99"/>
-    <w:rsid w:val="006F6E6D"/>
+    <w:rsid w:val="008B4784"/>
     <w:rPr>
       <w:sz w:val="20"/>
       <w:szCs w:val="20"/>

--- a/temple_project/files/files/new_mode1.docx
+++ b/temple_project/files/files/new_mode1.docx
@@ -1,6 +1,6 @@
 
 <file path=word/document.xml><?xml version="1.0" encoding="utf-8"?>
-<w:document xmlns:wpc="http://schemas.microsoft.com/office/word/2010/wordprocessingCanvas" xmlns:cx="http://schemas.microsoft.com/office/drawing/2014/chartex" xmlns:cx1="http://schemas.microsoft.com/office/drawing/2015/9/8/chartex" xmlns:cx2="http://schemas.microsoft.com/office/drawing/2015/10/21/chartex" xmlns:cx3="http://schemas.microsoft.com/office/drawing/2016/5/9/chartex" xmlns:cx4="http://schemas.microsoft.com/office/drawing/2016/5/10/chartex" xmlns:cx5="http://schemas.microsoft.com/office/drawing/2016/5/11/chartex" xmlns:cx6="http://schemas.microsoft.com/office/drawing/2016/5/12/chartex" xmlns:cx7="http://schemas.microsoft.com/office/drawing/2016/5/13/chartex" xmlns:cx8="http://schemas.microsoft.com/office/drawing/2016/5/14/chartex" xmlns:mc="http://schemas.openxmlformats.org/markup-compatibility/2006" xmlns:aink="http://schemas.microsoft.com/office/drawing/2016/ink" xmlns:am3d="http://schemas.microsoft.com/office/drawing/2017/model3d" xmlns:o="urn:schemas-microsoft-com:office:office" xmlns:r="http://schemas.openxmlformats.org/officeDocument/2006/relationships" xmlns:m="http://schemas.openxmlformats.org/officeDocument/2006/math" xmlns:v="urn:schemas-microsoft-com:vml" xmlns:wp14="http://schemas.microsoft.com/office/word/2010/wordprocessingDrawing" xmlns:wp="http://schemas.openxmlformats.org/drawingml/2006/wordprocessingDrawing" xmlns:w10="urn:schemas-microsoft-com:office:word" xmlns:w="http://schemas.openxmlformats.org/wordprocessingml/2006/main" xmlns:w14="http://schemas.microsoft.com/office/word/2010/wordml" xmlns:w15="http://schemas.microsoft.com/office/word/2012/wordml" xmlns:w16cid="http://schemas.microsoft.com/office/word/2016/wordml/cid" xmlns:w16se="http://schemas.microsoft.com/office/word/2015/wordml/symex" xmlns:wpg="http://schemas.microsoft.com/office/word/2010/wordprocessingGroup" xmlns:wpi="http://schemas.microsoft.com/office/word/2010/wordprocessingInk" xmlns:wne="http://schemas.microsoft.com/office/word/2006/wordml" xmlns:wps="http://schemas.microsoft.com/office/word/2010/wordprocessingShape" mc:Ignorable="w14 w15 w16se w16cid wp14">
+<w:document xmlns:wpc="http://schemas.microsoft.com/office/word/2010/wordprocessingCanvas" xmlns:cx="http://schemas.microsoft.com/office/drawing/2014/chartex" xmlns:cx1="http://schemas.microsoft.com/office/drawing/2015/9/8/chartex" xmlns:cx2="http://schemas.microsoft.com/office/drawing/2015/10/21/chartex" xmlns:cx3="http://schemas.microsoft.com/office/drawing/2016/5/9/chartex" xmlns:cx4="http://schemas.microsoft.com/office/drawing/2016/5/10/chartex" xmlns:cx5="http://schemas.microsoft.com/office/drawing/2016/5/11/chartex" xmlns:cx6="http://schemas.microsoft.com/office/drawing/2016/5/12/chartex" xmlns:cx7="http://schemas.microsoft.com/office/drawing/2016/5/13/chartex" xmlns:cx8="http://schemas.microsoft.com/office/drawing/2016/5/14/chartex" xmlns:mc="http://schemas.openxmlformats.org/markup-compatibility/2006" xmlns:aink="http://schemas.microsoft.com/office/drawing/2016/ink" xmlns:am3d="http://schemas.microsoft.com/office/drawing/2017/model3d" xmlns:o="urn:schemas-microsoft-com:office:office" xmlns:r="http://schemas.openxmlformats.org/officeDocument/2006/relationships" xmlns:m="http://schemas.openxmlformats.org/officeDocument/2006/math" xmlns:v="urn:schemas-microsoft-com:vml" xmlns:wp14="http://schemas.microsoft.com/office/word/2010/wordprocessingDrawing" xmlns:wp="http://schemas.openxmlformats.org/drawingml/2006/wordprocessingDrawing" xmlns:w10="urn:schemas-microsoft-com:office:word" xmlns:w="http://schemas.openxmlformats.org/wordprocessingml/2006/main" xmlns:w14="http://schemas.microsoft.com/office/word/2010/wordml" xmlns:w15="http://schemas.microsoft.com/office/word/2012/wordml" xmlns:w16cex="http://schemas.microsoft.com/office/word/2018/wordml/cex" xmlns:w16cid="http://schemas.microsoft.com/office/word/2016/wordml/cid" xmlns:w16="http://schemas.microsoft.com/office/word/2018/wordml" xmlns:w16se="http://schemas.microsoft.com/office/word/2015/wordml/symex" xmlns:wpg="http://schemas.microsoft.com/office/word/2010/wordprocessingGroup" xmlns:wpi="http://schemas.microsoft.com/office/word/2010/wordprocessingInk" xmlns:wne="http://schemas.microsoft.com/office/word/2006/wordml" xmlns:wps="http://schemas.microsoft.com/office/word/2010/wordprocessingShape" mc:Ignorable="w14 w15 w16se w16cid w16 w16cex wp14">
   <w:body>
     <w:p>
       <w:pPr>
@@ -86,7 +86,7 @@
     </w:p>
     <w:p>
       <w:pPr>
-        <w:spacing w:line="400" w:lineRule="exact"/>
+        <w:spacing w:line="340" w:lineRule="exact"/>
         <w:rPr>
           <w:rFonts w:ascii="標楷體" w:eastAsia="標楷體" w:hAnsi="標楷體"/>
           <w:sz w:val="32"/>
@@ -136,7 +136,7 @@
     </w:p>
     <w:p>
       <w:pPr>
-        <w:spacing w:line="400" w:lineRule="exact"/>
+        <w:spacing w:line="340" w:lineRule="exact"/>
         <w:ind w:leftChars="200" w:left="480"/>
         <w:rPr>
           <w:rFonts w:ascii="標楷體" w:eastAsia="標楷體" w:hAnsi="標楷體"/>
@@ -150,30 +150,12 @@
           <w:sz w:val="32"/>
           <w:szCs w:val="28"/>
         </w:rPr>
-        <w:t>聖德</w:t>
-      </w:r>
-      <w:proofErr w:type="gramStart"/>
-      <w:r>
-        <w:rPr>
-          <w:rFonts w:ascii="標楷體" w:eastAsia="標楷體" w:hAnsi="標楷體" w:hint="eastAsia"/>
-          <w:sz w:val="32"/>
-          <w:szCs w:val="28"/>
-        </w:rPr>
-        <w:t>巍峨凡</w:t>
-      </w:r>
-      <w:proofErr w:type="gramEnd"/>
-      <w:r>
-        <w:rPr>
-          <w:rFonts w:ascii="標楷體" w:eastAsia="標楷體" w:hAnsi="標楷體" w:hint="eastAsia"/>
-          <w:sz w:val="32"/>
-          <w:szCs w:val="28"/>
-        </w:rPr>
-        <w:t>有求而必應</w:t>
-      </w:r>
-    </w:p>
-    <w:p>
-      <w:pPr>
-        <w:spacing w:line="400" w:lineRule="exact"/>
+        <w:t>聖德巍峨凡有求而必應</w:t>
+      </w:r>
+    </w:p>
+    <w:p>
+      <w:pPr>
+        <w:spacing w:line="340" w:lineRule="exact"/>
         <w:ind w:leftChars="200" w:left="480"/>
         <w:rPr>
           <w:rFonts w:ascii="標楷體" w:eastAsia="標楷體" w:hAnsi="標楷體"/>
@@ -192,7 +174,7 @@
     </w:p>
     <w:p>
       <w:pPr>
-        <w:spacing w:line="600" w:lineRule="exact"/>
+        <w:spacing w:line="440" w:lineRule="exact"/>
         <w:ind w:leftChars="200" w:left="480" w:firstLine="482"/>
         <w:rPr>
           <w:rFonts w:ascii="標楷體" w:eastAsia="標楷體" w:hAnsi="標楷體"/>
@@ -257,7 +239,7 @@
     </w:p>
     <w:p>
       <w:pPr>
-        <w:spacing w:line="460" w:lineRule="exact"/>
+        <w:spacing w:line="440" w:lineRule="exact"/>
         <w:ind w:leftChars="200" w:left="480"/>
         <w:rPr>
           <w:rFonts w:ascii="標楷體" w:eastAsia="標楷體" w:hAnsi="標楷體"/>
@@ -319,25 +301,23 @@
         </w:rPr>
         <w:t>士</w:t>
       </w:r>
-    </w:p>
-    <w:p>
-      <w:pPr>
-        <w:spacing w:line="320" w:lineRule="exact"/>
-        <w:ind w:leftChars="200" w:left="480"/>
-        <w:rPr>
-          <w:rFonts w:ascii="標楷體" w:eastAsia="標楷體" w:hAnsi="標楷體"/>
-        </w:rPr>
-      </w:pPr>
     </w:p>
     <w:tbl>
       <w:tblPr>
         <w:tblStyle w:val="a3"/>
-        <w:tblpPr w:vertAnchor="text" w:tblpY="1"/>
+        <w:tblpPr w:vertAnchor="text" w:tblpX="137" w:tblpYSpec="top"/>
         <w:tblOverlap w:val="never"/>
         <w:tblW w:w="0" w:type="auto"/>
+        <w:tblCellMar>
+          <w:left w:w="57" w:type="dxa"/>
+          <w:right w:w="57" w:type="dxa"/>
+        </w:tblCellMar>
         <w:tblLook w:val="04A0" w:firstRow="1" w:lastRow="0" w:firstColumn="1" w:lastColumn="0" w:noHBand="0" w:noVBand="1"/>
       </w:tblPr>
       <w:tblGrid>
+        <w:gridCol w:w="567"/>
+        <w:gridCol w:w="567"/>
+        <w:gridCol w:w="567"/>
         <w:gridCol w:w="567"/>
         <w:gridCol w:w="567"/>
         <w:gridCol w:w="567"/>
@@ -347,17 +327,19 @@
       <w:tr>
         <w:trPr>
           <w:cantSplit/>
-          <w:trHeight w:val="10338"/>
+          <w:trHeight w:val="10480"/>
         </w:trPr>
         <w:tc>
           <w:tcPr>
             <w:tcW w:w="567" w:type="dxa"/>
             <w:textDirection w:val="tbRlV"/>
+            <w:vAlign w:val="center"/>
           </w:tcPr>
           <w:p>
             <w:pPr>
               <w:spacing w:line="320" w:lineRule="exact"/>
               <w:ind w:leftChars="40" w:left="96" w:right="113"/>
+              <w:jc w:val="both"/>
               <w:rPr>
                 <w:rFonts w:ascii="標楷體" w:eastAsia="標楷體" w:hAnsi="標楷體"/>
                 <w:sz w:val="32"/>
@@ -378,7 +360,7 @@
                 <w:sz w:val="32"/>
                 <w:szCs w:val="32"/>
               </w:rPr>
-              <w:instrText xml:space="preserve"> MERGEFIELD  five  \* MERGEFORMAT </w:instrText>
+              <w:instrText xml:space="preserve"> MERGEFIELD  Eight  \* MERGEFORMAT </w:instrText>
             </w:r>
             <w:r>
               <w:rPr>
@@ -395,12 +377,11 @@
                 <w:sz w:val="32"/>
                 <w:szCs w:val="32"/>
               </w:rPr>
-              <w:t>«five»</w:t>
-            </w:r>
-            <w:r>
-              <w:rPr>
-                <w:rFonts w:ascii="標楷體" w:eastAsia="標楷體" w:hAnsi="標楷體"/>
-                <w:noProof/>
+              <w:t>«Eight»</w:t>
+            </w:r>
+            <w:r>
+              <w:rPr>
+                <w:rFonts w:ascii="標楷體" w:eastAsia="標楷體" w:hAnsi="標楷體"/>
                 <w:sz w:val="32"/>
                 <w:szCs w:val="32"/>
               </w:rPr>
@@ -412,11 +393,13 @@
           <w:tcPr>
             <w:tcW w:w="567" w:type="dxa"/>
             <w:textDirection w:val="tbRlV"/>
+            <w:vAlign w:val="center"/>
           </w:tcPr>
           <w:p>
             <w:pPr>
               <w:spacing w:line="320" w:lineRule="exact"/>
               <w:ind w:leftChars="40" w:left="96" w:right="113"/>
+              <w:jc w:val="both"/>
               <w:rPr>
                 <w:rFonts w:ascii="標楷體" w:eastAsia="標楷體" w:hAnsi="標楷體"/>
                 <w:sz w:val="32"/>
@@ -437,7 +420,7 @@
                 <w:sz w:val="32"/>
                 <w:szCs w:val="32"/>
               </w:rPr>
-              <w:instrText xml:space="preserve"> MERGEFIELD  four  \* MERGEFORMAT </w:instrText>
+              <w:instrText xml:space="preserve"> MERGEFIELD  Seven  \* MERGEFORMAT </w:instrText>
             </w:r>
             <w:r>
               <w:rPr>
@@ -454,12 +437,11 @@
                 <w:sz w:val="32"/>
                 <w:szCs w:val="32"/>
               </w:rPr>
-              <w:t>«four»</w:t>
-            </w:r>
-            <w:r>
-              <w:rPr>
-                <w:rFonts w:ascii="標楷體" w:eastAsia="標楷體" w:hAnsi="標楷體"/>
-                <w:noProof/>
+              <w:t>«Seven»</w:t>
+            </w:r>
+            <w:r>
+              <w:rPr>
+                <w:rFonts w:ascii="標楷體" w:eastAsia="標楷體" w:hAnsi="標楷體"/>
                 <w:sz w:val="32"/>
                 <w:szCs w:val="32"/>
               </w:rPr>
@@ -471,11 +453,13 @@
           <w:tcPr>
             <w:tcW w:w="567" w:type="dxa"/>
             <w:textDirection w:val="tbRlV"/>
+            <w:vAlign w:val="center"/>
           </w:tcPr>
           <w:p>
             <w:pPr>
               <w:spacing w:line="320" w:lineRule="exact"/>
               <w:ind w:leftChars="40" w:left="96" w:right="113"/>
+              <w:jc w:val="both"/>
               <w:rPr>
                 <w:rFonts w:ascii="標楷體" w:eastAsia="標楷體" w:hAnsi="標楷體"/>
                 <w:sz w:val="32"/>
@@ -496,7 +480,7 @@
                 <w:sz w:val="32"/>
                 <w:szCs w:val="32"/>
               </w:rPr>
-              <w:instrText xml:space="preserve"> MERGEFIELD  three  \* MERGEFORMAT </w:instrText>
+              <w:instrText xml:space="preserve"> MERGEFIELD  Six  \* MERGEFORMAT </w:instrText>
             </w:r>
             <w:r>
               <w:rPr>
@@ -513,12 +497,11 @@
                 <w:sz w:val="32"/>
                 <w:szCs w:val="32"/>
               </w:rPr>
-              <w:t>«three»</w:t>
-            </w:r>
-            <w:r>
-              <w:rPr>
-                <w:rFonts w:ascii="標楷體" w:eastAsia="標楷體" w:hAnsi="標楷體"/>
-                <w:noProof/>
+              <w:t>«Six»</w:t>
+            </w:r>
+            <w:r>
+              <w:rPr>
+                <w:rFonts w:ascii="標楷體" w:eastAsia="標楷體" w:hAnsi="標楷體"/>
                 <w:sz w:val="32"/>
                 <w:szCs w:val="32"/>
               </w:rPr>
@@ -530,11 +513,13 @@
           <w:tcPr>
             <w:tcW w:w="567" w:type="dxa"/>
             <w:textDirection w:val="tbRlV"/>
+            <w:vAlign w:val="center"/>
           </w:tcPr>
           <w:p>
             <w:pPr>
               <w:spacing w:line="320" w:lineRule="exact"/>
               <w:ind w:leftChars="40" w:left="96" w:right="113"/>
+              <w:jc w:val="both"/>
               <w:rPr>
                 <w:rFonts w:ascii="標楷體" w:eastAsia="標楷體" w:hAnsi="標楷體"/>
                 <w:sz w:val="32"/>
@@ -555,7 +540,7 @@
                 <w:sz w:val="32"/>
                 <w:szCs w:val="32"/>
               </w:rPr>
-              <w:instrText xml:space="preserve"> MERGEFIELD  two  \* MERGEFORMAT </w:instrText>
+              <w:instrText xml:space="preserve"> MERGEFIELD  five  \* MERGEFORMAT </w:instrText>
             </w:r>
             <w:r>
               <w:rPr>
@@ -572,7 +557,7 @@
                 <w:sz w:val="32"/>
                 <w:szCs w:val="32"/>
               </w:rPr>
-              <w:t>«two»</w:t>
+              <w:t>«five»</w:t>
             </w:r>
             <w:r>
               <w:rPr>
@@ -589,11 +574,196 @@
           <w:tcPr>
             <w:tcW w:w="567" w:type="dxa"/>
             <w:textDirection w:val="tbRlV"/>
+            <w:vAlign w:val="center"/>
           </w:tcPr>
           <w:p>
             <w:pPr>
               <w:spacing w:line="320" w:lineRule="exact"/>
               <w:ind w:leftChars="40" w:left="96" w:right="113"/>
+              <w:jc w:val="both"/>
+              <w:rPr>
+                <w:rFonts w:ascii="標楷體" w:eastAsia="標楷體" w:hAnsi="標楷體"/>
+                <w:sz w:val="32"/>
+                <w:szCs w:val="32"/>
+              </w:rPr>
+            </w:pPr>
+            <w:r>
+              <w:rPr>
+                <w:rFonts w:ascii="標楷體" w:eastAsia="標楷體" w:hAnsi="標楷體"/>
+                <w:sz w:val="32"/>
+                <w:szCs w:val="32"/>
+              </w:rPr>
+              <w:fldChar w:fldCharType="begin"/>
+            </w:r>
+            <w:r>
+              <w:rPr>
+                <w:rFonts w:ascii="標楷體" w:eastAsia="標楷體" w:hAnsi="標楷體"/>
+                <w:sz w:val="32"/>
+                <w:szCs w:val="32"/>
+              </w:rPr>
+              <w:instrText xml:space="preserve"> MERGEFIELD  four  \* MERGEFORMAT </w:instrText>
+            </w:r>
+            <w:r>
+              <w:rPr>
+                <w:rFonts w:ascii="標楷體" w:eastAsia="標楷體" w:hAnsi="標楷體"/>
+                <w:sz w:val="32"/>
+                <w:szCs w:val="32"/>
+              </w:rPr>
+              <w:fldChar w:fldCharType="separate"/>
+            </w:r>
+            <w:r>
+              <w:rPr>
+                <w:rFonts w:ascii="標楷體" w:eastAsia="標楷體" w:hAnsi="標楷體"/>
+                <w:noProof/>
+                <w:sz w:val="32"/>
+                <w:szCs w:val="32"/>
+              </w:rPr>
+              <w:t>«four»</w:t>
+            </w:r>
+            <w:r>
+              <w:rPr>
+                <w:rFonts w:ascii="標楷體" w:eastAsia="標楷體" w:hAnsi="標楷體"/>
+                <w:noProof/>
+                <w:sz w:val="32"/>
+                <w:szCs w:val="32"/>
+              </w:rPr>
+              <w:fldChar w:fldCharType="end"/>
+            </w:r>
+          </w:p>
+        </w:tc>
+        <w:tc>
+          <w:tcPr>
+            <w:tcW w:w="567" w:type="dxa"/>
+            <w:textDirection w:val="tbRlV"/>
+            <w:vAlign w:val="center"/>
+          </w:tcPr>
+          <w:p>
+            <w:pPr>
+              <w:spacing w:line="320" w:lineRule="exact"/>
+              <w:ind w:leftChars="40" w:left="96" w:right="113"/>
+              <w:jc w:val="both"/>
+              <w:rPr>
+                <w:rFonts w:ascii="標楷體" w:eastAsia="標楷體" w:hAnsi="標楷體"/>
+                <w:sz w:val="32"/>
+                <w:szCs w:val="32"/>
+              </w:rPr>
+            </w:pPr>
+            <w:r>
+              <w:rPr>
+                <w:rFonts w:ascii="標楷體" w:eastAsia="標楷體" w:hAnsi="標楷體"/>
+                <w:sz w:val="32"/>
+                <w:szCs w:val="32"/>
+              </w:rPr>
+              <w:fldChar w:fldCharType="begin"/>
+            </w:r>
+            <w:r>
+              <w:rPr>
+                <w:rFonts w:ascii="標楷體" w:eastAsia="標楷體" w:hAnsi="標楷體"/>
+                <w:sz w:val="32"/>
+                <w:szCs w:val="32"/>
+              </w:rPr>
+              <w:instrText xml:space="preserve"> MERGEFIELD  three  \* MERGEFORMAT </w:instrText>
+            </w:r>
+            <w:r>
+              <w:rPr>
+                <w:rFonts w:ascii="標楷體" w:eastAsia="標楷體" w:hAnsi="標楷體"/>
+                <w:sz w:val="32"/>
+                <w:szCs w:val="32"/>
+              </w:rPr>
+              <w:fldChar w:fldCharType="separate"/>
+            </w:r>
+            <w:r>
+              <w:rPr>
+                <w:rFonts w:ascii="標楷體" w:eastAsia="標楷體" w:hAnsi="標楷體"/>
+                <w:noProof/>
+                <w:sz w:val="32"/>
+                <w:szCs w:val="32"/>
+              </w:rPr>
+              <w:t>«three»</w:t>
+            </w:r>
+            <w:r>
+              <w:rPr>
+                <w:rFonts w:ascii="標楷體" w:eastAsia="標楷體" w:hAnsi="標楷體"/>
+                <w:noProof/>
+                <w:sz w:val="32"/>
+                <w:szCs w:val="32"/>
+              </w:rPr>
+              <w:fldChar w:fldCharType="end"/>
+            </w:r>
+          </w:p>
+        </w:tc>
+        <w:tc>
+          <w:tcPr>
+            <w:tcW w:w="567" w:type="dxa"/>
+            <w:textDirection w:val="tbRlV"/>
+            <w:vAlign w:val="center"/>
+          </w:tcPr>
+          <w:p>
+            <w:pPr>
+              <w:spacing w:line="320" w:lineRule="exact"/>
+              <w:ind w:leftChars="40" w:left="96" w:right="113"/>
+              <w:jc w:val="both"/>
+              <w:rPr>
+                <w:rFonts w:ascii="標楷體" w:eastAsia="標楷體" w:hAnsi="標楷體"/>
+                <w:sz w:val="32"/>
+                <w:szCs w:val="32"/>
+              </w:rPr>
+            </w:pPr>
+            <w:r>
+              <w:rPr>
+                <w:rFonts w:ascii="標楷體" w:eastAsia="標楷體" w:hAnsi="標楷體"/>
+                <w:sz w:val="32"/>
+                <w:szCs w:val="32"/>
+              </w:rPr>
+              <w:fldChar w:fldCharType="begin"/>
+            </w:r>
+            <w:r>
+              <w:rPr>
+                <w:rFonts w:ascii="標楷體" w:eastAsia="標楷體" w:hAnsi="標楷體"/>
+                <w:sz w:val="32"/>
+                <w:szCs w:val="32"/>
+              </w:rPr>
+              <w:instrText xml:space="preserve"> MERGEFIELD  two  \* MERGEFORMAT </w:instrText>
+            </w:r>
+            <w:r>
+              <w:rPr>
+                <w:rFonts w:ascii="標楷體" w:eastAsia="標楷體" w:hAnsi="標楷體"/>
+                <w:sz w:val="32"/>
+                <w:szCs w:val="32"/>
+              </w:rPr>
+              <w:fldChar w:fldCharType="separate"/>
+            </w:r>
+            <w:r>
+              <w:rPr>
+                <w:rFonts w:ascii="標楷體" w:eastAsia="標楷體" w:hAnsi="標楷體"/>
+                <w:noProof/>
+                <w:sz w:val="32"/>
+                <w:szCs w:val="32"/>
+              </w:rPr>
+              <w:t>«two»</w:t>
+            </w:r>
+            <w:r>
+              <w:rPr>
+                <w:rFonts w:ascii="標楷體" w:eastAsia="標楷體" w:hAnsi="標楷體"/>
+                <w:noProof/>
+                <w:sz w:val="32"/>
+                <w:szCs w:val="32"/>
+              </w:rPr>
+              <w:fldChar w:fldCharType="end"/>
+            </w:r>
+          </w:p>
+        </w:tc>
+        <w:tc>
+          <w:tcPr>
+            <w:tcW w:w="567" w:type="dxa"/>
+            <w:textDirection w:val="tbRlV"/>
+            <w:vAlign w:val="center"/>
+          </w:tcPr>
+          <w:p>
+            <w:pPr>
+              <w:spacing w:line="320" w:lineRule="exact"/>
+              <w:ind w:leftChars="40" w:left="96" w:right="113"/>
+              <w:jc w:val="both"/>
               <w:rPr>
                 <w:rFonts w:ascii="標楷體" w:eastAsia="標楷體" w:hAnsi="標楷體"/>
                 <w:sz w:val="32"/>
@@ -648,87 +818,244 @@
     </w:tbl>
     <w:p>
       <w:pPr>
-        <w:spacing w:line="320" w:lineRule="exact"/>
+        <w:spacing w:line="332" w:lineRule="exact"/>
         <w:ind w:leftChars="200" w:left="480"/>
         <w:rPr>
           <w:rFonts w:ascii="標楷體" w:eastAsia="標楷體" w:hAnsi="標楷體"/>
-        </w:rPr>
-      </w:pPr>
-    </w:p>
-    <w:p>
-      <w:pPr>
-        <w:spacing w:line="320" w:lineRule="exact"/>
+          <w:sz w:val="28"/>
+          <w:szCs w:val="28"/>
+        </w:rPr>
+      </w:pPr>
+      <w:r>
+        <w:rPr>
+          <w:rFonts w:ascii="標楷體" w:eastAsia="標楷體" w:hAnsi="標楷體" w:hint="eastAsia"/>
+          <w:sz w:val="28"/>
+          <w:szCs w:val="28"/>
+        </w:rPr>
+        <w:t>神恩默佑</w:t>
+      </w:r>
+    </w:p>
+    <w:p>
+      <w:pPr>
+        <w:spacing w:line="332" w:lineRule="exact"/>
+        <w:ind w:leftChars="200" w:left="748" w:hangingChars="100" w:hanging="268"/>
+        <w:rPr>
+          <w:rFonts w:ascii="標楷體" w:eastAsia="標楷體" w:hAnsi="標楷體"/>
+          <w:spacing w:val="-6"/>
+          <w:sz w:val="28"/>
+          <w:szCs w:val="28"/>
+        </w:rPr>
+      </w:pPr>
+      <w:r>
+        <w:rPr>
+          <w:rFonts w:ascii="標楷體" w:eastAsia="標楷體" w:hAnsi="標楷體" w:hint="eastAsia"/>
+          <w:spacing w:val="-6"/>
+          <w:sz w:val="28"/>
+          <w:szCs w:val="28"/>
+        </w:rPr>
+        <w:t>聖德昭彰切思善無一羽過有萬端逢今歲運命不佳惡星逆照有犯災厄諸般等煞又恐前世</w:t>
+      </w:r>
+    </w:p>
+    <w:p>
+      <w:pPr>
+        <w:spacing w:line="332" w:lineRule="exact"/>
         <w:ind w:leftChars="200" w:left="480"/>
         <w:rPr>
           <w:rFonts w:ascii="標楷體" w:eastAsia="標楷體" w:hAnsi="標楷體"/>
-        </w:rPr>
-      </w:pPr>
-    </w:p>
-    <w:p>
-      <w:pPr>
-        <w:spacing w:line="320" w:lineRule="exact"/>
+          <w:sz w:val="28"/>
+          <w:szCs w:val="28"/>
+        </w:rPr>
+      </w:pPr>
+      <w:r>
+        <w:rPr>
+          <w:rFonts w:ascii="標楷體" w:eastAsia="標楷體" w:hAnsi="標楷體" w:hint="eastAsia"/>
+          <w:sz w:val="28"/>
+          <w:szCs w:val="28"/>
+        </w:rPr>
+        <w:t xml:space="preserve">  有冤今世有孽或所作差錯冒瀆</w:t>
+      </w:r>
+    </w:p>
+    <w:p>
+      <w:pPr>
+        <w:spacing w:line="332" w:lineRule="exact"/>
         <w:ind w:leftChars="200" w:left="480"/>
         <w:rPr>
           <w:rFonts w:ascii="標楷體" w:eastAsia="標楷體" w:hAnsi="標楷體"/>
-        </w:rPr>
-      </w:pPr>
-    </w:p>
-    <w:p>
-      <w:pPr>
-        <w:spacing w:line="320" w:lineRule="exact"/>
+          <w:sz w:val="28"/>
+          <w:szCs w:val="28"/>
+        </w:rPr>
+      </w:pPr>
+      <w:r>
+        <w:rPr>
+          <w:rFonts w:ascii="標楷體" w:eastAsia="標楷體" w:hAnsi="標楷體" w:hint="eastAsia"/>
+          <w:sz w:val="28"/>
+          <w:szCs w:val="28"/>
+        </w:rPr>
+        <w:t>聖佛仙神恐犯</w:t>
+      </w:r>
+      <w:r>
+        <w:rPr>
+          <w:rFonts w:ascii="標楷體" w:eastAsia="標楷體" w:hAnsi="標楷體" w:hint="eastAsia"/>
+          <w:sz w:val="28"/>
+          <w:szCs w:val="28"/>
+        </w:rPr>
+        <w:t>譴責</w:t>
+      </w:r>
+      <w:r>
+        <w:rPr>
+          <w:rFonts w:ascii="標楷體" w:eastAsia="標楷體" w:hAnsi="標楷體" w:hint="eastAsia"/>
+          <w:sz w:val="28"/>
+          <w:szCs w:val="28"/>
+        </w:rPr>
+        <w:t>諺愧求懺靡由茲因</w:t>
+      </w:r>
+    </w:p>
+    <w:p>
+      <w:pPr>
+        <w:spacing w:line="332" w:lineRule="exact"/>
         <w:ind w:leftChars="200" w:left="480"/>
         <w:rPr>
           <w:rFonts w:ascii="標楷體" w:eastAsia="標楷體" w:hAnsi="標楷體"/>
-        </w:rPr>
-      </w:pPr>
-    </w:p>
-    <w:p>
-      <w:pPr>
-        <w:spacing w:line="320" w:lineRule="exact"/>
+          <w:sz w:val="28"/>
+          <w:szCs w:val="28"/>
+        </w:rPr>
+      </w:pPr>
+      <w:r>
+        <w:rPr>
+          <w:rFonts w:ascii="標楷體" w:eastAsia="標楷體" w:hAnsi="標楷體" w:hint="eastAsia"/>
+          <w:sz w:val="28"/>
+          <w:szCs w:val="28"/>
+        </w:rPr>
+        <w:t>仁和宮五尊恩主</w:t>
+      </w:r>
+      <w:r>
+        <w:rPr>
+          <w:rFonts w:ascii="標楷體" w:eastAsia="標楷體" w:hAnsi="標楷體" w:hint="eastAsia"/>
+          <w:sz w:val="28"/>
+          <w:szCs w:val="28"/>
+        </w:rPr>
+        <w:t>擇</w:t>
+      </w:r>
+      <w:r>
+        <w:rPr>
+          <w:rFonts w:ascii="標楷體" w:eastAsia="標楷體" w:hAnsi="標楷體" w:hint="eastAsia"/>
+          <w:sz w:val="28"/>
+          <w:szCs w:val="28"/>
+        </w:rPr>
+        <w:t>於元月十二日就此仁和宮嚴備壇場恭奉斗燈式誦經禮懺</w:t>
+      </w:r>
+    </w:p>
+    <w:p>
+      <w:pPr>
+        <w:spacing w:line="332" w:lineRule="exact"/>
         <w:ind w:leftChars="200" w:left="480"/>
         <w:rPr>
           <w:rFonts w:ascii="標楷體" w:eastAsia="標楷體" w:hAnsi="標楷體"/>
-        </w:rPr>
-      </w:pPr>
-    </w:p>
-    <w:p>
-      <w:pPr>
-        <w:spacing w:line="320" w:lineRule="exact"/>
+          <w:sz w:val="28"/>
+          <w:szCs w:val="28"/>
+        </w:rPr>
+      </w:pPr>
+      <w:r>
+        <w:rPr>
+          <w:rFonts w:ascii="標楷體" w:eastAsia="標楷體" w:hAnsi="標楷體" w:hint="eastAsia"/>
+          <w:sz w:val="28"/>
+          <w:szCs w:val="28"/>
+        </w:rPr>
+        <w:t xml:space="preserve"> </w:t>
+      </w:r>
+      <w:r>
+        <w:rPr>
+          <w:rFonts w:ascii="標楷體" w:eastAsia="標楷體" w:hAnsi="標楷體"/>
+          <w:sz w:val="28"/>
+          <w:szCs w:val="28"/>
+        </w:rPr>
+        <w:tab/>
+      </w:r>
+      <w:r>
+        <w:rPr>
+          <w:rFonts w:ascii="標楷體" w:eastAsia="標楷體" w:hAnsi="標楷體" w:hint="eastAsia"/>
+          <w:sz w:val="28"/>
+          <w:szCs w:val="28"/>
+        </w:rPr>
+        <w:t>加持密咒為欲</w:t>
+      </w:r>
+    </w:p>
+    <w:p>
+      <w:pPr>
+        <w:spacing w:line="332" w:lineRule="exact"/>
         <w:ind w:leftChars="200" w:left="480"/>
         <w:rPr>
           <w:rFonts w:ascii="標楷體" w:eastAsia="標楷體" w:hAnsi="標楷體"/>
-        </w:rPr>
-      </w:pPr>
-    </w:p>
-    <w:p>
-      <w:pPr>
-        <w:spacing w:line="320" w:lineRule="exact"/>
+          <w:sz w:val="28"/>
+          <w:szCs w:val="28"/>
+        </w:rPr>
+      </w:pPr>
+      <w:r>
+        <w:rPr>
+          <w:rFonts w:ascii="標楷體" w:eastAsia="標楷體" w:hAnsi="標楷體" w:hint="eastAsia"/>
+          <w:sz w:val="28"/>
+          <w:szCs w:val="28"/>
+        </w:rPr>
+        <w:t xml:space="preserve"> </w:t>
+      </w:r>
+      <w:r>
+        <w:rPr>
+          <w:rFonts w:ascii="標楷體" w:eastAsia="標楷體" w:hAnsi="標楷體"/>
+          <w:sz w:val="28"/>
+          <w:szCs w:val="28"/>
+        </w:rPr>
+        <w:tab/>
+      </w:r>
+      <w:r>
+        <w:rPr>
+          <w:rFonts w:ascii="標楷體" w:eastAsia="標楷體" w:hAnsi="標楷體" w:hint="eastAsia"/>
+          <w:sz w:val="28"/>
+          <w:szCs w:val="28"/>
+        </w:rPr>
+        <w:t>祈安植福信人等仝此虔備香花菓品財帛之儀恭參禮拜伏望</w:t>
+      </w:r>
+    </w:p>
+    <w:p>
+      <w:pPr>
+        <w:spacing w:line="332" w:lineRule="exact"/>
         <w:ind w:leftChars="200" w:left="480"/>
         <w:rPr>
           <w:rFonts w:ascii="標楷體" w:eastAsia="標楷體" w:hAnsi="標楷體"/>
-        </w:rPr>
-      </w:pPr>
-    </w:p>
-    <w:p>
-      <w:pPr>
-        <w:spacing w:line="320" w:lineRule="exact"/>
+          <w:sz w:val="28"/>
+          <w:szCs w:val="28"/>
+        </w:rPr>
+      </w:pPr>
+      <w:r>
+        <w:rPr>
+          <w:rFonts w:ascii="標楷體" w:eastAsia="標楷體" w:hAnsi="標楷體" w:hint="eastAsia"/>
+          <w:sz w:val="28"/>
+          <w:szCs w:val="28"/>
+        </w:rPr>
+        <w:t>五斗星君座前乞賜古星護佑</w:t>
+      </w:r>
+    </w:p>
+    <w:p>
+      <w:pPr>
+        <w:spacing w:line="332" w:lineRule="exact"/>
         <w:ind w:leftChars="200" w:left="480"/>
         <w:rPr>
           <w:rFonts w:ascii="標楷體" w:eastAsia="標楷體" w:hAnsi="標楷體"/>
-        </w:rPr>
-      </w:pPr>
-    </w:p>
-    <w:p>
-      <w:pPr>
-        <w:spacing w:line="320" w:lineRule="exact"/>
-        <w:rPr>
-          <w:rFonts w:ascii="標楷體" w:eastAsia="標楷體" w:hAnsi="標楷體"/>
-        </w:rPr>
-      </w:pPr>
-    </w:p>
-    <w:p>
-      <w:pPr>
-        <w:spacing w:line="380" w:lineRule="exact"/>
+          <w:sz w:val="28"/>
+          <w:szCs w:val="28"/>
+        </w:rPr>
+      </w:pPr>
+      <w:r>
+        <w:rPr>
+          <w:rFonts w:ascii="標楷體" w:eastAsia="標楷體" w:hAnsi="標楷體" w:hint="eastAsia"/>
+          <w:sz w:val="28"/>
+          <w:szCs w:val="28"/>
+        </w:rPr>
+        <w:t>本命宮造化元辰光彩令凶宿永離於運限三八災厄咸感經功而解釋四六相侵首賴法力</w:t>
+      </w:r>
+    </w:p>
+    <w:p>
+      <w:pPr>
+        <w:spacing w:line="332" w:lineRule="exact"/>
         <w:ind w:leftChars="200" w:left="480"/>
         <w:rPr>
           <w:rFonts w:ascii="標楷體" w:eastAsia="標楷體" w:hAnsi="標楷體"/>
@@ -742,249 +1069,12 @@
           <w:sz w:val="28"/>
           <w:szCs w:val="28"/>
         </w:rPr>
-        <w:t>神恩默佑</w:t>
-      </w:r>
-    </w:p>
-    <w:p>
-      <w:pPr>
-        <w:spacing w:line="380" w:lineRule="exact"/>
-        <w:ind w:leftChars="200" w:left="748" w:hangingChars="100" w:hanging="268"/>
-        <w:rPr>
-          <w:rFonts w:ascii="標楷體" w:eastAsia="標楷體" w:hAnsi="標楷體"/>
-          <w:spacing w:val="-6"/>
-          <w:sz w:val="28"/>
-          <w:szCs w:val="28"/>
-        </w:rPr>
-      </w:pPr>
-      <w:r>
-        <w:rPr>
-          <w:rFonts w:ascii="標楷體" w:eastAsia="標楷體" w:hAnsi="標楷體" w:hint="eastAsia"/>
-          <w:spacing w:val="-6"/>
-          <w:sz w:val="28"/>
-          <w:szCs w:val="28"/>
-        </w:rPr>
-        <w:t>聖德昭彰切思善無一羽過有萬端逢今歲運命不佳惡星逆照有犯災厄諸般等煞又恐前世</w:t>
-      </w:r>
-    </w:p>
-    <w:p>
-      <w:pPr>
-        <w:spacing w:line="380" w:lineRule="exact"/>
-        <w:ind w:leftChars="200" w:left="480"/>
-        <w:rPr>
-          <w:rFonts w:ascii="標楷體" w:eastAsia="標楷體" w:hAnsi="標楷體"/>
-          <w:sz w:val="28"/>
-          <w:szCs w:val="28"/>
-        </w:rPr>
-      </w:pPr>
-      <w:r>
-        <w:rPr>
-          <w:rFonts w:ascii="標楷體" w:eastAsia="標楷體" w:hAnsi="標楷體" w:hint="eastAsia"/>
-          <w:sz w:val="28"/>
-          <w:szCs w:val="28"/>
-        </w:rPr>
-        <w:t xml:space="preserve">  有冤今世有孽或所作差錯冒瀆</w:t>
-      </w:r>
-    </w:p>
-    <w:p>
-      <w:pPr>
-        <w:spacing w:line="380" w:lineRule="exact"/>
-        <w:ind w:leftChars="200" w:left="480"/>
-        <w:rPr>
-          <w:rFonts w:ascii="標楷體" w:eastAsia="標楷體" w:hAnsi="標楷體"/>
-          <w:sz w:val="28"/>
-          <w:szCs w:val="28"/>
-        </w:rPr>
-      </w:pPr>
-      <w:r>
-        <w:rPr>
-          <w:rFonts w:ascii="標楷體" w:eastAsia="標楷體" w:hAnsi="標楷體" w:hint="eastAsia"/>
-          <w:sz w:val="28"/>
-          <w:szCs w:val="28"/>
-        </w:rPr>
-        <w:t>聖佛仙神恐犯</w:t>
-      </w:r>
-      <w:r>
-        <w:rPr>
-          <w:rFonts w:ascii="標楷體" w:eastAsia="標楷體" w:hAnsi="標楷體" w:hint="eastAsia"/>
-          <w:sz w:val="28"/>
-          <w:szCs w:val="28"/>
-        </w:rPr>
-        <w:t>譴責</w:t>
-      </w:r>
-      <w:r>
-        <w:rPr>
-          <w:rFonts w:ascii="標楷體" w:eastAsia="標楷體" w:hAnsi="標楷體" w:hint="eastAsia"/>
-          <w:sz w:val="28"/>
-          <w:szCs w:val="28"/>
-        </w:rPr>
-        <w:t>諺愧求懺靡由茲因</w:t>
-      </w:r>
-    </w:p>
-    <w:p>
-      <w:pPr>
-        <w:spacing w:line="380" w:lineRule="exact"/>
-        <w:ind w:leftChars="200" w:left="480"/>
-        <w:rPr>
-          <w:rFonts w:ascii="標楷體" w:eastAsia="標楷體" w:hAnsi="標楷體"/>
-          <w:sz w:val="28"/>
-          <w:szCs w:val="28"/>
-        </w:rPr>
-      </w:pPr>
-      <w:r>
-        <w:rPr>
-          <w:rFonts w:ascii="標楷體" w:eastAsia="標楷體" w:hAnsi="標楷體" w:hint="eastAsia"/>
-          <w:sz w:val="28"/>
-          <w:szCs w:val="28"/>
-        </w:rPr>
-        <w:t>仁和宮五尊恩主</w:t>
-      </w:r>
-      <w:r>
-        <w:rPr>
-          <w:rFonts w:ascii="標楷體" w:eastAsia="標楷體" w:hAnsi="標楷體" w:hint="eastAsia"/>
-          <w:sz w:val="28"/>
-          <w:szCs w:val="28"/>
-        </w:rPr>
-        <w:t>擇</w:t>
-      </w:r>
-      <w:r>
-        <w:rPr>
-          <w:rFonts w:ascii="標楷體" w:eastAsia="標楷體" w:hAnsi="標楷體" w:hint="eastAsia"/>
-          <w:sz w:val="28"/>
-          <w:szCs w:val="28"/>
-        </w:rPr>
-        <w:t>於元月十二日就此仁和宮嚴備壇場恭奉斗燈式誦經禮懺</w:t>
-      </w:r>
-    </w:p>
-    <w:p>
-      <w:pPr>
-        <w:spacing w:line="380" w:lineRule="exact"/>
-        <w:ind w:leftChars="200" w:left="480"/>
-        <w:rPr>
-          <w:rFonts w:ascii="標楷體" w:eastAsia="標楷體" w:hAnsi="標楷體"/>
-          <w:sz w:val="28"/>
-          <w:szCs w:val="28"/>
-        </w:rPr>
-      </w:pPr>
-      <w:r>
-        <w:rPr>
-          <w:rFonts w:ascii="標楷體" w:eastAsia="標楷體" w:hAnsi="標楷體" w:hint="eastAsia"/>
-          <w:sz w:val="28"/>
-          <w:szCs w:val="28"/>
-        </w:rPr>
-        <w:t xml:space="preserve"> </w:t>
-      </w:r>
-      <w:r>
-        <w:rPr>
-          <w:rFonts w:ascii="標楷體" w:eastAsia="標楷體" w:hAnsi="標楷體"/>
-          <w:sz w:val="28"/>
-          <w:szCs w:val="28"/>
-        </w:rPr>
-        <w:tab/>
-      </w:r>
-      <w:r>
-        <w:rPr>
-          <w:rFonts w:ascii="標楷體" w:eastAsia="標楷體" w:hAnsi="標楷體" w:hint="eastAsia"/>
-          <w:sz w:val="28"/>
-          <w:szCs w:val="28"/>
-        </w:rPr>
-        <w:t>加持密咒為欲</w:t>
-      </w:r>
-    </w:p>
-    <w:p>
-      <w:pPr>
-        <w:spacing w:line="380" w:lineRule="exact"/>
-        <w:ind w:leftChars="200" w:left="480"/>
-        <w:rPr>
-          <w:rFonts w:ascii="標楷體" w:eastAsia="標楷體" w:hAnsi="標楷體"/>
-          <w:sz w:val="28"/>
-          <w:szCs w:val="28"/>
-        </w:rPr>
-      </w:pPr>
-      <w:r>
-        <w:rPr>
-          <w:rFonts w:ascii="標楷體" w:eastAsia="標楷體" w:hAnsi="標楷體" w:hint="eastAsia"/>
-          <w:sz w:val="28"/>
-          <w:szCs w:val="28"/>
-        </w:rPr>
-        <w:t xml:space="preserve"> </w:t>
-      </w:r>
-      <w:r>
-        <w:rPr>
-          <w:rFonts w:ascii="標楷體" w:eastAsia="標楷體" w:hAnsi="標楷體"/>
-          <w:sz w:val="28"/>
-          <w:szCs w:val="28"/>
-        </w:rPr>
-        <w:tab/>
-      </w:r>
-      <w:r>
-        <w:rPr>
-          <w:rFonts w:ascii="標楷體" w:eastAsia="標楷體" w:hAnsi="標楷體" w:hint="eastAsia"/>
-          <w:sz w:val="28"/>
-          <w:szCs w:val="28"/>
-        </w:rPr>
-        <w:t>祈安植福信人等仝此虔備香花菓品財帛之儀恭參禮拜伏望</w:t>
-      </w:r>
-    </w:p>
-    <w:p>
-      <w:pPr>
-        <w:spacing w:line="380" w:lineRule="exact"/>
-        <w:ind w:leftChars="200" w:left="480"/>
-        <w:rPr>
-          <w:rFonts w:ascii="標楷體" w:eastAsia="標楷體" w:hAnsi="標楷體"/>
-          <w:sz w:val="28"/>
-          <w:szCs w:val="28"/>
-        </w:rPr>
-      </w:pPr>
-      <w:r>
-        <w:rPr>
-          <w:rFonts w:ascii="標楷體" w:eastAsia="標楷體" w:hAnsi="標楷體" w:hint="eastAsia"/>
-          <w:sz w:val="28"/>
-          <w:szCs w:val="28"/>
-        </w:rPr>
-        <w:t>五斗星君座前乞賜古星護佑</w:t>
-      </w:r>
-    </w:p>
-    <w:p>
-      <w:pPr>
-        <w:spacing w:line="380" w:lineRule="exact"/>
-        <w:ind w:leftChars="200" w:left="480"/>
-        <w:rPr>
-          <w:rFonts w:ascii="標楷體" w:eastAsia="標楷體" w:hAnsi="標楷體"/>
-          <w:sz w:val="28"/>
-          <w:szCs w:val="28"/>
-        </w:rPr>
-      </w:pPr>
-      <w:r>
-        <w:rPr>
-          <w:rFonts w:ascii="標楷體" w:eastAsia="標楷體" w:hAnsi="標楷體" w:hint="eastAsia"/>
-          <w:sz w:val="28"/>
-          <w:szCs w:val="28"/>
-        </w:rPr>
-        <w:t>本命宮造化元辰光彩令凶宿永離於運限三八災厄咸感經功而解釋四六相侵首賴法力</w:t>
-      </w:r>
-    </w:p>
-    <w:p>
-      <w:pPr>
-        <w:spacing w:line="380" w:lineRule="exact"/>
-        <w:ind w:leftChars="200" w:left="480"/>
-        <w:rPr>
-          <w:rFonts w:ascii="標楷體" w:eastAsia="標楷體" w:hAnsi="標楷體"/>
-          <w:sz w:val="28"/>
-          <w:szCs w:val="28"/>
-        </w:rPr>
-      </w:pPr>
-      <w:r>
-        <w:rPr>
-          <w:rFonts w:ascii="標楷體" w:eastAsia="標楷體" w:hAnsi="標楷體" w:hint="eastAsia"/>
-          <w:sz w:val="28"/>
-          <w:szCs w:val="28"/>
-        </w:rPr>
         <w:t>以消除迎祥集福保命延生凡有祈求如意懇願等因右具文疏申上</w:t>
       </w:r>
     </w:p>
     <w:p>
       <w:pPr>
-        <w:spacing w:line="380" w:lineRule="exact"/>
+        <w:spacing w:line="332" w:lineRule="exact"/>
         <w:rPr>
           <w:rFonts w:ascii="標楷體" w:eastAsia="標楷體" w:hAnsi="標楷體"/>
           <w:sz w:val="28"/>
@@ -1002,7 +1092,7 @@
     </w:p>
     <w:p>
       <w:pPr>
-        <w:spacing w:line="380" w:lineRule="exact"/>
+        <w:spacing w:line="332" w:lineRule="exact"/>
         <w:rPr>
           <w:rFonts w:ascii="標楷體" w:eastAsia="標楷體" w:hAnsi="標楷體"/>
           <w:sz w:val="28"/>
@@ -1020,7 +1110,7 @@
     </w:p>
     <w:p>
       <w:pPr>
-        <w:spacing w:line="380" w:lineRule="exact"/>
+        <w:spacing w:line="332" w:lineRule="exact"/>
         <w:rPr>
           <w:rFonts w:ascii="標楷體" w:eastAsia="標楷體" w:hAnsi="標楷體"/>
           <w:sz w:val="28"/>
@@ -1038,7 +1128,7 @@
     </w:p>
     <w:p>
       <w:pPr>
-        <w:spacing w:line="380" w:lineRule="exact"/>
+        <w:spacing w:line="332" w:lineRule="exact"/>
         <w:rPr>
           <w:rFonts w:ascii="標楷體" w:eastAsia="標楷體" w:hAnsi="標楷體"/>
           <w:sz w:val="28"/>
@@ -1056,7 +1146,7 @@
     </w:p>
     <w:p>
       <w:pPr>
-        <w:spacing w:line="380" w:lineRule="exact"/>
+        <w:spacing w:line="332" w:lineRule="exact"/>
         <w:ind w:firstLineChars="100" w:firstLine="280"/>
         <w:rPr>
           <w:rFonts w:ascii="標楷體" w:eastAsia="標楷體" w:hAnsi="標楷體"/>
@@ -1075,7 +1165,7 @@
     </w:p>
     <w:p>
       <w:pPr>
-        <w:spacing w:line="380" w:lineRule="exact"/>
+        <w:spacing w:line="332" w:lineRule="exact"/>
         <w:ind w:firstLineChars="100" w:firstLine="280"/>
         <w:rPr>
           <w:rFonts w:ascii="標楷體" w:eastAsia="標楷體" w:hAnsi="標楷體"/>
@@ -1094,7 +1184,7 @@
     </w:p>
     <w:p>
       <w:pPr>
-        <w:spacing w:line="380" w:lineRule="exact"/>
+        <w:spacing w:line="332" w:lineRule="exact"/>
         <w:ind w:firstLineChars="100" w:firstLine="280"/>
         <w:rPr>
           <w:rFonts w:ascii="標楷體" w:eastAsia="標楷體" w:hAnsi="標楷體"/>
@@ -1113,7 +1203,7 @@
     </w:p>
     <w:p>
       <w:pPr>
-        <w:spacing w:line="380" w:lineRule="exact"/>
+        <w:spacing w:line="332" w:lineRule="exact"/>
         <w:ind w:firstLineChars="100" w:firstLine="280"/>
         <w:rPr>
           <w:rFonts w:ascii="標楷體" w:eastAsia="標楷體" w:hAnsi="標楷體"/>
@@ -1132,7 +1222,7 @@
     </w:p>
     <w:p>
       <w:pPr>
-        <w:spacing w:line="380" w:lineRule="exact"/>
+        <w:spacing w:line="332" w:lineRule="exact"/>
         <w:ind w:firstLineChars="100" w:firstLine="280"/>
         <w:rPr>
           <w:rFonts w:ascii="標楷體" w:eastAsia="標楷體" w:hAnsi="標楷體"/>
@@ -1151,7 +1241,7 @@
     </w:p>
     <w:p>
       <w:pPr>
-        <w:spacing w:line="380" w:lineRule="exact"/>
+        <w:spacing w:line="332" w:lineRule="exact"/>
         <w:ind w:firstLineChars="100" w:firstLine="280"/>
         <w:rPr>
           <w:rFonts w:ascii="標楷體" w:eastAsia="標楷體" w:hAnsi="標楷體"/>
@@ -1170,7 +1260,7 @@
     </w:p>
     <w:p>
       <w:pPr>
-        <w:spacing w:line="380" w:lineRule="exact"/>
+        <w:spacing w:line="332" w:lineRule="exact"/>
         <w:ind w:firstLineChars="100" w:firstLine="280"/>
         <w:rPr>
           <w:rFonts w:ascii="標楷體" w:eastAsia="標楷體" w:hAnsi="標楷體"/>
@@ -1189,7 +1279,7 @@
     </w:p>
     <w:p>
       <w:pPr>
-        <w:spacing w:line="380" w:lineRule="exact"/>
+        <w:spacing w:line="332" w:lineRule="exact"/>
         <w:ind w:firstLineChars="100" w:firstLine="280"/>
         <w:rPr>
           <w:rFonts w:ascii="標楷體" w:eastAsia="標楷體" w:hAnsi="標楷體"/>
@@ -1203,41 +1293,31 @@
           <w:sz w:val="28"/>
           <w:szCs w:val="28"/>
         </w:rPr>
-        <w:t>列</w:t>
-      </w:r>
-      <w:proofErr w:type="gramStart"/>
-      <w:r>
-        <w:rPr>
-          <w:rFonts w:ascii="標楷體" w:eastAsia="標楷體" w:hAnsi="標楷體" w:hint="eastAsia"/>
-          <w:sz w:val="28"/>
-          <w:szCs w:val="28"/>
-        </w:rPr>
-        <w:t>位聖佛仙神聖慈昭格謹疏以</w:t>
-      </w:r>
-      <w:proofErr w:type="gramEnd"/>
-    </w:p>
-    <w:p>
-      <w:pPr>
-        <w:spacing w:line="360" w:lineRule="exact"/>
-        <w:ind w:firstLineChars="100" w:firstLine="360"/>
-        <w:rPr>
-          <w:rFonts w:ascii="標楷體" w:eastAsia="標楷體" w:hAnsi="標楷體"/>
-          <w:sz w:val="36"/>
-          <w:szCs w:val="36"/>
-        </w:rPr>
-      </w:pPr>
-      <w:r>
-        <w:rPr>
-          <w:rFonts w:ascii="標楷體" w:eastAsia="標楷體" w:hAnsi="標楷體" w:hint="eastAsia"/>
-          <w:sz w:val="36"/>
-          <w:szCs w:val="36"/>
+        <w:t>列位聖佛仙神聖慈昭格謹疏以</w:t>
+      </w:r>
+    </w:p>
+    <w:p>
+      <w:pPr>
+        <w:spacing w:line="332" w:lineRule="exact"/>
+        <w:ind w:firstLineChars="100" w:firstLine="320"/>
+        <w:rPr>
+          <w:rFonts w:ascii="標楷體" w:eastAsia="標楷體" w:hAnsi="標楷體"/>
+          <w:sz w:val="32"/>
+          <w:szCs w:val="32"/>
+        </w:rPr>
+      </w:pPr>
+      <w:r>
+        <w:rPr>
+          <w:rFonts w:ascii="標楷體" w:eastAsia="標楷體" w:hAnsi="標楷體" w:hint="eastAsia"/>
+          <w:sz w:val="32"/>
+          <w:szCs w:val="32"/>
         </w:rPr>
         <w:t>聞</w:t>
       </w:r>
     </w:p>
     <w:p>
       <w:pPr>
-        <w:spacing w:line="420" w:lineRule="exact"/>
+        <w:spacing w:line="470" w:lineRule="exact"/>
         <w:rPr>
           <w:rFonts w:ascii="標楷體" w:eastAsia="標楷體" w:hAnsi="標楷體"/>
           <w:sz w:val="32"/>
@@ -1420,12 +1500,10 @@
         </w:rPr>
         <w:t xml:space="preserve"> 等百拜恭叩</w:t>
       </w:r>
-      <w:bookmarkStart w:id="0" w:name="_GoBack"/>
-      <w:bookmarkEnd w:id="0"/>
     </w:p>
     <w:sectPr>
       <w:pgSz w:w="16838" w:h="11906" w:orient="landscape"/>
-      <w:pgMar w:top="567" w:right="567" w:bottom="567" w:left="567" w:header="851" w:footer="992" w:gutter="0"/>
+      <w:pgMar w:top="567" w:right="567" w:bottom="567" w:left="397" w:header="851" w:footer="992" w:gutter="0"/>
       <w:cols w:space="425"/>
       <w:textDirection w:val="tbRl"/>
       <w:docGrid w:type="lines" w:linePitch="360"/>
@@ -1435,7 +1513,7 @@
 </file>
 
 <file path=word/endnotes.xml><?xml version="1.0" encoding="utf-8"?>
-<w:endnotes xmlns:wpc="http://schemas.microsoft.com/office/word/2010/wordprocessingCanvas" xmlns:cx="http://schemas.microsoft.com/office/drawing/2014/chartex" xmlns:cx1="http://schemas.microsoft.com/office/drawing/2015/9/8/chartex" xmlns:cx2="http://schemas.microsoft.com/office/drawing/2015/10/21/chartex" xmlns:cx3="http://schemas.microsoft.com/office/drawing/2016/5/9/chartex" xmlns:cx4="http://schemas.microsoft.com/office/drawing/2016/5/10/chartex" xmlns:cx5="http://schemas.microsoft.com/office/drawing/2016/5/11/chartex" xmlns:cx6="http://schemas.microsoft.com/office/drawing/2016/5/12/chartex" xmlns:cx7="http://schemas.microsoft.com/office/drawing/2016/5/13/chartex" xmlns:cx8="http://schemas.microsoft.com/office/drawing/2016/5/14/chartex" xmlns:mc="http://schemas.openxmlformats.org/markup-compatibility/2006" xmlns:aink="http://schemas.microsoft.com/office/drawing/2016/ink" xmlns:am3d="http://schemas.microsoft.com/office/drawing/2017/model3d" xmlns:o="urn:schemas-microsoft-com:office:office" xmlns:r="http://schemas.openxmlformats.org/officeDocument/2006/relationships" xmlns:m="http://schemas.openxmlformats.org/officeDocument/2006/math" xmlns:v="urn:schemas-microsoft-com:vml" xmlns:wp14="http://schemas.microsoft.com/office/word/2010/wordprocessingDrawing" xmlns:wp="http://schemas.openxmlformats.org/drawingml/2006/wordprocessingDrawing" xmlns:w10="urn:schemas-microsoft-com:office:word" xmlns:w="http://schemas.openxmlformats.org/wordprocessingml/2006/main" xmlns:w14="http://schemas.microsoft.com/office/word/2010/wordml" xmlns:w15="http://schemas.microsoft.com/office/word/2012/wordml" xmlns:w16cid="http://schemas.microsoft.com/office/word/2016/wordml/cid" xmlns:w16se="http://schemas.microsoft.com/office/word/2015/wordml/symex" xmlns:wpg="http://schemas.microsoft.com/office/word/2010/wordprocessingGroup" xmlns:wpi="http://schemas.microsoft.com/office/word/2010/wordprocessingInk" xmlns:wne="http://schemas.microsoft.com/office/word/2006/wordml" xmlns:wps="http://schemas.microsoft.com/office/word/2010/wordprocessingShape" mc:Ignorable="w14 w15 w16se w16cid wp14">
+<w:endnotes xmlns:wpc="http://schemas.microsoft.com/office/word/2010/wordprocessingCanvas" xmlns:cx="http://schemas.microsoft.com/office/drawing/2014/chartex" xmlns:cx1="http://schemas.microsoft.com/office/drawing/2015/9/8/chartex" xmlns:cx2="http://schemas.microsoft.com/office/drawing/2015/10/21/chartex" xmlns:cx3="http://schemas.microsoft.com/office/drawing/2016/5/9/chartex" xmlns:cx4="http://schemas.microsoft.com/office/drawing/2016/5/10/chartex" xmlns:cx5="http://schemas.microsoft.com/office/drawing/2016/5/11/chartex" xmlns:cx6="http://schemas.microsoft.com/office/drawing/2016/5/12/chartex" xmlns:cx7="http://schemas.microsoft.com/office/drawing/2016/5/13/chartex" xmlns:cx8="http://schemas.microsoft.com/office/drawing/2016/5/14/chartex" xmlns:mc="http://schemas.openxmlformats.org/markup-compatibility/2006" xmlns:aink="http://schemas.microsoft.com/office/drawing/2016/ink" xmlns:am3d="http://schemas.microsoft.com/office/drawing/2017/model3d" xmlns:o="urn:schemas-microsoft-com:office:office" xmlns:r="http://schemas.openxmlformats.org/officeDocument/2006/relationships" xmlns:m="http://schemas.openxmlformats.org/officeDocument/2006/math" xmlns:v="urn:schemas-microsoft-com:vml" xmlns:wp14="http://schemas.microsoft.com/office/word/2010/wordprocessingDrawing" xmlns:wp="http://schemas.openxmlformats.org/drawingml/2006/wordprocessingDrawing" xmlns:w10="urn:schemas-microsoft-com:office:word" xmlns:w="http://schemas.openxmlformats.org/wordprocessingml/2006/main" xmlns:w14="http://schemas.microsoft.com/office/word/2010/wordml" xmlns:w15="http://schemas.microsoft.com/office/word/2012/wordml" xmlns:w16cex="http://schemas.microsoft.com/office/word/2018/wordml/cex" xmlns:w16cid="http://schemas.microsoft.com/office/word/2016/wordml/cid" xmlns:w16="http://schemas.microsoft.com/office/word/2018/wordml" xmlns:w16se="http://schemas.microsoft.com/office/word/2015/wordml/symex" xmlns:wpg="http://schemas.microsoft.com/office/word/2010/wordprocessingGroup" xmlns:wpi="http://schemas.microsoft.com/office/word/2010/wordprocessingInk" xmlns:wne="http://schemas.microsoft.com/office/word/2006/wordml" xmlns:wps="http://schemas.microsoft.com/office/word/2010/wordprocessingShape" mc:Ignorable="w14 w15 w16se w16cid w16 w16cex wp14">
   <w:endnote w:type="separator" w:id="-1">
     <w:p>
       <w:r>
@@ -1454,7 +1532,7 @@
 </file>
 
 <file path=word/footnotes.xml><?xml version="1.0" encoding="utf-8"?>
-<w:footnotes xmlns:wpc="http://schemas.microsoft.com/office/word/2010/wordprocessingCanvas" xmlns:cx="http://schemas.microsoft.com/office/drawing/2014/chartex" xmlns:cx1="http://schemas.microsoft.com/office/drawing/2015/9/8/chartex" xmlns:cx2="http://schemas.microsoft.com/office/drawing/2015/10/21/chartex" xmlns:cx3="http://schemas.microsoft.com/office/drawing/2016/5/9/chartex" xmlns:cx4="http://schemas.microsoft.com/office/drawing/2016/5/10/chartex" xmlns:cx5="http://schemas.microsoft.com/office/drawing/2016/5/11/chartex" xmlns:cx6="http://schemas.microsoft.com/office/drawing/2016/5/12/chartex" xmlns:cx7="http://schemas.microsoft.com/office/drawing/2016/5/13/chartex" xmlns:cx8="http://schemas.microsoft.com/office/drawing/2016/5/14/chartex" xmlns:mc="http://schemas.openxmlformats.org/markup-compatibility/2006" xmlns:aink="http://schemas.microsoft.com/office/drawing/2016/ink" xmlns:am3d="http://schemas.microsoft.com/office/drawing/2017/model3d" xmlns:o="urn:schemas-microsoft-com:office:office" xmlns:r="http://schemas.openxmlformats.org/officeDocument/2006/relationships" xmlns:m="http://schemas.openxmlformats.org/officeDocument/2006/math" xmlns:v="urn:schemas-microsoft-com:vml" xmlns:wp14="http://schemas.microsoft.com/office/word/2010/wordprocessingDrawing" xmlns:wp="http://schemas.openxmlformats.org/drawingml/2006/wordprocessingDrawing" xmlns:w10="urn:schemas-microsoft-com:office:word" xmlns:w="http://schemas.openxmlformats.org/wordprocessingml/2006/main" xmlns:w14="http://schemas.microsoft.com/office/word/2010/wordml" xmlns:w15="http://schemas.microsoft.com/office/word/2012/wordml" xmlns:w16cid="http://schemas.microsoft.com/office/word/2016/wordml/cid" xmlns:w16se="http://schemas.microsoft.com/office/word/2015/wordml/symex" xmlns:wpg="http://schemas.microsoft.com/office/word/2010/wordprocessingGroup" xmlns:wpi="http://schemas.microsoft.com/office/word/2010/wordprocessingInk" xmlns:wne="http://schemas.microsoft.com/office/word/2006/wordml" xmlns:wps="http://schemas.microsoft.com/office/word/2010/wordprocessingShape" mc:Ignorable="w14 w15 w16se w16cid wp14">
+<w:footnotes xmlns:wpc="http://schemas.microsoft.com/office/word/2010/wordprocessingCanvas" xmlns:cx="http://schemas.microsoft.com/office/drawing/2014/chartex" xmlns:cx1="http://schemas.microsoft.com/office/drawing/2015/9/8/chartex" xmlns:cx2="http://schemas.microsoft.com/office/drawing/2015/10/21/chartex" xmlns:cx3="http://schemas.microsoft.com/office/drawing/2016/5/9/chartex" xmlns:cx4="http://schemas.microsoft.com/office/drawing/2016/5/10/chartex" xmlns:cx5="http://schemas.microsoft.com/office/drawing/2016/5/11/chartex" xmlns:cx6="http://schemas.microsoft.com/office/drawing/2016/5/12/chartex" xmlns:cx7="http://schemas.microsoft.com/office/drawing/2016/5/13/chartex" xmlns:cx8="http://schemas.microsoft.com/office/drawing/2016/5/14/chartex" xmlns:mc="http://schemas.openxmlformats.org/markup-compatibility/2006" xmlns:aink="http://schemas.microsoft.com/office/drawing/2016/ink" xmlns:am3d="http://schemas.microsoft.com/office/drawing/2017/model3d" xmlns:o="urn:schemas-microsoft-com:office:office" xmlns:r="http://schemas.openxmlformats.org/officeDocument/2006/relationships" xmlns:m="http://schemas.openxmlformats.org/officeDocument/2006/math" xmlns:v="urn:schemas-microsoft-com:vml" xmlns:wp14="http://schemas.microsoft.com/office/word/2010/wordprocessingDrawing" xmlns:wp="http://schemas.openxmlformats.org/drawingml/2006/wordprocessingDrawing" xmlns:w10="urn:schemas-microsoft-com:office:word" xmlns:w="http://schemas.openxmlformats.org/wordprocessingml/2006/main" xmlns:w14="http://schemas.microsoft.com/office/word/2010/wordml" xmlns:w15="http://schemas.microsoft.com/office/word/2012/wordml" xmlns:w16cex="http://schemas.microsoft.com/office/word/2018/wordml/cex" xmlns:w16cid="http://schemas.microsoft.com/office/word/2016/wordml/cid" xmlns:w16="http://schemas.microsoft.com/office/word/2018/wordml" xmlns:w16se="http://schemas.microsoft.com/office/word/2015/wordml/symex" xmlns:wpg="http://schemas.microsoft.com/office/word/2010/wordprocessingGroup" xmlns:wpi="http://schemas.microsoft.com/office/word/2010/wordprocessingInk" xmlns:wne="http://schemas.microsoft.com/office/word/2006/wordml" xmlns:wps="http://schemas.microsoft.com/office/word/2010/wordprocessingShape" mc:Ignorable="w14 w15 w16se w16cid w16 w16cex wp14">
   <w:footnote w:type="separator" w:id="-1">
     <w:p>
       <w:r>
@@ -1473,7 +1551,7 @@
 </file>
 
 <file path=word/styles.xml><?xml version="1.0" encoding="utf-8"?>
-<w:styles xmlns:mc="http://schemas.openxmlformats.org/markup-compatibility/2006" xmlns:r="http://schemas.openxmlformats.org/officeDocument/2006/relationships" xmlns:w="http://schemas.openxmlformats.org/wordprocessingml/2006/main" xmlns:w14="http://schemas.microsoft.com/office/word/2010/wordml" xmlns:w15="http://schemas.microsoft.com/office/word/2012/wordml" xmlns:w16cid="http://schemas.microsoft.com/office/word/2016/wordml/cid" xmlns:w16se="http://schemas.microsoft.com/office/word/2015/wordml/symex" mc:Ignorable="w14 w15 w16se w16cid">
+<w:styles xmlns:mc="http://schemas.openxmlformats.org/markup-compatibility/2006" xmlns:r="http://schemas.openxmlformats.org/officeDocument/2006/relationships" xmlns:w="http://schemas.openxmlformats.org/wordprocessingml/2006/main" xmlns:w14="http://schemas.microsoft.com/office/word/2010/wordml" xmlns:w15="http://schemas.microsoft.com/office/word/2012/wordml" xmlns:w16cex="http://schemas.microsoft.com/office/word/2018/wordml/cex" xmlns:w16cid="http://schemas.microsoft.com/office/word/2016/wordml/cid" xmlns:w16="http://schemas.microsoft.com/office/word/2018/wordml" xmlns:w16se="http://schemas.microsoft.com/office/word/2015/wordml/symex" mc:Ignorable="w14 w15 w16se w16cid w16 w16cex">
   <w:docDefaults>
     <w:rPrDefault>
       <w:rPr>
